--- a/Readme/R3_Driver_Command_Manual_cn_2018-6-1.docx
+++ b/Readme/R3_Driver_Command_Manual_cn_2018-6-1.docx
@@ -23,12 +23,12 @@
     <w:p>
       <w:pPr>
         <w:rPr>
-          <w:rFonts w:eastAsiaTheme="minorEastAsia"/>
+          <w:rFonts w:hint="eastAsia" w:eastAsiaTheme="minorEastAsia"/>
           <w:b/>
           <w:bCs/>
           <w:sz w:val="44"/>
           <w:szCs w:val="44"/>
-          <w:lang w:eastAsia="zh-CN"/>
+          <w:lang w:val="en-US" w:eastAsia="zh-CN"/>
         </w:rPr>
       </w:pPr>
       <w:r>
@@ -38,7 +38,7 @@
           <w:sz w:val="44"/>
           <w:szCs w:val="44"/>
         </w:rPr>
-        <w:t>R3_Driver Command Manual_V1.3</w:t>
+        <w:t>R3_Driver Command Manual_V</w:t>
       </w:r>
       <w:r>
         <w:rPr>
@@ -49,7 +49,7 @@
           <w:szCs w:val="44"/>
           <w:lang w:val="en-US" w:eastAsia="zh-CN"/>
         </w:rPr>
-        <w:t>3</w:t>
+        <w:t>2.0</w:t>
       </w:r>
     </w:p>
     <w:p>
@@ -245,31 +245,17 @@
               <w:ind w:left="100" w:firstLine="0"/>
               <w:jc w:val="both"/>
               <w:rPr>
-                <w:rFonts w:ascii="Times New Roman" w:hAnsi="Times New Roman" w:eastAsia="宋体" w:cs="Times New Roman"/>
-                <w:lang w:eastAsia="zh-CN"/>
-              </w:rPr>
-            </w:pPr>
-            <w:r>
-              <w:rPr>
-                <w:rFonts w:ascii="Times New Roman" w:hAnsi="Times New Roman" w:eastAsia="Times New Roman" w:cs="Times New Roman"/>
-                <w:b/>
-              </w:rPr>
-              <w:t>1.</w:t>
-            </w:r>
-            <w:r>
-              <w:rPr>
-                <w:rFonts w:ascii="Times New Roman" w:hAnsi="Times New Roman" w:eastAsia="宋体" w:cs="Times New Roman"/>
-                <w:b/>
-              </w:rPr>
-              <w:t>3</w:t>
-            </w:r>
+                <w:rFonts w:hint="eastAsia" w:ascii="Times New Roman" w:hAnsi="Times New Roman" w:eastAsia="宋体" w:cs="Times New Roman"/>
+                <w:lang w:val="en-US" w:eastAsia="zh-CN"/>
+              </w:rPr>
+            </w:pPr>
             <w:r>
               <w:rPr>
                 <w:rFonts w:hint="eastAsia" w:ascii="Times New Roman" w:hAnsi="Times New Roman" w:eastAsia="宋体" w:cs="Times New Roman"/>
                 <w:b/>
                 <w:lang w:val="en-US" w:eastAsia="zh-CN"/>
               </w:rPr>
-              <w:t>3</w:t>
+              <w:t>2.0</w:t>
             </w:r>
           </w:p>
         </w:tc>
@@ -343,7 +329,7 @@
                 <w:b/>
                 <w:lang w:val="en-US" w:eastAsia="zh-CN"/>
               </w:rPr>
-              <w:t>2018-9-8</w:t>
+              <w:t>2018-10-22</w:t>
             </w:r>
           </w:p>
         </w:tc>
@@ -420,107 +406,6 @@
           </w:p>
         </w:tc>
       </w:tr>
-      <w:tr>
-        <w:tblPrEx>
-          <w:tblLayout w:type="fixed"/>
-          <w:tblCellMar>
-            <w:top w:w="0" w:type="dxa"/>
-            <w:left w:w="108" w:type="dxa"/>
-            <w:bottom w:w="0" w:type="dxa"/>
-            <w:right w:w="108" w:type="dxa"/>
-          </w:tblCellMar>
-        </w:tblPrEx>
-        <w:tc>
-          <w:tcPr>
-            <w:tcW w:w="2649" w:type="dxa"/>
-            <w:shd w:val="clear" w:color="auto" w:fill="F2F2F2"/>
-            <w:tcMar>
-              <w:left w:w="108" w:type="dxa"/>
-            </w:tcMar>
-            <w:vAlign w:val="bottom"/>
-          </w:tcPr>
-          <w:p>
-            <w:pPr>
-              <w:widowControl w:val="0"/>
-              <w:ind w:left="20" w:firstLine="0"/>
-              <w:jc w:val="both"/>
-              <w:rPr>
-                <w:rFonts w:ascii="Times New Roman" w:hAnsi="Times New Roman" w:cs="Times New Roman"/>
-              </w:rPr>
-            </w:pPr>
-            <w:r>
-              <w:rPr>
-                <w:rFonts w:ascii="Times New Roman" w:hAnsi="Times New Roman" w:eastAsia="Times New Roman" w:cs="Times New Roman"/>
-                <w:b/>
-              </w:rPr>
-              <w:t>对应英文文档名称:</w:t>
-            </w:r>
-          </w:p>
-        </w:tc>
-        <w:tc>
-          <w:tcPr>
-            <w:tcW w:w="5872" w:type="dxa"/>
-            <w:shd w:val="clear" w:color="auto" w:fill="F2F2F2"/>
-            <w:tcMar>
-              <w:left w:w="108" w:type="dxa"/>
-            </w:tcMar>
-            <w:vAlign w:val="bottom"/>
-          </w:tcPr>
-          <w:p>
-            <w:pPr>
-              <w:widowControl w:val="0"/>
-              <w:ind w:left="100" w:firstLine="0"/>
-              <w:jc w:val="both"/>
-              <w:rPr>
-                <w:rFonts w:ascii="Times New Roman" w:hAnsi="Times New Roman" w:cs="Times New Roman"/>
-              </w:rPr>
-            </w:pPr>
-            <w:r>
-              <w:rPr>
-                <w:rFonts w:ascii="Times New Roman" w:hAnsi="Times New Roman" w:eastAsia="Times New Roman" w:cs="Times New Roman"/>
-                <w:b/>
-              </w:rPr>
-              <w:t>R3_Driver Series</w:t>
-            </w:r>
-            <w:r>
-              <w:rPr>
-                <w:rFonts w:ascii="Times New Roman" w:hAnsi="Times New Roman" w:eastAsia="宋体" w:cs="Times New Roman"/>
-                <w:b/>
-              </w:rPr>
-              <w:t xml:space="preserve"> </w:t>
-            </w:r>
-            <w:r>
-              <w:rPr>
-                <w:rFonts w:ascii="Times New Roman" w:hAnsi="Times New Roman" w:eastAsia="Times New Roman" w:cs="Times New Roman"/>
-                <w:b/>
-              </w:rPr>
-              <w:t>Command Manual_V1.</w:t>
-            </w:r>
-            <w:r>
-              <w:rPr>
-                <w:rFonts w:ascii="Times New Roman" w:hAnsi="Times New Roman" w:eastAsia="宋体" w:cs="Times New Roman"/>
-                <w:b/>
-              </w:rPr>
-              <w:t>3</w:t>
-            </w:r>
-            <w:r>
-              <w:rPr>
-                <w:rFonts w:hint="eastAsia" w:ascii="Times New Roman" w:hAnsi="Times New Roman" w:eastAsia="宋体" w:cs="Times New Roman"/>
-                <w:b/>
-                <w:lang w:val="en-US" w:eastAsia="zh-CN"/>
-              </w:rPr>
-              <w:t>3</w:t>
-            </w:r>
-            <w:r>
-              <w:rPr>
-                <w:rFonts w:ascii="Times New Roman" w:hAnsi="Times New Roman" w:eastAsia="宋体" w:cs="Times New Roman"/>
-                <w:b/>
-              </w:rPr>
-              <w:t>_en.docx</w:t>
-            </w:r>
-          </w:p>
-        </w:tc>
-      </w:tr>
     </w:tbl>
     <w:p>
       <w:pPr>
@@ -548,9 +433,9 @@
         <w:pStyle w:val="8"/>
         <w:spacing w:line="240" w:lineRule="auto"/>
       </w:pPr>
-      <w:bookmarkStart w:id="0" w:name="_Toc11972"/>
+      <w:bookmarkStart w:id="0" w:name="_Toc9615"/>
       <w:bookmarkEnd w:id="0"/>
-      <w:bookmarkStart w:id="1" w:name="_Toc9615"/>
+      <w:bookmarkStart w:id="1" w:name="_Toc11972"/>
       <w:bookmarkEnd w:id="1"/>
       <w:r>
         <w:t>一般事项 </w:t>
@@ -1214,21 +1099,21 @@
       <w:pPr>
         <w:pStyle w:val="2"/>
       </w:pPr>
-      <w:bookmarkStart w:id="4" w:name="_Toc9990"/>
+      <w:bookmarkStart w:id="4" w:name="_Toc24406"/>
       <w:bookmarkEnd w:id="4"/>
-      <w:bookmarkStart w:id="5" w:name="_Toc2501"/>
+      <w:bookmarkStart w:id="5" w:name="_Toc4914"/>
       <w:bookmarkEnd w:id="5"/>
-      <w:bookmarkStart w:id="6" w:name="_Toc24406"/>
+      <w:bookmarkStart w:id="6" w:name="_Toc6898"/>
       <w:bookmarkEnd w:id="6"/>
-      <w:bookmarkStart w:id="7" w:name="_Toc19388"/>
+      <w:bookmarkStart w:id="7" w:name="_Toc9990"/>
       <w:bookmarkEnd w:id="7"/>
-      <w:bookmarkStart w:id="8" w:name="_Toc6898"/>
+      <w:bookmarkStart w:id="8" w:name="_Toc2501"/>
       <w:bookmarkEnd w:id="8"/>
-      <w:bookmarkStart w:id="9" w:name="_Toc4914"/>
+      <w:bookmarkStart w:id="9" w:name="_Toc27218"/>
       <w:bookmarkEnd w:id="9"/>
-      <w:bookmarkStart w:id="10" w:name="_Toc25851"/>
+      <w:bookmarkStart w:id="10" w:name="_Toc19388"/>
       <w:bookmarkEnd w:id="10"/>
-      <w:bookmarkStart w:id="11" w:name="_Toc27218"/>
+      <w:bookmarkStart w:id="11" w:name="_Toc25851"/>
       <w:bookmarkEnd w:id="11"/>
       <w:r>
         <w:t>版本历史 </w:t>
@@ -1459,16 +1344,7 @@
               <w:jc w:val="both"/>
             </w:pPr>
             <w:r>
-              <w:t>本手册依据</w:t>
-            </w:r>
-            <w:r>
-              <w:rPr>
-                <w:rFonts w:ascii="Times New Roman" w:hAnsi="Times New Roman" w:eastAsia="宋体" w:cs="Times New Roman"/>
-                <w:color w:val="000000"/>
-                <w:sz w:val="22"/>
-                <w:szCs w:val="22"/>
-              </w:rPr>
-              <w:t>R3_Driver</w:t>
+              <w:t>本手册依据R3_Driver</w:t>
             </w:r>
             <w:r>
               <w:t> 模块命令测试报告编写。</w:t>
@@ -1499,7 +1375,6 @@
               <w:widowControl w:val="0"/>
               <w:jc w:val="both"/>
               <w:rPr>
-                <w:rFonts w:eastAsiaTheme="minorEastAsia"/>
                 <w:lang w:val="en-US" w:eastAsia="zh-CN"/>
               </w:rPr>
             </w:pPr>
@@ -1524,7 +1399,6 @@
               <w:widowControl w:val="0"/>
               <w:jc w:val="both"/>
               <w:rPr>
-                <w:rFonts w:eastAsiaTheme="minorEastAsia"/>
                 <w:lang w:val="en-US" w:eastAsia="zh-CN"/>
               </w:rPr>
             </w:pPr>
@@ -1549,7 +1423,6 @@
               <w:widowControl w:val="0"/>
               <w:jc w:val="both"/>
               <w:rPr>
-                <w:rFonts w:eastAsiaTheme="minorEastAsia"/>
                 <w:lang w:val="en-US" w:eastAsia="zh-CN"/>
               </w:rPr>
             </w:pPr>
@@ -1574,7 +1447,6 @@
               <w:widowControl w:val="0"/>
               <w:jc w:val="both"/>
               <w:rPr>
-                <w:rFonts w:eastAsiaTheme="minorEastAsia"/>
                 <w:lang w:val="en-US" w:eastAsia="zh-CN"/>
               </w:rPr>
             </w:pPr>
@@ -1682,7 +1554,6 @@
               <w:widowControl w:val="0"/>
               <w:jc w:val="both"/>
               <w:rPr>
-                <w:rFonts w:eastAsia="宋体"/>
                 <w:lang w:val="en-US" w:eastAsia="zh-CN"/>
               </w:rPr>
             </w:pPr>
@@ -1693,20 +1564,10 @@
               <w:t>添加</w:t>
             </w:r>
             <w:r>
-              <w:rPr>
-                <w:rFonts w:ascii="Times New Roman" w:hAnsi="Times New Roman" w:cs="Times New Roman"/>
-                <w:color w:val="000000"/>
-                <w:sz w:val="22"/>
-                <w:szCs w:val="22"/>
-              </w:rPr>
               <w:t>充电状态上传</w:t>
             </w:r>
             <w:r>
               <w:rPr>
-                <w:rFonts w:ascii="Times New Roman" w:hAnsi="Times New Roman" w:cs="Times New Roman"/>
-                <w:color w:val="000000"/>
-                <w:sz w:val="22"/>
-                <w:szCs w:val="22"/>
                 <w:lang w:val="en-US" w:eastAsia="zh-CN"/>
               </w:rPr>
               <w:t>频率修改指令</w:t>
@@ -1831,43 +1692,143 @@
               <w:t>添加</w:t>
             </w:r>
             <w:r>
-              <w:rPr>
-                <w:rFonts w:ascii="Times New Roman" w:hAnsi="Times New Roman" w:cs="Times New Roman"/>
-                <w:color w:val="000000"/>
-                <w:sz w:val="22"/>
-                <w:szCs w:val="22"/>
-              </w:rPr>
               <w:t>充电</w:t>
             </w:r>
             <w:r>
               <w:rPr>
-                <w:rFonts w:hint="eastAsia" w:ascii="Times New Roman" w:hAnsi="Times New Roman" w:cs="Times New Roman"/>
-                <w:color w:val="000000"/>
-                <w:sz w:val="22"/>
-                <w:szCs w:val="22"/>
+                <w:rFonts w:hint="eastAsia"/>
                 <w:lang w:val="en-US" w:eastAsia="zh-CN"/>
               </w:rPr>
               <w:t>脱离</w:t>
             </w:r>
             <w:r>
               <w:rPr>
-                <w:rFonts w:ascii="Times New Roman" w:hAnsi="Times New Roman" w:cs="Times New Roman"/>
-                <w:color w:val="000000"/>
-                <w:sz w:val="22"/>
-                <w:szCs w:val="22"/>
                 <w:lang w:val="en-US" w:eastAsia="zh-CN"/>
               </w:rPr>
               <w:t>指令</w:t>
             </w:r>
             <w:r>
               <w:rPr>
-                <w:rFonts w:hint="eastAsia" w:ascii="Times New Roman" w:hAnsi="Times New Roman" w:cs="Times New Roman"/>
-                <w:color w:val="000000"/>
-                <w:sz w:val="22"/>
-                <w:szCs w:val="22"/>
+                <w:rFonts w:hint="eastAsia"/>
                 <w:lang w:val="en-US" w:eastAsia="zh-CN"/>
               </w:rPr>
               <w:t>，与上位机同步完善通讯协议</w:t>
+            </w:r>
+          </w:p>
+        </w:tc>
+      </w:tr>
+      <w:tr>
+        <w:tblPrEx>
+          <w:tblLayout w:type="fixed"/>
+          <w:tblCellMar>
+            <w:top w:w="0" w:type="dxa"/>
+            <w:left w:w="108" w:type="dxa"/>
+            <w:bottom w:w="0" w:type="dxa"/>
+            <w:right w:w="108" w:type="dxa"/>
+          </w:tblCellMar>
+        </w:tblPrEx>
+        <w:tc>
+          <w:tcPr>
+            <w:tcW w:w="1002" w:type="dxa"/>
+            <w:shd w:val="clear" w:color="auto" w:fill="auto"/>
+            <w:tcMar>
+              <w:left w:w="108" w:type="dxa"/>
+            </w:tcMar>
+            <w:vAlign w:val="top"/>
+          </w:tcPr>
+          <w:p>
+            <w:pPr>
+              <w:widowControl w:val="0"/>
+              <w:jc w:val="both"/>
+              <w:rPr>
+                <w:lang w:val="en-US" w:eastAsia="zh-CN"/>
+              </w:rPr>
+            </w:pPr>
+            <w:r>
+              <w:rPr>
+                <w:rFonts w:hint="eastAsia"/>
+                <w:lang w:val="en-US" w:eastAsia="zh-CN"/>
+              </w:rPr>
+              <w:t>V2.0</w:t>
+            </w:r>
+          </w:p>
+        </w:tc>
+        <w:tc>
+          <w:tcPr>
+            <w:tcW w:w="1659" w:type="dxa"/>
+            <w:shd w:val="clear" w:color="auto" w:fill="auto"/>
+            <w:tcMar>
+              <w:left w:w="108" w:type="dxa"/>
+            </w:tcMar>
+            <w:vAlign w:val="top"/>
+          </w:tcPr>
+          <w:p>
+            <w:pPr>
+              <w:widowControl w:val="0"/>
+              <w:jc w:val="both"/>
+              <w:rPr>
+                <w:rFonts w:hint="eastAsia"/>
+                <w:lang w:val="en-US" w:eastAsia="zh-CN"/>
+              </w:rPr>
+            </w:pPr>
+            <w:r>
+              <w:rPr>
+                <w:rFonts w:hint="eastAsia"/>
+                <w:lang w:val="en-US" w:eastAsia="zh-CN"/>
+              </w:rPr>
+              <w:t>2018-10-22</w:t>
+            </w:r>
+          </w:p>
+        </w:tc>
+        <w:tc>
+          <w:tcPr>
+            <w:tcW w:w="1528" w:type="dxa"/>
+            <w:shd w:val="clear" w:color="auto" w:fill="auto"/>
+            <w:tcMar>
+              <w:left w:w="108" w:type="dxa"/>
+            </w:tcMar>
+            <w:vAlign w:val="top"/>
+          </w:tcPr>
+          <w:p>
+            <w:pPr>
+              <w:widowControl w:val="0"/>
+              <w:jc w:val="both"/>
+              <w:rPr>
+                <w:lang w:val="en-US" w:eastAsia="zh-CN"/>
+              </w:rPr>
+            </w:pPr>
+            <w:r>
+              <w:rPr>
+                <w:rFonts w:hint="eastAsia"/>
+                <w:lang w:val="en-US" w:eastAsia="zh-CN"/>
+              </w:rPr>
+              <w:t>修订版本2.0</w:t>
+            </w:r>
+          </w:p>
+        </w:tc>
+        <w:tc>
+          <w:tcPr>
+            <w:tcW w:w="4330" w:type="dxa"/>
+            <w:shd w:val="clear" w:color="auto" w:fill="auto"/>
+            <w:tcMar>
+              <w:left w:w="108" w:type="dxa"/>
+            </w:tcMar>
+            <w:vAlign w:val="top"/>
+          </w:tcPr>
+          <w:p>
+            <w:pPr>
+              <w:widowControl w:val="0"/>
+              <w:jc w:val="both"/>
+              <w:rPr>
+                <w:lang w:val="en-US" w:eastAsia="zh-CN"/>
+              </w:rPr>
+            </w:pPr>
+            <w:r>
+              <w:rPr>
+                <w:rFonts w:hint="eastAsia"/>
+                <w:lang w:val="en-US" w:eastAsia="zh-CN"/>
+              </w:rPr>
+              <w:t>由于工作模式的修改，通讯协议做了比较大的修改，优化。</w:t>
             </w:r>
           </w:p>
         </w:tc>
@@ -1891,8 +1852,8 @@
       <w:pPr>
         <w:pStyle w:val="2"/>
       </w:pPr>
-      <w:bookmarkStart w:id="12" w:name="_Toc4500"/>
-      <w:bookmarkStart w:id="13" w:name="_Toc26736"/>
+      <w:bookmarkStart w:id="12" w:name="_Toc26736"/>
+      <w:bookmarkStart w:id="13" w:name="_Toc4500"/>
       <w:bookmarkStart w:id="14" w:name="_Toc15751"/>
       <w:r>
         <w:t>第1</w:t>
@@ -1902,11 +1863,11 @@
       <w:bookmarkEnd w:id="14"/>
       <w:bookmarkStart w:id="15" w:name="_Toc6612"/>
       <w:bookmarkEnd w:id="15"/>
-      <w:bookmarkStart w:id="16" w:name="_Toc8215"/>
+      <w:bookmarkStart w:id="16" w:name="_Toc30206"/>
       <w:bookmarkEnd w:id="16"/>
       <w:bookmarkStart w:id="17" w:name="_Toc16846"/>
       <w:bookmarkEnd w:id="17"/>
-      <w:bookmarkStart w:id="18" w:name="_Toc30206"/>
+      <w:bookmarkStart w:id="18" w:name="_Toc8215"/>
       <w:bookmarkEnd w:id="18"/>
       <w:r>
         <w:t>章 概述</w:t>
@@ -1929,13 +1890,13 @@
         </w:rPr>
         <w:br w:type="textWrapping"/>
       </w:r>
-      <w:bookmarkStart w:id="19" w:name="_Toc6441"/>
-      <w:bookmarkStart w:id="20" w:name="_Toc17703"/>
-      <w:bookmarkStart w:id="21" w:name="_Toc31703"/>
-      <w:bookmarkStart w:id="22" w:name="_Toc10216"/>
-      <w:bookmarkStart w:id="23" w:name="_Toc21972"/>
-      <w:bookmarkStart w:id="24" w:name="_Toc28581"/>
-      <w:bookmarkStart w:id="25" w:name="_Toc31941"/>
+      <w:bookmarkStart w:id="19" w:name="_Toc28581"/>
+      <w:bookmarkStart w:id="20" w:name="_Toc10216"/>
+      <w:bookmarkStart w:id="21" w:name="_Toc31941"/>
+      <w:bookmarkStart w:id="22" w:name="_Toc6441"/>
+      <w:bookmarkStart w:id="23" w:name="_Toc17703"/>
+      <w:bookmarkStart w:id="24" w:name="_Toc31703"/>
+      <w:bookmarkStart w:id="25" w:name="_Toc21972"/>
       <w:r>
         <w:rPr>
           <w:rStyle w:val="29"/>
@@ -1960,13 +1921,31 @@
       <w:pPr>
         <w:ind w:firstLine="420"/>
         <w:rPr>
+          <w:rFonts w:hint="eastAsia" w:ascii="Times New Roman" w:hAnsi="Times New Roman" w:cs="Times New Roman" w:eastAsiaTheme="minorEastAsia"/>
+          <w:color w:val="000000"/>
+          <w:sz w:val="22"/>
+          <w:szCs w:val="22"/>
+          <w:lang w:val="en-US" w:eastAsia="zh-CN"/>
+        </w:rPr>
+      </w:pPr>
+      <w:r>
+        <w:rPr>
           <w:rFonts w:ascii="Times New Roman" w:hAnsi="Times New Roman" w:eastAsia="TimesNewRomanPSMT" w:cs="Times New Roman"/>
           <w:color w:val="000000"/>
           <w:sz w:val="22"/>
           <w:szCs w:val="22"/>
-          <w:lang w:val="en-US" w:eastAsia="zh-CN"/>
-        </w:rPr>
-      </w:pPr>
+        </w:rPr>
+        <w:t>本手册详细介绍了</w:t>
+      </w:r>
+      <w:r>
+        <w:rPr>
+          <w:rFonts w:ascii="Times New Roman" w:hAnsi="Times New Roman" w:eastAsia="宋体" w:cs="Times New Roman"/>
+          <w:color w:val="000000"/>
+          <w:sz w:val="22"/>
+          <w:szCs w:val="22"/>
+        </w:rPr>
+        <w:t>R3_Driver</w:t>
+      </w:r>
       <w:r>
         <w:rPr>
           <w:rFonts w:ascii="Times New Roman" w:hAnsi="Times New Roman" w:eastAsia="TimesNewRomanPSMT" w:cs="Times New Roman"/>
@@ -1974,24 +1953,6 @@
           <w:sz w:val="22"/>
           <w:szCs w:val="22"/>
         </w:rPr>
-        <w:t>本手册详细介绍了</w:t>
-      </w:r>
-      <w:r>
-        <w:rPr>
-          <w:rFonts w:ascii="Times New Roman" w:hAnsi="Times New Roman" w:eastAsia="宋体" w:cs="Times New Roman"/>
-          <w:color w:val="000000"/>
-          <w:sz w:val="22"/>
-          <w:szCs w:val="22"/>
-        </w:rPr>
-        <w:t>R3_Driver</w:t>
-      </w:r>
-      <w:r>
-        <w:rPr>
-          <w:rFonts w:ascii="Times New Roman" w:hAnsi="Times New Roman" w:eastAsia="TimesNewRomanPSMT" w:cs="Times New Roman"/>
-          <w:color w:val="000000"/>
-          <w:sz w:val="22"/>
-          <w:szCs w:val="22"/>
-        </w:rPr>
         <w:t>系列模块协议提供的命令集</w:t>
       </w:r>
       <w:r>
@@ -2005,22 +1966,13 @@
       </w:r>
       <w:r>
         <w:rPr>
-          <w:rFonts w:ascii="Times New Roman" w:hAnsi="Times New Roman" w:eastAsia="TimesNewRomanPSMT" w:cs="Times New Roman"/>
-          <w:color w:val="000000"/>
-          <w:sz w:val="22"/>
-          <w:szCs w:val="22"/>
-        </w:rPr>
-        <w:t>R3I201</w:t>
-      </w:r>
-      <w:r>
-        <w:rPr>
-          <w:rFonts w:ascii="Times New Roman" w:hAnsi="Times New Roman" w:eastAsia="TimesNewRomanPSMT" w:cs="Times New Roman"/>
+          <w:rFonts w:hint="eastAsia" w:ascii="Times New Roman" w:hAnsi="Times New Roman" w:eastAsia="宋体" w:cs="Times New Roman"/>
           <w:color w:val="000000"/>
           <w:sz w:val="22"/>
           <w:szCs w:val="22"/>
           <w:lang w:val="en-US" w:eastAsia="zh-CN"/>
         </w:rPr>
-        <w:t>,R3P301,R3D301-1,R3S601,R3D901和R3_DOOR。</w:t>
+        <w:t>R3D9xx系列产品。</w:t>
       </w:r>
     </w:p>
     <w:p>
@@ -2044,12 +1996,12 @@
           <w:szCs w:val="22"/>
         </w:rPr>
       </w:pPr>
-      <w:bookmarkStart w:id="26" w:name="_Toc6562"/>
-      <w:bookmarkStart w:id="27" w:name="_Toc15467"/>
-      <w:bookmarkStart w:id="28" w:name="_Toc16138"/>
-      <w:bookmarkStart w:id="29" w:name="_Toc23400"/>
-      <w:bookmarkStart w:id="30" w:name="_Toc27796"/>
-      <w:bookmarkStart w:id="31" w:name="_Toc32354"/>
+      <w:bookmarkStart w:id="26" w:name="_Toc16138"/>
+      <w:bookmarkStart w:id="27" w:name="_Toc6562"/>
+      <w:bookmarkStart w:id="28" w:name="_Toc23400"/>
+      <w:bookmarkStart w:id="29" w:name="_Toc32354"/>
+      <w:bookmarkStart w:id="30" w:name="_Toc15467"/>
+      <w:bookmarkStart w:id="31" w:name="_Toc27796"/>
       <w:r>
         <w:rPr>
           <w:rStyle w:val="29"/>
@@ -2179,19 +2131,19 @@
           <w:numId w:val="1"/>
         </w:numPr>
       </w:pPr>
-      <w:bookmarkStart w:id="32" w:name="_Toc9408"/>
+      <w:bookmarkStart w:id="32" w:name="_Toc30715"/>
       <w:bookmarkEnd w:id="32"/>
       <w:bookmarkStart w:id="33" w:name="_Toc16777"/>
       <w:bookmarkEnd w:id="33"/>
       <w:bookmarkStart w:id="34" w:name="_Toc9682"/>
       <w:bookmarkEnd w:id="34"/>
-      <w:bookmarkStart w:id="35" w:name="_Toc15596"/>
+      <w:bookmarkStart w:id="35" w:name="_Toc9408"/>
       <w:bookmarkEnd w:id="35"/>
-      <w:bookmarkStart w:id="36" w:name="_Toc30715"/>
+      <w:bookmarkStart w:id="36" w:name="_Toc17416"/>
       <w:bookmarkEnd w:id="36"/>
       <w:bookmarkStart w:id="37" w:name="_Toc8981"/>
       <w:bookmarkEnd w:id="37"/>
-      <w:bookmarkStart w:id="38" w:name="_Toc17416"/>
+      <w:bookmarkStart w:id="38" w:name="_Toc15596"/>
       <w:bookmarkEnd w:id="38"/>
       <w:r>
         <w:t>协议命令列表 </w:t>
@@ -2201,10 +2153,10 @@
       <w:pPr>
         <w:pStyle w:val="3"/>
       </w:pPr>
-      <w:bookmarkStart w:id="39" w:name="_Toc3843"/>
-      <w:bookmarkStart w:id="40" w:name="_Toc26758"/>
-      <w:bookmarkStart w:id="41" w:name="_Toc12066"/>
-      <w:bookmarkStart w:id="42" w:name="_Toc22291"/>
+      <w:bookmarkStart w:id="39" w:name="_Toc12066"/>
+      <w:bookmarkStart w:id="40" w:name="_Toc22291"/>
+      <w:bookmarkStart w:id="41" w:name="_Toc3843"/>
+      <w:bookmarkStart w:id="42" w:name="_Toc26758"/>
       <w:r>
         <w:t>2.1</w:t>
       </w:r>
@@ -2221,6 +2173,11 @@
       </w:r>
     </w:p>
     <w:p>
+      <w:pPr>
+        <w:rPr>
+          <w:rFonts w:ascii="Times New Roman" w:hAnsi="Times New Roman" w:cs="Times New Roman"/>
+        </w:rPr>
+      </w:pPr>
       <w:r>
         <w:rPr>
           <w:rFonts w:ascii="Times New Roman" w:hAnsi="Times New Roman" w:cs="Times New Roman"/>
@@ -2245,43 +2202,35 @@
       </w:r>
       <w:r>
         <w:rPr>
+          <w:rFonts w:hint="eastAsia" w:ascii="Times New Roman" w:hAnsi="Times New Roman" w:cs="Times New Roman"/>
+          <w:b/>
+          <w:bCs/>
+          <w:lang w:val="en-US" w:eastAsia="zh-CN"/>
+        </w:rPr>
+        <w:t>11 01 01 01 01 13</w:t>
+      </w:r>
+      <w:r>
+        <w:rPr>
           <w:rFonts w:ascii="Times New Roman" w:hAnsi="Times New Roman" w:cs="Times New Roman"/>
           <w:b/>
           <w:bCs/>
-          <w:lang w:val="en-US" w:eastAsia="zh-CN"/>
-        </w:rPr>
-        <w:t xml:space="preserve">11 </w:t>
-      </w:r>
-      <w:r>
-        <w:rPr>
-          <w:rFonts w:ascii="Times New Roman" w:hAnsi="Times New Roman" w:cs="Times New Roman"/>
-          <w:b/>
-          <w:bCs/>
-        </w:rPr>
-        <w:t>0</w:t>
-      </w:r>
-      <w:r>
-        <w:rPr>
-          <w:rFonts w:ascii="Times New Roman" w:hAnsi="Times New Roman" w:cs="Times New Roman"/>
+        </w:rPr>
+        <w:t xml:space="preserve"> </w:t>
+      </w:r>
+      <w:r>
+        <w:rPr>
+          <w:rFonts w:hint="eastAsia" w:ascii="Times New Roman" w:hAnsi="Times New Roman" w:cs="Times New Roman"/>
           <w:b/>
           <w:bCs/>
           <w:lang w:val="en-US" w:eastAsia="zh-CN"/>
         </w:rPr>
-        <w:t>1</w:t>
+        <w:t>59 48 54</w:t>
       </w:r>
       <w:r>
         <w:rPr>
           <w:rFonts w:ascii="Times New Roman" w:hAnsi="Times New Roman" w:cs="Times New Roman"/>
-          <w:b/>
-          <w:bCs/>
-        </w:rPr>
-        <w:t xml:space="preserve"> 01 SUM 0D 0A</w:t>
-      </w:r>
-      <w:r>
-        <w:rPr>
-          <w:rFonts w:ascii="Times New Roman" w:hAnsi="Times New Roman" w:cs="Times New Roman"/>
-        </w:rPr>
-        <w:t xml:space="preserve">" will be sent out through serial port at the baud rate of 115200 immediately after R3_Driver Series is powered on. The string shall be ignored since it is used for synchronization with PC tool. Only enter AT Command through serial port after R3_Driver Series is powered on and Unsolicited Result Code "Ready" is received from serial port. </w:t>
+        </w:rPr>
+        <w:t xml:space="preserve">" will be sent out through serial port at the baud rate of 115200 immediately after R3_Driver Series is powered on. </w:t>
       </w:r>
     </w:p>
     <w:p>
@@ -2303,10 +2252,10 @@
         </w:rPr>
         <w:br w:type="textWrapping"/>
       </w:r>
-      <w:bookmarkStart w:id="45" w:name="_Toc30688"/>
-      <w:bookmarkStart w:id="46" w:name="_Toc26807"/>
-      <w:bookmarkStart w:id="47" w:name="_Toc9054"/>
-      <w:bookmarkStart w:id="48" w:name="_Toc31013"/>
+      <w:bookmarkStart w:id="45" w:name="_Toc31013"/>
+      <w:bookmarkStart w:id="46" w:name="_Toc9054"/>
+      <w:bookmarkStart w:id="47" w:name="_Toc26807"/>
+      <w:bookmarkStart w:id="48" w:name="_Toc30688"/>
       <w:r>
         <w:rPr>
           <w:rStyle w:val="29"/>
@@ -2322,433 +2271,6 @@
           <w:rStyle w:val="29"/>
         </w:rPr>
         <w:t>命令列表</w:t>
-      </w:r>
-    </w:p>
-    <w:p>
-      <w:pPr>
-        <w:rPr>
-          <w:rFonts w:ascii="Times New Roman" w:hAnsi="Times New Roman" w:eastAsia="TimesNewRomanPSMT" w:cs="Times New Roman"/>
-          <w:color w:val="000000"/>
-          <w:sz w:val="22"/>
-          <w:szCs w:val="22"/>
-        </w:rPr>
-      </w:pPr>
-      <w:r>
-        <w:rPr>
-          <w:rFonts w:ascii="Times New Roman" w:hAnsi="Times New Roman" w:eastAsia="TimesNewRomanPS-BoldMT" w:cs="Times New Roman"/>
-          <w:b/>
-          <w:color w:val="000000"/>
-          <w:sz w:val="22"/>
-          <w:szCs w:val="22"/>
-        </w:rPr>
-        <w:br w:type="textWrapping"/>
-      </w:r>
-      <w:r>
-        <w:rPr>
-          <w:rFonts w:ascii="Times New Roman" w:hAnsi="Times New Roman" w:eastAsia="TimesNewRomanPSMT" w:cs="Times New Roman"/>
-          <w:color w:val="000000"/>
-          <w:sz w:val="22"/>
-          <w:szCs w:val="22"/>
-        </w:rPr>
-        <w:t>These commands have the format of "</w:t>
-      </w:r>
-      <w:r>
-        <w:rPr>
-          <w:rFonts w:ascii="Times New Roman" w:hAnsi="Times New Roman" w:eastAsia="宋体" w:cs="Times New Roman"/>
-          <w:color w:val="000000"/>
-          <w:sz w:val="22"/>
-          <w:szCs w:val="22"/>
-        </w:rPr>
-        <w:t>&lt;</w:t>
-      </w:r>
-      <w:r>
-        <w:rPr>
-          <w:rFonts w:ascii="Times New Roman" w:hAnsi="Times New Roman" w:eastAsia="宋体" w:cs="Times New Roman"/>
-          <w:b/>
-          <w:i/>
-          <w:iCs/>
-          <w:color w:val="000000"/>
-          <w:sz w:val="22"/>
-          <w:szCs w:val="22"/>
-        </w:rPr>
-        <w:t>Header&gt;&lt;Length&gt;&lt;Device_id&gt;</w:t>
-      </w:r>
-      <w:r>
-        <w:rPr>
-          <w:rFonts w:ascii="Times New Roman" w:hAnsi="Times New Roman" w:eastAsia="TimesNewRomanPS-BoldItalicMT" w:cs="Times New Roman"/>
-          <w:b/>
-          <w:i/>
-          <w:color w:val="000000"/>
-          <w:sz w:val="22"/>
-          <w:szCs w:val="22"/>
-        </w:rPr>
-        <w:t>&lt;</w:t>
-      </w:r>
-      <w:r>
-        <w:rPr>
-          <w:rFonts w:ascii="Times New Roman" w:hAnsi="Times New Roman" w:cs="Times New Roman"/>
-          <w:color w:val="000000"/>
-          <w:sz w:val="22"/>
-          <w:szCs w:val="22"/>
-        </w:rPr>
-        <w:t>命令字</w:t>
-      </w:r>
-      <w:r>
-        <w:rPr>
-          <w:rFonts w:ascii="Times New Roman" w:hAnsi="Times New Roman" w:eastAsia="TimesNewRomanPS-BoldItalicMT" w:cs="Times New Roman"/>
-          <w:b/>
-          <w:i/>
-          <w:color w:val="000000"/>
-          <w:sz w:val="22"/>
-          <w:szCs w:val="22"/>
-        </w:rPr>
-        <w:t>&gt;&lt;</w:t>
-      </w:r>
-      <w:r>
-        <w:rPr>
-          <w:rFonts w:ascii="Times New Roman" w:hAnsi="Times New Roman" w:cs="Times New Roman"/>
-          <w:color w:val="000000"/>
-          <w:sz w:val="22"/>
-          <w:szCs w:val="22"/>
-        </w:rPr>
-        <w:t>参数</w:t>
-      </w:r>
-      <w:r>
-        <w:rPr>
-          <w:rFonts w:ascii="Times New Roman" w:hAnsi="Times New Roman" w:eastAsia="TimesNewRomanPS-BoldItalicMT" w:cs="Times New Roman"/>
-          <w:b/>
-          <w:i/>
-          <w:color w:val="000000"/>
-          <w:sz w:val="22"/>
-          <w:szCs w:val="22"/>
-        </w:rPr>
-        <w:t>&gt;</w:t>
-      </w:r>
-      <w:r>
-        <w:rPr>
-          <w:rFonts w:ascii="Times New Roman" w:hAnsi="Times New Roman" w:eastAsia="宋体" w:cs="Times New Roman"/>
-          <w:b/>
-          <w:i/>
-          <w:color w:val="000000"/>
-          <w:sz w:val="22"/>
-          <w:szCs w:val="22"/>
-        </w:rPr>
-        <w:t>&lt;CRC&gt;&lt;Tail&gt;</w:t>
-      </w:r>
-      <w:r>
-        <w:rPr>
-          <w:rFonts w:ascii="Times New Roman" w:hAnsi="Times New Roman" w:eastAsia="TimesNewRomanPSMT" w:cs="Times New Roman"/>
-          <w:color w:val="000000"/>
-          <w:sz w:val="22"/>
-          <w:szCs w:val="22"/>
-        </w:rPr>
-        <w:t>", where "</w:t>
-      </w:r>
-      <w:r>
-        <w:rPr>
-          <w:rFonts w:ascii="Times New Roman" w:hAnsi="Times New Roman" w:eastAsia="TimesNewRomanPS-BoldItalicMT" w:cs="Times New Roman"/>
-          <w:b/>
-          <w:i/>
-          <w:color w:val="000000"/>
-          <w:sz w:val="22"/>
-          <w:szCs w:val="22"/>
-        </w:rPr>
-        <w:t>&lt;</w:t>
-      </w:r>
-      <w:r>
-        <w:rPr>
-          <w:rFonts w:ascii="Times New Roman" w:hAnsi="Times New Roman" w:cs="Times New Roman"/>
-          <w:color w:val="000000"/>
-          <w:sz w:val="22"/>
-          <w:szCs w:val="22"/>
-        </w:rPr>
-        <w:t>命令字</w:t>
-      </w:r>
-      <w:r>
-        <w:rPr>
-          <w:rFonts w:ascii="Times New Roman" w:hAnsi="Times New Roman" w:eastAsia="TimesNewRomanPS-BoldItalicMT" w:cs="Times New Roman"/>
-          <w:b/>
-          <w:i/>
-          <w:color w:val="000000"/>
-          <w:sz w:val="22"/>
-          <w:szCs w:val="22"/>
-        </w:rPr>
-        <w:t>&gt;</w:t>
-      </w:r>
-      <w:r>
-        <w:rPr>
-          <w:rFonts w:ascii="Times New Roman" w:hAnsi="Times New Roman" w:eastAsia="TimesNewRomanPSMT" w:cs="Times New Roman"/>
-          <w:color w:val="000000"/>
-          <w:sz w:val="22"/>
-          <w:szCs w:val="22"/>
-        </w:rPr>
-        <w:t>"is the</w:t>
-      </w:r>
-      <w:r>
-        <w:rPr>
-          <w:rFonts w:ascii="Times New Roman" w:hAnsi="Times New Roman" w:eastAsia="宋体" w:cs="Times New Roman"/>
-          <w:color w:val="000000"/>
-          <w:sz w:val="22"/>
-          <w:szCs w:val="22"/>
-        </w:rPr>
-        <w:t xml:space="preserve"> </w:t>
-      </w:r>
-      <w:r>
-        <w:rPr>
-          <w:rFonts w:ascii="Times New Roman" w:hAnsi="Times New Roman" w:eastAsia="TimesNewRomanPSMT" w:cs="Times New Roman"/>
-          <w:color w:val="000000"/>
-          <w:sz w:val="22"/>
-          <w:szCs w:val="22"/>
-        </w:rPr>
-        <w:t>Command, and "</w:t>
-      </w:r>
-      <w:r>
-        <w:rPr>
-          <w:rFonts w:ascii="Times New Roman" w:hAnsi="Times New Roman" w:eastAsia="TimesNewRomanPS-BoldItalicMT" w:cs="Times New Roman"/>
-          <w:b/>
-          <w:i/>
-          <w:color w:val="000000"/>
-          <w:sz w:val="22"/>
-          <w:szCs w:val="22"/>
-        </w:rPr>
-        <w:t>&lt;</w:t>
-      </w:r>
-      <w:r>
-        <w:rPr>
-          <w:rFonts w:ascii="Times New Roman" w:hAnsi="Times New Roman" w:cs="Times New Roman"/>
-          <w:color w:val="000000"/>
-          <w:sz w:val="22"/>
-          <w:szCs w:val="22"/>
-        </w:rPr>
-        <w:t>参数</w:t>
-      </w:r>
-      <w:r>
-        <w:rPr>
-          <w:rFonts w:ascii="Times New Roman" w:hAnsi="Times New Roman" w:eastAsia="TimesNewRomanPS-BoldItalicMT" w:cs="Times New Roman"/>
-          <w:b/>
-          <w:i/>
-          <w:color w:val="000000"/>
-          <w:sz w:val="22"/>
-          <w:szCs w:val="22"/>
-        </w:rPr>
-        <w:t>&gt;</w:t>
-      </w:r>
-      <w:r>
-        <w:rPr>
-          <w:rFonts w:ascii="Times New Roman" w:hAnsi="Times New Roman" w:eastAsia="TimesNewRomanPSMT" w:cs="Times New Roman"/>
-          <w:color w:val="000000"/>
-          <w:sz w:val="22"/>
-          <w:szCs w:val="22"/>
-        </w:rPr>
-        <w:t>"is/are the argument(s) for that Command.An example of this</w:t>
-      </w:r>
-      <w:r>
-        <w:rPr>
-          <w:rFonts w:ascii="Times New Roman" w:hAnsi="Times New Roman" w:eastAsia="宋体" w:cs="Times New Roman"/>
-          <w:color w:val="000000"/>
-          <w:sz w:val="22"/>
-          <w:szCs w:val="22"/>
-        </w:rPr>
-        <w:t xml:space="preserve"> </w:t>
-      </w:r>
-      <w:r>
-        <w:rPr>
-          <w:rFonts w:ascii="Times New Roman" w:hAnsi="Times New Roman" w:eastAsia="TimesNewRomanPSMT" w:cs="Times New Roman"/>
-          <w:color w:val="000000"/>
-          <w:sz w:val="22"/>
-          <w:szCs w:val="22"/>
-        </w:rPr>
-        <w:t>is "</w:t>
-      </w:r>
-      <w:r>
-        <w:rPr>
-          <w:rFonts w:ascii="Times New Roman" w:hAnsi="Times New Roman" w:eastAsia="宋体" w:cs="Times New Roman"/>
-          <w:color w:val="000000"/>
-          <w:sz w:val="22"/>
-          <w:szCs w:val="22"/>
-        </w:rPr>
-        <w:t>&lt;</w:t>
-      </w:r>
-      <w:r>
-        <w:rPr>
-          <w:rFonts w:ascii="Times New Roman" w:hAnsi="Times New Roman" w:eastAsia="宋体" w:cs="Times New Roman"/>
-          <w:b/>
-          <w:i/>
-          <w:iCs/>
-          <w:color w:val="000000"/>
-          <w:sz w:val="22"/>
-          <w:szCs w:val="22"/>
-        </w:rPr>
-        <w:t>Header&gt;&lt;Length&gt;&lt;Device_id&gt;</w:t>
-      </w:r>
-      <w:r>
-        <w:rPr>
-          <w:rFonts w:ascii="Times New Roman" w:hAnsi="Times New Roman" w:eastAsia="TimesNewRomanPS-BoldItalicMT" w:cs="Times New Roman"/>
-          <w:b/>
-          <w:i/>
-          <w:color w:val="000000"/>
-          <w:sz w:val="22"/>
-          <w:szCs w:val="22"/>
-        </w:rPr>
-        <w:t>&lt;</w:t>
-      </w:r>
-      <w:r>
-        <w:rPr>
-          <w:rFonts w:ascii="Times New Roman" w:hAnsi="Times New Roman" w:cs="Times New Roman"/>
-          <w:color w:val="000000"/>
-          <w:sz w:val="22"/>
-          <w:szCs w:val="22"/>
-        </w:rPr>
-        <w:t>命令字</w:t>
-      </w:r>
-      <w:r>
-        <w:rPr>
-          <w:rFonts w:ascii="Times New Roman" w:hAnsi="Times New Roman" w:eastAsia="TimesNewRomanPS-BoldItalicMT" w:cs="Times New Roman"/>
-          <w:b/>
-          <w:i/>
-          <w:color w:val="000000"/>
-          <w:sz w:val="22"/>
-          <w:szCs w:val="22"/>
-        </w:rPr>
-        <w:t>&gt;&lt;</w:t>
-      </w:r>
-      <w:r>
-        <w:rPr>
-          <w:rFonts w:ascii="Times New Roman" w:hAnsi="Times New Roman" w:cs="Times New Roman"/>
-          <w:color w:val="000000"/>
-          <w:sz w:val="22"/>
-          <w:szCs w:val="22"/>
-        </w:rPr>
-        <w:t>参数</w:t>
-      </w:r>
-      <w:r>
-        <w:rPr>
-          <w:rFonts w:ascii="Times New Roman" w:hAnsi="Times New Roman" w:eastAsia="TimesNewRomanPS-BoldItalicMT" w:cs="Times New Roman"/>
-          <w:b/>
-          <w:i/>
-          <w:color w:val="000000"/>
-          <w:sz w:val="22"/>
-          <w:szCs w:val="22"/>
-        </w:rPr>
-        <w:t>&gt;</w:t>
-      </w:r>
-      <w:r>
-        <w:rPr>
-          <w:rFonts w:ascii="Times New Roman" w:hAnsi="Times New Roman" w:eastAsia="宋体" w:cs="Times New Roman"/>
-          <w:b/>
-          <w:i/>
-          <w:color w:val="000000"/>
-          <w:sz w:val="22"/>
-          <w:szCs w:val="22"/>
-        </w:rPr>
-        <w:t>&lt;CRC&gt;&lt;Tail&gt;</w:t>
-      </w:r>
-      <w:r>
-        <w:rPr>
-          <w:rFonts w:ascii="Times New Roman" w:hAnsi="Times New Roman" w:eastAsia="TimesNewRomanPSMT" w:cs="Times New Roman"/>
-          <w:color w:val="000000"/>
-          <w:sz w:val="22"/>
-          <w:szCs w:val="22"/>
-        </w:rPr>
-        <w:t>",which tells the DCE whether received characters should be echoed back to the DTE according to</w:t>
-      </w:r>
-      <w:r>
-        <w:rPr>
-          <w:rFonts w:ascii="Times New Roman" w:hAnsi="Times New Roman" w:eastAsia="宋体" w:cs="Times New Roman"/>
-          <w:color w:val="000000"/>
-          <w:sz w:val="22"/>
-          <w:szCs w:val="22"/>
-        </w:rPr>
-        <w:t xml:space="preserve"> </w:t>
-      </w:r>
-      <w:r>
-        <w:rPr>
-          <w:rFonts w:ascii="Times New Roman" w:hAnsi="Times New Roman" w:eastAsia="TimesNewRomanPSMT" w:cs="Times New Roman"/>
-          <w:color w:val="000000"/>
-          <w:sz w:val="22"/>
-          <w:szCs w:val="22"/>
-        </w:rPr>
-        <w:t>the value of "</w:t>
-      </w:r>
-      <w:r>
-        <w:rPr>
-          <w:rFonts w:ascii="Times New Roman" w:hAnsi="Times New Roman" w:eastAsia="TimesNewRomanPS-BoldItalicMT" w:cs="Times New Roman"/>
-          <w:b/>
-          <w:i/>
-          <w:color w:val="000000"/>
-          <w:sz w:val="22"/>
-          <w:szCs w:val="22"/>
-        </w:rPr>
-        <w:t>&lt;</w:t>
-      </w:r>
-      <w:r>
-        <w:rPr>
-          <w:rFonts w:ascii="Times New Roman" w:hAnsi="Times New Roman" w:cs="Times New Roman"/>
-          <w:color w:val="000000"/>
-          <w:sz w:val="22"/>
-          <w:szCs w:val="22"/>
-        </w:rPr>
-        <w:t>参数</w:t>
-      </w:r>
-      <w:r>
-        <w:rPr>
-          <w:rFonts w:ascii="Times New Roman" w:hAnsi="Times New Roman" w:eastAsia="TimesNewRomanPS-BoldItalicMT" w:cs="Times New Roman"/>
-          <w:b/>
-          <w:i/>
-          <w:color w:val="000000"/>
-          <w:sz w:val="22"/>
-          <w:szCs w:val="22"/>
-        </w:rPr>
-        <w:t>&gt;</w:t>
-      </w:r>
-      <w:r>
-        <w:rPr>
-          <w:rFonts w:ascii="Times New Roman" w:hAnsi="Times New Roman" w:eastAsia="TimesNewRomanPSMT" w:cs="Times New Roman"/>
-          <w:color w:val="000000"/>
-          <w:sz w:val="22"/>
-          <w:szCs w:val="22"/>
-        </w:rPr>
-        <w:t>". "</w:t>
-      </w:r>
-      <w:r>
-        <w:rPr>
-          <w:rFonts w:ascii="Times New Roman" w:hAnsi="Times New Roman" w:eastAsia="TimesNewRomanPS-BoldItalicMT" w:cs="Times New Roman"/>
-          <w:b/>
-          <w:i/>
-          <w:color w:val="000000"/>
-          <w:sz w:val="22"/>
-          <w:szCs w:val="22"/>
-        </w:rPr>
-        <w:t>&lt;</w:t>
-      </w:r>
-      <w:r>
-        <w:rPr>
-          <w:rFonts w:ascii="Times New Roman" w:hAnsi="Times New Roman" w:cs="Times New Roman"/>
-          <w:color w:val="000000"/>
-          <w:sz w:val="22"/>
-          <w:szCs w:val="22"/>
-        </w:rPr>
-        <w:t>参数</w:t>
-      </w:r>
-      <w:r>
-        <w:rPr>
-          <w:rFonts w:ascii="Times New Roman" w:hAnsi="Times New Roman" w:eastAsia="TimesNewRomanPS-BoldItalicMT" w:cs="Times New Roman"/>
-          <w:b/>
-          <w:i/>
-          <w:color w:val="000000"/>
-          <w:sz w:val="22"/>
-          <w:szCs w:val="22"/>
-        </w:rPr>
-        <w:t>&gt;</w:t>
-      </w:r>
-      <w:r>
-        <w:rPr>
-          <w:rFonts w:ascii="Times New Roman" w:hAnsi="Times New Roman" w:eastAsia="TimesNewRomanPSMT" w:cs="Times New Roman"/>
-          <w:color w:val="000000"/>
-          <w:sz w:val="22"/>
-          <w:szCs w:val="22"/>
-        </w:rPr>
-        <w:t>" is optional and a default will be used if missing.</w:t>
       </w:r>
     </w:p>
     <w:p>
@@ -2793,14 +2315,14 @@
           <w:tcPr>
             <w:tcW w:w="2841" w:type="dxa"/>
             <w:tcBorders>
-              <w:top w:val="dotted" w:color="00000A" w:sz="4" w:space="0"/>
-              <w:left w:val="dotted" w:color="00000A" w:sz="4" w:space="0"/>
-              <w:bottom w:val="dotted" w:color="00000A" w:sz="4" w:space="0"/>
-              <w:right w:val="dotted" w:color="00000A" w:sz="4" w:space="0"/>
+              <w:top w:val="single" w:color="4BACC6" w:sz="8" w:space="0"/>
+              <w:left w:val="single" w:color="4BACC6" w:sz="8" w:space="0"/>
+              <w:bottom w:val="single" w:color="4BACC6" w:sz="8" w:space="0"/>
+              <w:right w:val="dotted" w:color="auto" w:sz="8" w:space="0"/>
               <w:insideH w:val="dotted" w:sz="4" w:space="0"/>
               <w:insideV w:val="dotted" w:sz="4" w:space="0"/>
             </w:tcBorders>
-            <w:shd w:val="clear" w:color="auto" w:fill="F79646"/>
+            <w:shd w:val="clear" w:color="auto" w:fill="4BACC6"/>
             <w:tcMar>
               <w:left w:w="108" w:type="dxa"/>
             </w:tcMar>
@@ -2811,6 +2333,8 @@
               <w:jc w:val="both"/>
               <w:rPr>
                 <w:rFonts w:ascii="Times New Roman" w:hAnsi="Times New Roman" w:eastAsia="宋体" w:cs="Times New Roman"/>
+                <w:b w:val="0"/>
+                <w:bCs w:val="0"/>
                 <w:color w:val="000000"/>
                 <w:sz w:val="22"/>
                 <w:szCs w:val="22"/>
@@ -2819,6 +2343,8 @@
             <w:r>
               <w:rPr>
                 <w:rFonts w:ascii="Times New Roman" w:hAnsi="Times New Roman" w:cs="Times New Roman"/>
+                <w:b w:val="0"/>
+                <w:bCs w:val="0"/>
                 <w:color w:val="000000"/>
                 <w:sz w:val="22"/>
                 <w:szCs w:val="22"/>
@@ -2831,14 +2357,14 @@
           <w:tcPr>
             <w:tcW w:w="2841" w:type="dxa"/>
             <w:tcBorders>
-              <w:top w:val="dotted" w:color="00000A" w:sz="4" w:space="0"/>
-              <w:left w:val="dotted" w:color="00000A" w:sz="4" w:space="0"/>
-              <w:bottom w:val="dotted" w:color="00000A" w:sz="4" w:space="0"/>
-              <w:right w:val="dotted" w:color="00000A" w:sz="4" w:space="0"/>
+              <w:top w:val="single" w:color="4BACC6" w:sz="8" w:space="0"/>
+              <w:left w:val="dotted" w:color="auto" w:sz="8" w:space="0"/>
+              <w:bottom w:val="single" w:color="4BACC6" w:sz="8" w:space="0"/>
+              <w:right w:val="dotted" w:color="auto" w:sz="8" w:space="0"/>
               <w:insideH w:val="dotted" w:sz="4" w:space="0"/>
               <w:insideV w:val="dotted" w:sz="4" w:space="0"/>
             </w:tcBorders>
-            <w:shd w:val="clear" w:color="auto" w:fill="F79646"/>
+            <w:shd w:val="clear" w:color="auto" w:fill="4BACC6"/>
             <w:tcMar>
               <w:left w:w="108" w:type="dxa"/>
             </w:tcMar>
@@ -2849,6 +2375,8 @@
               <w:jc w:val="both"/>
               <w:rPr>
                 <w:rFonts w:ascii="Times New Roman" w:hAnsi="Times New Roman" w:eastAsia="宋体" w:cs="Times New Roman"/>
+                <w:b w:val="0"/>
+                <w:bCs w:val="0"/>
                 <w:color w:val="000000"/>
                 <w:sz w:val="22"/>
                 <w:szCs w:val="22"/>
@@ -2857,6 +2385,8 @@
             <w:r>
               <w:rPr>
                 <w:rFonts w:ascii="Times New Roman" w:hAnsi="Times New Roman" w:cs="Times New Roman"/>
+                <w:b w:val="0"/>
+                <w:bCs w:val="0"/>
                 <w:color w:val="000000"/>
                 <w:sz w:val="22"/>
                 <w:szCs w:val="22"/>
@@ -2869,14 +2399,14 @@
           <w:tcPr>
             <w:tcW w:w="2840" w:type="dxa"/>
             <w:tcBorders>
-              <w:top w:val="dotted" w:color="00000A" w:sz="4" w:space="0"/>
-              <w:left w:val="dotted" w:color="00000A" w:sz="4" w:space="0"/>
-              <w:bottom w:val="dotted" w:color="00000A" w:sz="4" w:space="0"/>
-              <w:right w:val="dotted" w:color="00000A" w:sz="4" w:space="0"/>
+              <w:top w:val="single" w:color="4BACC6" w:sz="8" w:space="0"/>
+              <w:left w:val="dotted" w:color="auto" w:sz="8" w:space="0"/>
+              <w:bottom w:val="single" w:color="4BACC6" w:sz="8" w:space="0"/>
+              <w:right w:val="single" w:color="4BACC6" w:sz="8" w:space="0"/>
               <w:insideH w:val="dotted" w:sz="4" w:space="0"/>
               <w:insideV w:val="dotted" w:sz="4" w:space="0"/>
             </w:tcBorders>
-            <w:shd w:val="clear" w:color="auto" w:fill="F79646"/>
+            <w:shd w:val="clear" w:color="auto" w:fill="4BACC6"/>
             <w:tcMar>
               <w:left w:w="108" w:type="dxa"/>
             </w:tcMar>
@@ -2887,6 +2417,8 @@
               <w:jc w:val="both"/>
               <w:rPr>
                 <w:rFonts w:ascii="Times New Roman" w:hAnsi="Times New Roman" w:eastAsia="宋体" w:cs="Times New Roman"/>
+                <w:b w:val="0"/>
+                <w:bCs w:val="0"/>
                 <w:color w:val="000000"/>
                 <w:sz w:val="22"/>
                 <w:szCs w:val="22"/>
@@ -2895,6 +2427,8 @@
             <w:r>
               <w:rPr>
                 <w:rFonts w:ascii="Times New Roman" w:hAnsi="Times New Roman" w:cs="Times New Roman"/>
+                <w:b w:val="0"/>
+                <w:bCs w:val="0"/>
                 <w:color w:val="000000"/>
                 <w:sz w:val="22"/>
                 <w:szCs w:val="22"/>
@@ -2918,14 +2452,14 @@
           <w:tcPr>
             <w:tcW w:w="2841" w:type="dxa"/>
             <w:tcBorders>
-              <w:top w:val="dotted" w:color="00000A" w:sz="4" w:space="0"/>
-              <w:left w:val="dotted" w:color="00000A" w:sz="4" w:space="0"/>
-              <w:bottom w:val="dotted" w:color="00000A" w:sz="4" w:space="0"/>
-              <w:right w:val="dotted" w:color="00000A" w:sz="4" w:space="0"/>
+              <w:top w:val="single" w:color="4BACC6" w:sz="8" w:space="0"/>
+              <w:left w:val="single" w:color="4BACC6" w:sz="8" w:space="0"/>
+              <w:bottom w:val="single" w:color="4BACC6" w:sz="8" w:space="0"/>
+              <w:right w:val="dotted" w:color="auto" w:sz="8" w:space="0"/>
               <w:insideH w:val="dotted" w:sz="4" w:space="0"/>
               <w:insideV w:val="dotted" w:sz="4" w:space="0"/>
             </w:tcBorders>
-            <w:shd w:val="clear" w:color="auto" w:fill="D0E3EA"/>
+            <w:shd w:val="clear" w:color="auto" w:fill="FFFFFF"/>
             <w:tcMar>
               <w:left w:w="108" w:type="dxa"/>
             </w:tcMar>
@@ -2936,14 +2470,18 @@
               <w:jc w:val="both"/>
               <w:rPr>
                 <w:rFonts w:ascii="Times New Roman" w:hAnsi="Times New Roman" w:eastAsia="TimesNewRomanPSMT" w:cs="Times New Roman"/>
-                <w:color w:val="000000"/>
-                <w:sz w:val="22"/>
-                <w:szCs w:val="22"/>
-              </w:rPr>
-            </w:pPr>
-            <w:r>
-              <w:rPr>
-                <w:rFonts w:ascii="Times New Roman" w:hAnsi="Times New Roman" w:eastAsia="宋体" w:cs="Times New Roman"/>
+                <w:b w:val="0"/>
+                <w:bCs w:val="0"/>
+                <w:color w:val="000000"/>
+                <w:sz w:val="22"/>
+                <w:szCs w:val="22"/>
+              </w:rPr>
+            </w:pPr>
+            <w:r>
+              <w:rPr>
+                <w:rFonts w:ascii="Times New Roman" w:hAnsi="Times New Roman" w:eastAsia="宋体" w:cs="Times New Roman"/>
+                <w:b w:val="0"/>
+                <w:bCs w:val="0"/>
                 <w:color w:val="000000"/>
                 <w:sz w:val="22"/>
                 <w:szCs w:val="22"/>
@@ -2952,15 +2490,30 @@
             </w:r>
             <w:r>
               <w:rPr>
-                <w:rFonts w:ascii="Times New Roman" w:hAnsi="Times New Roman" w:eastAsia="宋体" w:cs="Times New Roman"/>
-                <w:b/>
+                <w:rFonts w:hint="eastAsia" w:ascii="Times New Roman" w:hAnsi="Times New Roman" w:eastAsia="宋体" w:cs="Times New Roman"/>
+                <w:b w:val="0"/>
+                <w:bCs w:val="0"/>
                 <w:i/>
                 <w:iCs/>
                 <w:color w:val="000000"/>
                 <w:sz w:val="22"/>
                 <w:szCs w:val="22"/>
-              </w:rPr>
-              <w:t>Header&gt;</w:t>
+                <w:lang w:val="en-US" w:eastAsia="zh-CN"/>
+              </w:rPr>
+              <w:t>帧头</w:t>
+            </w:r>
+            <w:r>
+              <w:rPr>
+                <w:rFonts w:ascii="Times New Roman" w:hAnsi="Times New Roman" w:eastAsia="宋体" w:cs="Times New Roman"/>
+                <w:b w:val="0"/>
+                <w:bCs w:val="0"/>
+                <w:i/>
+                <w:iCs/>
+                <w:color w:val="000000"/>
+                <w:sz w:val="22"/>
+                <w:szCs w:val="22"/>
+              </w:rPr>
+              <w:t>&gt;</w:t>
             </w:r>
           </w:p>
         </w:tc>
@@ -2968,14 +2521,14 @@
           <w:tcPr>
             <w:tcW w:w="2841" w:type="dxa"/>
             <w:tcBorders>
-              <w:top w:val="dotted" w:color="00000A" w:sz="4" w:space="0"/>
-              <w:left w:val="dotted" w:color="00000A" w:sz="4" w:space="0"/>
-              <w:bottom w:val="dotted" w:color="00000A" w:sz="4" w:space="0"/>
-              <w:right w:val="dotted" w:color="00000A" w:sz="4" w:space="0"/>
+              <w:top w:val="single" w:color="4BACC6" w:sz="8" w:space="0"/>
+              <w:left w:val="dotted" w:color="auto" w:sz="8" w:space="0"/>
+              <w:bottom w:val="single" w:color="4BACC6" w:sz="8" w:space="0"/>
+              <w:right w:val="dotted" w:color="auto" w:sz="8" w:space="0"/>
               <w:insideH w:val="dotted" w:sz="4" w:space="0"/>
               <w:insideV w:val="dotted" w:sz="4" w:space="0"/>
             </w:tcBorders>
-            <w:shd w:val="clear" w:color="auto" w:fill="D0E3EA"/>
+            <w:shd w:val="clear" w:color="auto" w:fill="FFFFFF"/>
             <w:tcMar>
               <w:left w:w="108" w:type="dxa"/>
             </w:tcMar>
@@ -2985,35 +2538,64 @@
               <w:widowControl w:val="0"/>
               <w:jc w:val="both"/>
               <w:rPr>
-                <w:rFonts w:ascii="Times New Roman" w:hAnsi="Times New Roman" w:eastAsia="宋体" w:cs="Times New Roman"/>
-                <w:color w:val="000000"/>
-                <w:sz w:val="22"/>
-                <w:szCs w:val="22"/>
-              </w:rPr>
-            </w:pPr>
-            <w:r>
-              <w:rPr>
-                <w:rFonts w:ascii="Times New Roman" w:hAnsi="Times New Roman" w:eastAsia="宋体" w:cs="Times New Roman"/>
+                <w:rFonts w:hint="eastAsia" w:ascii="Times New Roman" w:hAnsi="Times New Roman" w:eastAsia="宋体" w:cs="Times New Roman"/>
+                <w:b w:val="0"/>
+                <w:bCs w:val="0"/>
+                <w:color w:val="000000"/>
+                <w:sz w:val="22"/>
+                <w:szCs w:val="22"/>
+                <w:lang w:val="en-US" w:eastAsia="zh-CN"/>
+              </w:rPr>
+            </w:pPr>
+            <w:r>
+              <w:rPr>
+                <w:rFonts w:ascii="Times New Roman" w:hAnsi="Times New Roman" w:eastAsia="宋体" w:cs="Times New Roman"/>
+                <w:b w:val="0"/>
+                <w:bCs w:val="0"/>
                 <w:color w:val="000000"/>
                 <w:sz w:val="22"/>
                 <w:szCs w:val="22"/>
               </w:rPr>
               <w:t>0xA6,0x59.</w:t>
             </w:r>
+            <w:r>
+              <w:rPr>
+                <w:rFonts w:hint="eastAsia" w:ascii="Times New Roman" w:hAnsi="Times New Roman" w:eastAsia="宋体" w:cs="Times New Roman"/>
+                <w:b w:val="0"/>
+                <w:bCs w:val="0"/>
+                <w:color w:val="000000"/>
+                <w:sz w:val="22"/>
+                <w:szCs w:val="22"/>
+                <w:lang w:eastAsia="zh-CN"/>
+              </w:rPr>
+              <w:t>—</w:t>
+            </w:r>
+            <w:r>
+              <w:rPr>
+                <w:rFonts w:hint="eastAsia" w:ascii="Times New Roman" w:hAnsi="Times New Roman" w:eastAsia="宋体" w:cs="Times New Roman"/>
+                <w:b w:val="0"/>
+                <w:bCs w:val="0"/>
+                <w:color w:val="000000"/>
+                <w:sz w:val="22"/>
+                <w:szCs w:val="22"/>
+                <w:lang w:val="en-US" w:eastAsia="zh-CN"/>
+              </w:rPr>
+              <w:t>底盘下发</w:t>
+            </w:r>
           </w:p>
         </w:tc>
         <w:tc>
           <w:tcPr>
             <w:tcW w:w="2840" w:type="dxa"/>
             <w:tcBorders>
-              <w:top w:val="dotted" w:color="00000A" w:sz="4" w:space="0"/>
-              <w:left w:val="dotted" w:color="00000A" w:sz="4" w:space="0"/>
-              <w:bottom w:val="dotted" w:color="00000A" w:sz="4" w:space="0"/>
-              <w:right w:val="dotted" w:color="00000A" w:sz="4" w:space="0"/>
+              <w:top w:val="single" w:color="4BACC6" w:sz="8" w:space="0"/>
+              <w:left w:val="dotted" w:color="auto" w:sz="8" w:space="0"/>
+              <w:bottom w:val="single" w:color="4BACC6" w:sz="8" w:space="0"/>
+              <w:right w:val="single" w:color="4BACC6" w:sz="8" w:space="0"/>
               <w:insideH w:val="dotted" w:sz="4" w:space="0"/>
               <w:insideV w:val="dotted" w:sz="4" w:space="0"/>
             </w:tcBorders>
-            <w:shd w:val="clear" w:color="auto" w:fill="D0E3EA"/>
+            <w:shd w:val="clear" w:color="auto" w:fill="FFFFFF"/>
             <w:tcMar>
               <w:left w:w="108" w:type="dxa"/>
             </w:tcMar>
@@ -3024,14 +2606,18 @@
               <w:jc w:val="both"/>
               <w:rPr>
                 <w:rFonts w:ascii="Times New Roman" w:hAnsi="Times New Roman" w:eastAsia="宋体" w:cs="Times New Roman"/>
-                <w:color w:val="000000"/>
-                <w:sz w:val="22"/>
-                <w:szCs w:val="22"/>
-              </w:rPr>
-            </w:pPr>
-            <w:r>
-              <w:rPr>
-                <w:rFonts w:ascii="Times New Roman" w:hAnsi="Times New Roman" w:eastAsia="宋体" w:cs="Times New Roman"/>
+                <w:b w:val="0"/>
+                <w:bCs w:val="0"/>
+                <w:color w:val="000000"/>
+                <w:sz w:val="22"/>
+                <w:szCs w:val="22"/>
+              </w:rPr>
+            </w:pPr>
+            <w:r>
+              <w:rPr>
+                <w:rFonts w:ascii="Times New Roman" w:hAnsi="Times New Roman" w:eastAsia="宋体" w:cs="Times New Roman"/>
+                <w:b w:val="0"/>
+                <w:bCs w:val="0"/>
                 <w:color w:val="000000"/>
                 <w:sz w:val="22"/>
                 <w:szCs w:val="22"/>
@@ -3055,14 +2641,14 @@
           <w:tcPr>
             <w:tcW w:w="2841" w:type="dxa"/>
             <w:tcBorders>
-              <w:top w:val="dotted" w:color="00000A" w:sz="4" w:space="0"/>
-              <w:left w:val="dotted" w:color="00000A" w:sz="4" w:space="0"/>
-              <w:bottom w:val="dotted" w:color="00000A" w:sz="4" w:space="0"/>
-              <w:right w:val="dotted" w:color="00000A" w:sz="4" w:space="0"/>
+              <w:top w:val="single" w:color="4BACC6" w:sz="8" w:space="0"/>
+              <w:left w:val="single" w:color="4BACC6" w:sz="8" w:space="0"/>
+              <w:bottom w:val="single" w:color="4BACC6" w:sz="8" w:space="0"/>
+              <w:right w:val="dotted" w:color="auto" w:sz="8" w:space="0"/>
               <w:insideH w:val="dotted" w:sz="4" w:space="0"/>
               <w:insideV w:val="dotted" w:sz="4" w:space="0"/>
             </w:tcBorders>
-            <w:shd w:val="clear" w:color="auto" w:fill="E9F1F5"/>
+            <w:shd w:val="clear" w:color="auto" w:fill="FFFFFF"/>
             <w:tcMar>
               <w:left w:w="108" w:type="dxa"/>
             </w:tcMar>
@@ -3072,38 +2658,28 @@
               <w:widowControl w:val="0"/>
               <w:jc w:val="both"/>
               <w:rPr>
-                <w:rFonts w:ascii="Times New Roman" w:hAnsi="Times New Roman" w:eastAsia="TimesNewRomanPSMT" w:cs="Times New Roman"/>
-                <w:color w:val="000000"/>
-                <w:sz w:val="22"/>
-                <w:szCs w:val="22"/>
-              </w:rPr>
-            </w:pPr>
-            <w:r>
-              <w:rPr>
-                <w:rFonts w:ascii="Times New Roman" w:hAnsi="Times New Roman" w:eastAsia="宋体" w:cs="Times New Roman"/>
-                <w:b/>
-                <w:i/>
-                <w:iCs/>
-                <w:color w:val="000000"/>
-                <w:sz w:val="22"/>
-                <w:szCs w:val="22"/>
-              </w:rPr>
-              <w:t>&lt;Length&gt;</w:t>
-            </w:r>
+                <w:rFonts w:ascii="Times New Roman" w:hAnsi="Times New Roman" w:eastAsia="宋体" w:cs="Times New Roman"/>
+                <w:b w:val="0"/>
+                <w:bCs w:val="0"/>
+                <w:color w:val="000000"/>
+                <w:sz w:val="22"/>
+                <w:szCs w:val="22"/>
+              </w:rPr>
+            </w:pPr>
           </w:p>
         </w:tc>
         <w:tc>
           <w:tcPr>
             <w:tcW w:w="2841" w:type="dxa"/>
             <w:tcBorders>
-              <w:top w:val="dotted" w:color="00000A" w:sz="4" w:space="0"/>
-              <w:left w:val="dotted" w:color="00000A" w:sz="4" w:space="0"/>
-              <w:bottom w:val="dotted" w:color="00000A" w:sz="4" w:space="0"/>
-              <w:right w:val="dotted" w:color="00000A" w:sz="4" w:space="0"/>
+              <w:top w:val="single" w:color="4BACC6" w:sz="8" w:space="0"/>
+              <w:left w:val="dotted" w:color="auto" w:sz="8" w:space="0"/>
+              <w:bottom w:val="single" w:color="4BACC6" w:sz="8" w:space="0"/>
+              <w:right w:val="dotted" w:color="auto" w:sz="8" w:space="0"/>
               <w:insideH w:val="dotted" w:sz="4" w:space="0"/>
               <w:insideV w:val="dotted" w:sz="4" w:space="0"/>
             </w:tcBorders>
-            <w:shd w:val="clear" w:color="auto" w:fill="E9F1F5"/>
+            <w:shd w:val="clear" w:color="auto" w:fill="FFFFFF"/>
             <w:tcMar>
               <w:left w:w="108" w:type="dxa"/>
             </w:tcMar>
@@ -3114,50 +2690,93 @@
               <w:jc w:val="both"/>
               <w:rPr>
                 <w:rFonts w:ascii="Times New Roman" w:hAnsi="Times New Roman" w:eastAsia="宋体" w:cs="Times New Roman"/>
-                <w:color w:val="000000"/>
-                <w:sz w:val="22"/>
-                <w:szCs w:val="22"/>
-                <w:lang w:val="en-US" w:eastAsia="zh-CN"/>
-              </w:rPr>
-            </w:pPr>
-            <w:r>
-              <w:rPr>
-                <w:rFonts w:ascii="Times New Roman" w:hAnsi="Times New Roman" w:eastAsia="宋体" w:cs="Times New Roman"/>
-                <w:color w:val="000000"/>
-                <w:sz w:val="22"/>
-                <w:szCs w:val="22"/>
-              </w:rPr>
-              <w:t>0x00~0xFE.</w:t>
-            </w:r>
-            <w:r>
-              <w:rPr>
-                <w:rFonts w:ascii="Times New Roman" w:hAnsi="Times New Roman" w:eastAsia="宋体" w:cs="Times New Roman"/>
-                <w:color w:val="000000"/>
-                <w:sz w:val="22"/>
-                <w:szCs w:val="22"/>
-                <w:lang w:val="en-US" w:eastAsia="zh-CN"/>
-              </w:rPr>
-              <w:t>(</w:t>
-            </w:r>
-            <w:r>
-              <w:rPr>
-                <w:rFonts w:ascii="Times New Roman" w:hAnsi="Times New Roman" w:cs="Times New Roman"/>
-                <w:color w:val="000000"/>
-                <w:sz w:val="22"/>
-                <w:szCs w:val="22"/>
-                <w:lang w:val="en-US" w:eastAsia="zh-CN"/>
-              </w:rPr>
-              <w:t>总长度</w:t>
-            </w:r>
-            <w:r>
-              <w:rPr>
-                <w:rFonts w:ascii="Times New Roman" w:hAnsi="Times New Roman" w:eastAsia="宋体" w:cs="Times New Roman"/>
-                <w:color w:val="000000"/>
-                <w:sz w:val="22"/>
-                <w:szCs w:val="22"/>
-                <w:lang w:val="en-US" w:eastAsia="zh-CN"/>
-              </w:rPr>
-              <w:t>)</w:t>
+                <w:b w:val="0"/>
+                <w:bCs w:val="0"/>
+                <w:color w:val="000000"/>
+                <w:sz w:val="22"/>
+                <w:szCs w:val="22"/>
+              </w:rPr>
+            </w:pPr>
+            <w:r>
+              <w:rPr>
+                <w:rFonts w:ascii="Times New Roman" w:hAnsi="Times New Roman" w:eastAsia="宋体" w:cs="Times New Roman"/>
+                <w:b w:val="0"/>
+                <w:bCs w:val="0"/>
+                <w:color w:val="000000"/>
+                <w:sz w:val="22"/>
+                <w:szCs w:val="22"/>
+              </w:rPr>
+              <w:t>0x</w:t>
+            </w:r>
+            <w:r>
+              <w:rPr>
+                <w:rFonts w:hint="eastAsia" w:ascii="Times New Roman" w:hAnsi="Times New Roman" w:eastAsia="宋体" w:cs="Times New Roman"/>
+                <w:b w:val="0"/>
+                <w:bCs w:val="0"/>
+                <w:color w:val="000000"/>
+                <w:sz w:val="22"/>
+                <w:szCs w:val="22"/>
+                <w:lang w:val="en-US" w:eastAsia="zh-CN"/>
+              </w:rPr>
+              <w:t>59</w:t>
+            </w:r>
+            <w:r>
+              <w:rPr>
+                <w:rFonts w:ascii="Times New Roman" w:hAnsi="Times New Roman" w:eastAsia="宋体" w:cs="Times New Roman"/>
+                <w:b w:val="0"/>
+                <w:bCs w:val="0"/>
+                <w:color w:val="000000"/>
+                <w:sz w:val="22"/>
+                <w:szCs w:val="22"/>
+              </w:rPr>
+              <w:t>,0x</w:t>
+            </w:r>
+            <w:r>
+              <w:rPr>
+                <w:rFonts w:hint="eastAsia" w:ascii="Times New Roman" w:hAnsi="Times New Roman" w:eastAsia="宋体" w:cs="Times New Roman"/>
+                <w:b w:val="0"/>
+                <w:bCs w:val="0"/>
+                <w:color w:val="000000"/>
+                <w:sz w:val="22"/>
+                <w:szCs w:val="22"/>
+                <w:lang w:val="en-US" w:eastAsia="zh-CN"/>
+              </w:rPr>
+              <w:t>A6</w:t>
+            </w:r>
+            <w:r>
+              <w:rPr>
+                <w:rFonts w:ascii="Times New Roman" w:hAnsi="Times New Roman" w:eastAsia="宋体" w:cs="Times New Roman"/>
+                <w:b w:val="0"/>
+                <w:bCs w:val="0"/>
+                <w:color w:val="000000"/>
+                <w:sz w:val="22"/>
+                <w:szCs w:val="22"/>
+              </w:rPr>
+              <w:t>.</w:t>
+            </w:r>
+            <w:r>
+              <w:rPr>
+                <w:rFonts w:hint="eastAsia" w:ascii="Times New Roman" w:hAnsi="Times New Roman" w:eastAsia="宋体" w:cs="Times New Roman"/>
+                <w:b w:val="0"/>
+                <w:bCs w:val="0"/>
+                <w:color w:val="000000"/>
+                <w:sz w:val="22"/>
+                <w:szCs w:val="22"/>
+                <w:lang w:eastAsia="zh-CN"/>
+              </w:rPr>
+              <w:t>—</w:t>
+            </w:r>
+            <w:r>
+              <w:rPr>
+                <w:rFonts w:hint="eastAsia" w:ascii="Times New Roman" w:hAnsi="Times New Roman" w:eastAsia="宋体" w:cs="Times New Roman"/>
+                <w:b w:val="0"/>
+                <w:bCs w:val="0"/>
+                <w:color w:val="000000"/>
+                <w:sz w:val="22"/>
+                <w:szCs w:val="22"/>
+                <w:lang w:val="en-US" w:eastAsia="zh-CN"/>
+              </w:rPr>
+              <w:t>PC上传</w:t>
             </w:r>
           </w:p>
         </w:tc>
@@ -3165,14 +2784,14 @@
           <w:tcPr>
             <w:tcW w:w="2840" w:type="dxa"/>
             <w:tcBorders>
-              <w:top w:val="dotted" w:color="00000A" w:sz="4" w:space="0"/>
-              <w:left w:val="dotted" w:color="00000A" w:sz="4" w:space="0"/>
-              <w:bottom w:val="dotted" w:color="00000A" w:sz="4" w:space="0"/>
-              <w:right w:val="dotted" w:color="00000A" w:sz="4" w:space="0"/>
+              <w:top w:val="single" w:color="4BACC6" w:sz="8" w:space="0"/>
+              <w:left w:val="dotted" w:color="auto" w:sz="8" w:space="0"/>
+              <w:bottom w:val="single" w:color="4BACC6" w:sz="8" w:space="0"/>
+              <w:right w:val="single" w:color="4BACC6" w:sz="8" w:space="0"/>
               <w:insideH w:val="dotted" w:sz="4" w:space="0"/>
               <w:insideV w:val="dotted" w:sz="4" w:space="0"/>
             </w:tcBorders>
-            <w:shd w:val="clear" w:color="auto" w:fill="E9F1F5"/>
+            <w:shd w:val="clear" w:color="auto" w:fill="FFFFFF"/>
             <w:tcMar>
               <w:left w:w="108" w:type="dxa"/>
             </w:tcMar>
@@ -3183,19 +2802,23 @@
               <w:jc w:val="both"/>
               <w:rPr>
                 <w:rFonts w:ascii="Times New Roman" w:hAnsi="Times New Roman" w:eastAsia="宋体" w:cs="Times New Roman"/>
-                <w:color w:val="000000"/>
-                <w:sz w:val="22"/>
-                <w:szCs w:val="22"/>
-              </w:rPr>
-            </w:pPr>
-            <w:r>
-              <w:rPr>
-                <w:rFonts w:ascii="Times New Roman" w:hAnsi="Times New Roman" w:eastAsia="宋体" w:cs="Times New Roman"/>
-                <w:color w:val="000000"/>
-                <w:sz w:val="22"/>
-                <w:szCs w:val="22"/>
-              </w:rPr>
-              <w:t>1byte</w:t>
+                <w:b w:val="0"/>
+                <w:bCs w:val="0"/>
+                <w:color w:val="000000"/>
+                <w:sz w:val="22"/>
+                <w:szCs w:val="22"/>
+              </w:rPr>
+            </w:pPr>
+            <w:r>
+              <w:rPr>
+                <w:rFonts w:ascii="Times New Roman" w:hAnsi="Times New Roman" w:eastAsia="宋体" w:cs="Times New Roman"/>
+                <w:b w:val="0"/>
+                <w:bCs w:val="0"/>
+                <w:color w:val="000000"/>
+                <w:sz w:val="22"/>
+                <w:szCs w:val="22"/>
+              </w:rPr>
+              <w:t>2byte</w:t>
             </w:r>
           </w:p>
         </w:tc>
@@ -3214,14 +2837,14 @@
           <w:tcPr>
             <w:tcW w:w="2841" w:type="dxa"/>
             <w:tcBorders>
-              <w:top w:val="dotted" w:color="00000A" w:sz="4" w:space="0"/>
-              <w:left w:val="dotted" w:color="00000A" w:sz="4" w:space="0"/>
-              <w:bottom w:val="dotted" w:color="00000A" w:sz="4" w:space="0"/>
-              <w:right w:val="dotted" w:color="00000A" w:sz="4" w:space="0"/>
+              <w:top w:val="single" w:color="4BACC6" w:sz="8" w:space="0"/>
+              <w:left w:val="single" w:color="4BACC6" w:sz="8" w:space="0"/>
+              <w:bottom w:val="single" w:color="4BACC6" w:sz="8" w:space="0"/>
+              <w:right w:val="dotted" w:color="auto" w:sz="8" w:space="0"/>
               <w:insideH w:val="dotted" w:sz="4" w:space="0"/>
               <w:insideV w:val="dotted" w:sz="4" w:space="0"/>
             </w:tcBorders>
-            <w:shd w:val="clear" w:color="auto" w:fill="D0E3EA"/>
+            <w:shd w:val="clear" w:color="auto" w:fill="FFFFFF"/>
             <w:tcMar>
               <w:left w:w="108" w:type="dxa"/>
             </w:tcMar>
@@ -3231,25 +2854,53 @@
               <w:widowControl w:val="0"/>
               <w:jc w:val="both"/>
               <w:rPr>
-                <w:rFonts w:ascii="Times New Roman" w:hAnsi="Times New Roman" w:eastAsia="TimesNewRomanPS-BoldItalicMT" w:cs="Times New Roman"/>
-                <w:b/>
-                <w:i/>
-                <w:color w:val="000000"/>
-                <w:sz w:val="22"/>
-                <w:szCs w:val="22"/>
-              </w:rPr>
-            </w:pPr>
-            <w:r>
-              <w:rPr>
-                <w:rFonts w:ascii="Times New Roman" w:hAnsi="Times New Roman" w:eastAsia="宋体" w:cs="Times New Roman"/>
-                <w:b/>
+                <w:rFonts w:ascii="Times New Roman" w:hAnsi="Times New Roman" w:eastAsia="TimesNewRomanPSMT" w:cs="Times New Roman"/>
+                <w:b w:val="0"/>
+                <w:bCs w:val="0"/>
+                <w:color w:val="000000"/>
+                <w:sz w:val="22"/>
+                <w:szCs w:val="22"/>
+              </w:rPr>
+            </w:pPr>
+            <w:r>
+              <w:rPr>
+                <w:rFonts w:ascii="Times New Roman" w:hAnsi="Times New Roman" w:eastAsia="宋体" w:cs="Times New Roman"/>
+                <w:b w:val="0"/>
+                <w:bCs w:val="0"/>
                 <w:i/>
                 <w:iCs/>
                 <w:color w:val="000000"/>
                 <w:sz w:val="22"/>
                 <w:szCs w:val="22"/>
               </w:rPr>
-              <w:t>&lt;Device_id&gt;</w:t>
+              <w:t>&lt;</w:t>
+            </w:r>
+            <w:r>
+              <w:rPr>
+                <w:rFonts w:hint="eastAsia" w:ascii="Times New Roman" w:hAnsi="Times New Roman" w:eastAsia="宋体" w:cs="Times New Roman"/>
+                <w:b w:val="0"/>
+                <w:bCs w:val="0"/>
+                <w:i/>
+                <w:iCs/>
+                <w:color w:val="000000"/>
+                <w:sz w:val="22"/>
+                <w:szCs w:val="22"/>
+                <w:lang w:val="en-US" w:eastAsia="zh-CN"/>
+              </w:rPr>
+              <w:t>长度</w:t>
+            </w:r>
+            <w:r>
+              <w:rPr>
+                <w:rFonts w:ascii="Times New Roman" w:hAnsi="Times New Roman" w:eastAsia="宋体" w:cs="Times New Roman"/>
+                <w:b w:val="0"/>
+                <w:bCs w:val="0"/>
+                <w:i/>
+                <w:iCs/>
+                <w:color w:val="000000"/>
+                <w:sz w:val="22"/>
+                <w:szCs w:val="22"/>
+              </w:rPr>
+              <w:t>&gt;</w:t>
             </w:r>
           </w:p>
         </w:tc>
@@ -3257,14 +2908,14 @@
           <w:tcPr>
             <w:tcW w:w="2841" w:type="dxa"/>
             <w:tcBorders>
-              <w:top w:val="dotted" w:color="00000A" w:sz="4" w:space="0"/>
-              <w:left w:val="dotted" w:color="00000A" w:sz="4" w:space="0"/>
-              <w:bottom w:val="dotted" w:color="00000A" w:sz="4" w:space="0"/>
-              <w:right w:val="dotted" w:color="00000A" w:sz="4" w:space="0"/>
+              <w:top w:val="single" w:color="4BACC6" w:sz="8" w:space="0"/>
+              <w:left w:val="dotted" w:color="auto" w:sz="8" w:space="0"/>
+              <w:bottom w:val="single" w:color="4BACC6" w:sz="8" w:space="0"/>
+              <w:right w:val="dotted" w:color="auto" w:sz="8" w:space="0"/>
               <w:insideH w:val="dotted" w:sz="4" w:space="0"/>
               <w:insideV w:val="dotted" w:sz="4" w:space="0"/>
             </w:tcBorders>
-            <w:shd w:val="clear" w:color="auto" w:fill="D0E3EA"/>
+            <w:shd w:val="clear" w:color="auto" w:fill="FFFFFF"/>
             <w:tcMar>
               <w:left w:w="108" w:type="dxa"/>
             </w:tcMar>
@@ -3274,39 +2925,84 @@
               <w:widowControl w:val="0"/>
               <w:jc w:val="both"/>
               <w:rPr>
+                <w:rFonts w:ascii="Times New Roman" w:hAnsi="Times New Roman" w:eastAsia="宋体" w:cs="Times New Roman"/>
+                <w:b w:val="0"/>
+                <w:bCs w:val="0"/>
+                <w:color w:val="000000"/>
+                <w:sz w:val="22"/>
+                <w:szCs w:val="22"/>
+                <w:lang w:val="en-US" w:eastAsia="zh-CN"/>
+              </w:rPr>
+            </w:pPr>
+            <w:r>
+              <w:rPr>
+                <w:rFonts w:ascii="Times New Roman" w:hAnsi="Times New Roman" w:eastAsia="宋体" w:cs="Times New Roman"/>
+                <w:b w:val="0"/>
+                <w:bCs w:val="0"/>
+                <w:color w:val="000000"/>
+                <w:sz w:val="22"/>
+                <w:szCs w:val="22"/>
+              </w:rPr>
+              <w:t>0x00~0xF</w:t>
+            </w:r>
+            <w:r>
+              <w:rPr>
+                <w:rFonts w:hint="eastAsia" w:ascii="Times New Roman" w:hAnsi="Times New Roman" w:eastAsia="宋体" w:cs="Times New Roman"/>
+                <w:b w:val="0"/>
+                <w:bCs w:val="0"/>
+                <w:color w:val="000000"/>
+                <w:sz w:val="22"/>
+                <w:szCs w:val="22"/>
+                <w:lang w:val="en-US" w:eastAsia="zh-CN"/>
+              </w:rPr>
+              <w:t>F</w:t>
+            </w:r>
+            <w:r>
+              <w:rPr>
+                <w:rFonts w:ascii="Times New Roman" w:hAnsi="Times New Roman" w:eastAsia="宋体" w:cs="Times New Roman"/>
+                <w:b w:val="0"/>
+                <w:bCs w:val="0"/>
+                <w:color w:val="000000"/>
+                <w:sz w:val="22"/>
+                <w:szCs w:val="22"/>
+              </w:rPr>
+              <w:t>.</w:t>
+            </w:r>
+            <w:r>
+              <w:rPr>
+                <w:rFonts w:ascii="Times New Roman" w:hAnsi="Times New Roman" w:eastAsia="宋体" w:cs="Times New Roman"/>
+                <w:b w:val="0"/>
+                <w:bCs w:val="0"/>
+                <w:color w:val="000000"/>
+                <w:sz w:val="22"/>
+                <w:szCs w:val="22"/>
+                <w:lang w:val="en-US" w:eastAsia="zh-CN"/>
+              </w:rPr>
+              <w:t>(</w:t>
+            </w:r>
+            <w:r>
+              <w:rPr>
                 <w:rFonts w:ascii="Times New Roman" w:hAnsi="Times New Roman" w:cs="Times New Roman"/>
-                <w:color w:val="000000"/>
-                <w:sz w:val="22"/>
-                <w:szCs w:val="22"/>
-              </w:rPr>
-            </w:pPr>
-            <w:r>
-              <w:rPr>
-                <w:rFonts w:ascii="Times New Roman" w:hAnsi="Times New Roman" w:eastAsia="宋体" w:cs="Times New Roman"/>
-                <w:color w:val="000000"/>
-                <w:sz w:val="22"/>
-                <w:szCs w:val="22"/>
-              </w:rPr>
-              <w:t>0x00~0xF</w:t>
-            </w:r>
-            <w:r>
-              <w:rPr>
-                <w:rFonts w:ascii="Times New Roman" w:hAnsi="Times New Roman" w:eastAsia="宋体" w:cs="Times New Roman"/>
-                <w:color w:val="000000"/>
-                <w:sz w:val="22"/>
-                <w:szCs w:val="22"/>
-                <w:lang w:val="en-US" w:eastAsia="zh-CN"/>
-              </w:rPr>
-              <w:t>F</w:t>
-            </w:r>
-            <w:r>
-              <w:rPr>
-                <w:rFonts w:ascii="Times New Roman" w:hAnsi="Times New Roman" w:eastAsia="宋体" w:cs="Times New Roman"/>
-                <w:color w:val="000000"/>
-                <w:sz w:val="22"/>
-                <w:szCs w:val="22"/>
-              </w:rPr>
-              <w:t>.</w:t>
+                <w:b w:val="0"/>
+                <w:bCs w:val="0"/>
+                <w:color w:val="000000"/>
+                <w:sz w:val="22"/>
+                <w:szCs w:val="22"/>
+                <w:lang w:val="en-US" w:eastAsia="zh-CN"/>
+              </w:rPr>
+              <w:t>总长度</w:t>
+            </w:r>
+            <w:r>
+              <w:rPr>
+                <w:rFonts w:ascii="Times New Roman" w:hAnsi="Times New Roman" w:eastAsia="宋体" w:cs="Times New Roman"/>
+                <w:b w:val="0"/>
+                <w:bCs w:val="0"/>
+                <w:color w:val="000000"/>
+                <w:sz w:val="22"/>
+                <w:szCs w:val="22"/>
+                <w:lang w:val="en-US" w:eastAsia="zh-CN"/>
+              </w:rPr>
+              <w:t>)</w:t>
             </w:r>
           </w:p>
         </w:tc>
@@ -3314,14 +3010,14 @@
           <w:tcPr>
             <w:tcW w:w="2840" w:type="dxa"/>
             <w:tcBorders>
-              <w:top w:val="dotted" w:color="00000A" w:sz="4" w:space="0"/>
-              <w:left w:val="dotted" w:color="00000A" w:sz="4" w:space="0"/>
-              <w:bottom w:val="dotted" w:color="00000A" w:sz="4" w:space="0"/>
-              <w:right w:val="dotted" w:color="00000A" w:sz="4" w:space="0"/>
+              <w:top w:val="single" w:color="4BACC6" w:sz="8" w:space="0"/>
+              <w:left w:val="dotted" w:color="auto" w:sz="8" w:space="0"/>
+              <w:bottom w:val="single" w:color="4BACC6" w:sz="8" w:space="0"/>
+              <w:right w:val="single" w:color="4BACC6" w:sz="8" w:space="0"/>
               <w:insideH w:val="dotted" w:sz="4" w:space="0"/>
               <w:insideV w:val="dotted" w:sz="4" w:space="0"/>
             </w:tcBorders>
-            <w:shd w:val="clear" w:color="auto" w:fill="D0E3EA"/>
+            <w:shd w:val="clear" w:color="auto" w:fill="FFFFFF"/>
             <w:tcMar>
               <w:left w:w="108" w:type="dxa"/>
             </w:tcMar>
@@ -3332,14 +3028,18 @@
               <w:jc w:val="both"/>
               <w:rPr>
                 <w:rFonts w:ascii="Times New Roman" w:hAnsi="Times New Roman" w:eastAsia="宋体" w:cs="Times New Roman"/>
-                <w:color w:val="000000"/>
-                <w:sz w:val="22"/>
-                <w:szCs w:val="22"/>
-              </w:rPr>
-            </w:pPr>
-            <w:r>
-              <w:rPr>
-                <w:rFonts w:ascii="Times New Roman" w:hAnsi="Times New Roman" w:eastAsia="宋体" w:cs="Times New Roman"/>
+                <w:b w:val="0"/>
+                <w:bCs w:val="0"/>
+                <w:color w:val="000000"/>
+                <w:sz w:val="22"/>
+                <w:szCs w:val="22"/>
+              </w:rPr>
+            </w:pPr>
+            <w:r>
+              <w:rPr>
+                <w:rFonts w:ascii="Times New Roman" w:hAnsi="Times New Roman" w:eastAsia="宋体" w:cs="Times New Roman"/>
+                <w:b w:val="0"/>
+                <w:bCs w:val="0"/>
                 <w:color w:val="000000"/>
                 <w:sz w:val="22"/>
                 <w:szCs w:val="22"/>
@@ -3363,14 +3063,14 @@
           <w:tcPr>
             <w:tcW w:w="2841" w:type="dxa"/>
             <w:tcBorders>
-              <w:top w:val="dotted" w:color="00000A" w:sz="4" w:space="0"/>
-              <w:left w:val="dotted" w:color="00000A" w:sz="4" w:space="0"/>
-              <w:bottom w:val="dotted" w:color="00000A" w:sz="4" w:space="0"/>
-              <w:right w:val="dotted" w:color="00000A" w:sz="4" w:space="0"/>
+              <w:top w:val="single" w:color="4BACC6" w:sz="8" w:space="0"/>
+              <w:left w:val="single" w:color="4BACC6" w:sz="8" w:space="0"/>
+              <w:bottom w:val="single" w:color="4BACC6" w:sz="8" w:space="0"/>
+              <w:right w:val="dotted" w:color="auto" w:sz="8" w:space="0"/>
               <w:insideH w:val="dotted" w:sz="4" w:space="0"/>
               <w:insideV w:val="dotted" w:sz="4" w:space="0"/>
             </w:tcBorders>
-            <w:shd w:val="clear" w:color="auto" w:fill="D0E3EA"/>
+            <w:shd w:val="clear" w:color="auto" w:fill="FFFFFF"/>
             <w:tcMar>
               <w:left w:w="108" w:type="dxa"/>
             </w:tcMar>
@@ -3380,39 +3080,49 @@
               <w:widowControl w:val="0"/>
               <w:jc w:val="both"/>
               <w:rPr>
-                <w:rFonts w:ascii="Times New Roman" w:hAnsi="Times New Roman" w:eastAsia="TimesNewRomanPSMT" w:cs="Times New Roman"/>
-                <w:color w:val="000000"/>
-                <w:sz w:val="22"/>
-                <w:szCs w:val="22"/>
-              </w:rPr>
-            </w:pPr>
-            <w:r>
-              <w:rPr>
-                <w:rFonts w:ascii="Times New Roman" w:hAnsi="Times New Roman" w:eastAsia="宋体" w:cs="Times New Roman"/>
-                <w:b/>
+                <w:rFonts w:ascii="Times New Roman" w:hAnsi="Times New Roman" w:eastAsia="TimesNewRomanPS-BoldItalicMT" w:cs="Times New Roman"/>
+                <w:b w:val="0"/>
+                <w:bCs w:val="0"/>
                 <w:i/>
                 <w:color w:val="000000"/>
                 <w:sz w:val="22"/>
                 <w:szCs w:val="22"/>
               </w:rPr>
+            </w:pPr>
+            <w:r>
+              <w:rPr>
+                <w:rFonts w:ascii="Times New Roman" w:hAnsi="Times New Roman" w:eastAsia="宋体" w:cs="Times New Roman"/>
+                <w:b w:val="0"/>
+                <w:bCs w:val="0"/>
+                <w:i/>
+                <w:iCs/>
+                <w:color w:val="000000"/>
+                <w:sz w:val="22"/>
+                <w:szCs w:val="22"/>
+              </w:rPr>
               <w:t>&lt;</w:t>
             </w:r>
             <w:r>
               <w:rPr>
-                <w:rFonts w:ascii="Times New Roman" w:hAnsi="Times New Roman" w:cs="Times New Roman"/>
-                <w:b/>
+                <w:rFonts w:hint="eastAsia" w:ascii="Times New Roman" w:hAnsi="Times New Roman" w:eastAsia="宋体" w:cs="Times New Roman"/>
+                <w:b w:val="0"/>
+                <w:bCs w:val="0"/>
                 <w:i/>
-                <w:color w:val="000000"/>
-                <w:sz w:val="22"/>
-                <w:szCs w:val="22"/>
-              </w:rPr>
-              <w:t>命令字</w:t>
-            </w:r>
-            <w:r>
-              <w:rPr>
-                <w:rFonts w:ascii="Times New Roman" w:hAnsi="Times New Roman" w:eastAsia="宋体" w:cs="Times New Roman"/>
-                <w:b/>
+                <w:iCs/>
+                <w:color w:val="000000"/>
+                <w:sz w:val="22"/>
+                <w:szCs w:val="22"/>
+                <w:lang w:val="en-US" w:eastAsia="zh-CN"/>
+              </w:rPr>
+              <w:t>设备ID</w:t>
+            </w:r>
+            <w:r>
+              <w:rPr>
+                <w:rFonts w:ascii="Times New Roman" w:hAnsi="Times New Roman" w:eastAsia="宋体" w:cs="Times New Roman"/>
+                <w:b w:val="0"/>
+                <w:bCs w:val="0"/>
                 <w:i/>
+                <w:iCs/>
                 <w:color w:val="000000"/>
                 <w:sz w:val="22"/>
                 <w:szCs w:val="22"/>
@@ -3425,14 +3135,14 @@
           <w:tcPr>
             <w:tcW w:w="2841" w:type="dxa"/>
             <w:tcBorders>
-              <w:top w:val="dotted" w:color="00000A" w:sz="4" w:space="0"/>
-              <w:left w:val="dotted" w:color="00000A" w:sz="4" w:space="0"/>
-              <w:bottom w:val="dotted" w:color="00000A" w:sz="4" w:space="0"/>
-              <w:right w:val="dotted" w:color="00000A" w:sz="4" w:space="0"/>
+              <w:top w:val="single" w:color="4BACC6" w:sz="8" w:space="0"/>
+              <w:left w:val="dotted" w:color="auto" w:sz="8" w:space="0"/>
+              <w:bottom w:val="single" w:color="4BACC6" w:sz="8" w:space="0"/>
+              <w:right w:val="dotted" w:color="auto" w:sz="8" w:space="0"/>
               <w:insideH w:val="dotted" w:sz="4" w:space="0"/>
               <w:insideV w:val="dotted" w:sz="4" w:space="0"/>
             </w:tcBorders>
-            <w:shd w:val="clear" w:color="auto" w:fill="D0E3EA"/>
+            <w:shd w:val="clear" w:color="auto" w:fill="FFFFFF"/>
             <w:tcMar>
               <w:left w:w="108" w:type="dxa"/>
             </w:tcMar>
@@ -3442,29 +3152,47 @@
               <w:widowControl w:val="0"/>
               <w:jc w:val="both"/>
               <w:rPr>
-                <w:rFonts w:ascii="Times New Roman" w:hAnsi="Times New Roman" w:eastAsia="TimesNewRomanPSMT" w:cs="Times New Roman"/>
-                <w:color w:val="000000"/>
-                <w:sz w:val="22"/>
-                <w:szCs w:val="22"/>
-              </w:rPr>
-            </w:pPr>
-            <w:r>
-              <w:rPr>
-                <w:rFonts w:ascii="Times New Roman" w:hAnsi="Times New Roman" w:eastAsia="TimesNewRomanPSMT" w:cs="Times New Roman"/>
-                <w:color w:val="000000"/>
-                <w:sz w:val="22"/>
-                <w:szCs w:val="22"/>
-              </w:rPr>
-              <w:t>Command</w:t>
-            </w:r>
-            <w:r>
-              <w:rPr>
-                <w:rFonts w:ascii="Times New Roman" w:hAnsi="Times New Roman" w:eastAsia="宋体" w:cs="Times New Roman"/>
-                <w:color w:val="000000"/>
-                <w:sz w:val="22"/>
-                <w:szCs w:val="22"/>
-              </w:rPr>
-              <w:t>:0x01~0xFF.</w:t>
+                <w:rFonts w:ascii="Times New Roman" w:hAnsi="Times New Roman" w:cs="Times New Roman"/>
+                <w:b w:val="0"/>
+                <w:bCs w:val="0"/>
+                <w:color w:val="000000"/>
+                <w:sz w:val="22"/>
+                <w:szCs w:val="22"/>
+              </w:rPr>
+            </w:pPr>
+            <w:r>
+              <w:rPr>
+                <w:rFonts w:ascii="Times New Roman" w:hAnsi="Times New Roman" w:eastAsia="宋体" w:cs="Times New Roman"/>
+                <w:b w:val="0"/>
+                <w:bCs w:val="0"/>
+                <w:color w:val="000000"/>
+                <w:sz w:val="22"/>
+                <w:szCs w:val="22"/>
+              </w:rPr>
+              <w:t>0x00~0xF</w:t>
+            </w:r>
+            <w:r>
+              <w:rPr>
+                <w:rFonts w:ascii="Times New Roman" w:hAnsi="Times New Roman" w:eastAsia="宋体" w:cs="Times New Roman"/>
+                <w:b w:val="0"/>
+                <w:bCs w:val="0"/>
+                <w:color w:val="000000"/>
+                <w:sz w:val="22"/>
+                <w:szCs w:val="22"/>
+                <w:lang w:val="en-US" w:eastAsia="zh-CN"/>
+              </w:rPr>
+              <w:t>F</w:t>
+            </w:r>
+            <w:r>
+              <w:rPr>
+                <w:rFonts w:ascii="Times New Roman" w:hAnsi="Times New Roman" w:eastAsia="宋体" w:cs="Times New Roman"/>
+                <w:b w:val="0"/>
+                <w:bCs w:val="0"/>
+                <w:color w:val="000000"/>
+                <w:sz w:val="22"/>
+                <w:szCs w:val="22"/>
+              </w:rPr>
+              <w:t>.</w:t>
             </w:r>
           </w:p>
         </w:tc>
@@ -3472,14 +3200,14 @@
           <w:tcPr>
             <w:tcW w:w="2840" w:type="dxa"/>
             <w:tcBorders>
-              <w:top w:val="dotted" w:color="00000A" w:sz="4" w:space="0"/>
-              <w:left w:val="dotted" w:color="00000A" w:sz="4" w:space="0"/>
-              <w:bottom w:val="dotted" w:color="00000A" w:sz="4" w:space="0"/>
-              <w:right w:val="dotted" w:color="00000A" w:sz="4" w:space="0"/>
+              <w:top w:val="single" w:color="4BACC6" w:sz="8" w:space="0"/>
+              <w:left w:val="dotted" w:color="auto" w:sz="8" w:space="0"/>
+              <w:bottom w:val="single" w:color="4BACC6" w:sz="8" w:space="0"/>
+              <w:right w:val="single" w:color="4BACC6" w:sz="8" w:space="0"/>
               <w:insideH w:val="dotted" w:sz="4" w:space="0"/>
               <w:insideV w:val="dotted" w:sz="4" w:space="0"/>
             </w:tcBorders>
-            <w:shd w:val="clear" w:color="auto" w:fill="D0E3EA"/>
+            <w:shd w:val="clear" w:color="auto" w:fill="FFFFFF"/>
             <w:tcMar>
               <w:left w:w="108" w:type="dxa"/>
             </w:tcMar>
@@ -3490,14 +3218,18 @@
               <w:jc w:val="both"/>
               <w:rPr>
                 <w:rFonts w:ascii="Times New Roman" w:hAnsi="Times New Roman" w:eastAsia="宋体" w:cs="Times New Roman"/>
-                <w:color w:val="000000"/>
-                <w:sz w:val="22"/>
-                <w:szCs w:val="22"/>
-              </w:rPr>
-            </w:pPr>
-            <w:r>
-              <w:rPr>
-                <w:rFonts w:ascii="Times New Roman" w:hAnsi="Times New Roman" w:eastAsia="宋体" w:cs="Times New Roman"/>
+                <w:b w:val="0"/>
+                <w:bCs w:val="0"/>
+                <w:color w:val="000000"/>
+                <w:sz w:val="22"/>
+                <w:szCs w:val="22"/>
+              </w:rPr>
+            </w:pPr>
+            <w:r>
+              <w:rPr>
+                <w:rFonts w:ascii="Times New Roman" w:hAnsi="Times New Roman" w:eastAsia="宋体" w:cs="Times New Roman"/>
+                <w:b w:val="0"/>
+                <w:bCs w:val="0"/>
                 <w:color w:val="000000"/>
                 <w:sz w:val="22"/>
                 <w:szCs w:val="22"/>
@@ -3521,14 +3253,14 @@
           <w:tcPr>
             <w:tcW w:w="2841" w:type="dxa"/>
             <w:tcBorders>
-              <w:top w:val="dotted" w:color="00000A" w:sz="4" w:space="0"/>
-              <w:left w:val="dotted" w:color="00000A" w:sz="4" w:space="0"/>
-              <w:bottom w:val="dotted" w:color="00000A" w:sz="4" w:space="0"/>
-              <w:right w:val="dotted" w:color="00000A" w:sz="4" w:space="0"/>
+              <w:top w:val="single" w:color="4BACC6" w:sz="8" w:space="0"/>
+              <w:left w:val="single" w:color="4BACC6" w:sz="8" w:space="0"/>
+              <w:bottom w:val="single" w:color="4BACC6" w:sz="8" w:space="0"/>
+              <w:right w:val="dotted" w:color="auto" w:sz="8" w:space="0"/>
               <w:insideH w:val="dotted" w:sz="4" w:space="0"/>
               <w:insideV w:val="dotted" w:sz="4" w:space="0"/>
             </w:tcBorders>
-            <w:shd w:val="clear" w:color="auto" w:fill="E9F1F5"/>
+            <w:shd w:val="clear" w:color="auto" w:fill="FFFFFF"/>
             <w:tcMar>
               <w:left w:w="108" w:type="dxa"/>
             </w:tcMar>
@@ -3538,46 +3270,47 @@
               <w:widowControl w:val="0"/>
               <w:jc w:val="both"/>
               <w:rPr>
-                <w:rFonts w:ascii="Times New Roman" w:hAnsi="Times New Roman" w:eastAsia="宋体" w:cs="Times New Roman"/>
-                <w:b/>
+                <w:rFonts w:ascii="Times New Roman" w:hAnsi="Times New Roman" w:eastAsia="TimesNewRomanPSMT" w:cs="Times New Roman"/>
+                <w:b w:val="0"/>
+                <w:bCs w:val="0"/>
+                <w:color w:val="000000"/>
+                <w:sz w:val="22"/>
+                <w:szCs w:val="22"/>
+              </w:rPr>
+            </w:pPr>
+            <w:r>
+              <w:rPr>
+                <w:rFonts w:ascii="Times New Roman" w:hAnsi="Times New Roman" w:eastAsia="宋体" w:cs="Times New Roman"/>
+                <w:b w:val="0"/>
+                <w:bCs w:val="0"/>
                 <w:i/>
                 <w:color w:val="000000"/>
                 <w:sz w:val="22"/>
                 <w:szCs w:val="22"/>
-                <w:lang w:val="en-US" w:eastAsia="zh-CN"/>
-              </w:rPr>
-            </w:pPr>
-            <w:r>
-              <w:rPr>
-                <w:rFonts w:ascii="Times New Roman" w:hAnsi="Times New Roman" w:eastAsia="宋体" w:cs="Times New Roman"/>
-                <w:b/>
+              </w:rPr>
+              <w:t>&lt;</w:t>
+            </w:r>
+            <w:r>
+              <w:rPr>
+                <w:rFonts w:ascii="Times New Roman" w:hAnsi="Times New Roman" w:cs="Times New Roman"/>
+                <w:b w:val="0"/>
+                <w:bCs w:val="0"/>
                 <w:i/>
                 <w:color w:val="000000"/>
                 <w:sz w:val="22"/>
                 <w:szCs w:val="22"/>
               </w:rPr>
-              <w:t>&lt;</w:t>
-            </w:r>
-            <w:r>
-              <w:rPr>
-                <w:rFonts w:ascii="Times New Roman" w:hAnsi="Times New Roman" w:cs="Times New Roman"/>
-                <w:b/>
+              <w:t>命令字</w:t>
+            </w:r>
+            <w:r>
+              <w:rPr>
+                <w:rFonts w:ascii="Times New Roman" w:hAnsi="Times New Roman" w:eastAsia="宋体" w:cs="Times New Roman"/>
+                <w:b w:val="0"/>
+                <w:bCs w:val="0"/>
                 <w:i/>
                 <w:color w:val="000000"/>
                 <w:sz w:val="22"/>
                 <w:szCs w:val="22"/>
-                <w:lang w:val="en-US" w:eastAsia="zh-CN"/>
-              </w:rPr>
-              <w:t>指令地址</w:t>
-            </w:r>
-            <w:r>
-              <w:rPr>
-                <w:rFonts w:ascii="Times New Roman" w:hAnsi="Times New Roman" w:eastAsia="宋体" w:cs="Times New Roman"/>
-                <w:b/>
-                <w:i/>
-                <w:color w:val="000000"/>
-                <w:sz w:val="22"/>
-                <w:szCs w:val="22"/>
               </w:rPr>
               <w:t>&gt;</w:t>
             </w:r>
@@ -3587,14 +3320,14 @@
           <w:tcPr>
             <w:tcW w:w="2841" w:type="dxa"/>
             <w:tcBorders>
-              <w:top w:val="dotted" w:color="00000A" w:sz="4" w:space="0"/>
-              <w:left w:val="dotted" w:color="00000A" w:sz="4" w:space="0"/>
-              <w:bottom w:val="dotted" w:color="00000A" w:sz="4" w:space="0"/>
-              <w:right w:val="dotted" w:color="00000A" w:sz="4" w:space="0"/>
+              <w:top w:val="single" w:color="4BACC6" w:sz="8" w:space="0"/>
+              <w:left w:val="dotted" w:color="auto" w:sz="8" w:space="0"/>
+              <w:bottom w:val="single" w:color="4BACC6" w:sz="8" w:space="0"/>
+              <w:right w:val="dotted" w:color="auto" w:sz="8" w:space="0"/>
               <w:insideH w:val="dotted" w:sz="4" w:space="0"/>
               <w:insideV w:val="dotted" w:sz="4" w:space="0"/>
             </w:tcBorders>
-            <w:shd w:val="clear" w:color="auto" w:fill="E9F1F5"/>
+            <w:shd w:val="clear" w:color="auto" w:fill="FFFFFF"/>
             <w:tcMar>
               <w:left w:w="108" w:type="dxa"/>
             </w:tcMar>
@@ -3605,29 +3338,34 @@
               <w:jc w:val="both"/>
               <w:rPr>
                 <w:rFonts w:ascii="Times New Roman" w:hAnsi="Times New Roman" w:eastAsia="TimesNewRomanPSMT" w:cs="Times New Roman"/>
-                <w:color w:val="000000"/>
-                <w:sz w:val="22"/>
-                <w:szCs w:val="22"/>
-              </w:rPr>
-            </w:pPr>
-            <w:r>
-              <w:rPr>
-                <w:rFonts w:ascii="Times New Roman" w:hAnsi="Times New Roman" w:eastAsia="宋体" w:cs="Times New Roman"/>
-                <w:color w:val="000000"/>
-                <w:sz w:val="22"/>
-                <w:szCs w:val="22"/>
-                <w:lang w:val="en-US" w:eastAsia="zh-CN"/>
-              </w:rPr>
-              <w:t>Address</w:t>
-            </w:r>
-            <w:r>
-              <w:rPr>
-                <w:rFonts w:ascii="Times New Roman" w:hAnsi="Times New Roman" w:eastAsia="宋体" w:cs="Times New Roman"/>
-                <w:color w:val="000000"/>
-                <w:sz w:val="22"/>
-                <w:szCs w:val="22"/>
-              </w:rPr>
-              <w:t>:0x01~0xFF</w:t>
+                <w:b w:val="0"/>
+                <w:bCs w:val="0"/>
+                <w:color w:val="000000"/>
+                <w:sz w:val="22"/>
+                <w:szCs w:val="22"/>
+              </w:rPr>
+            </w:pPr>
+            <w:r>
+              <w:rPr>
+                <w:rFonts w:ascii="Times New Roman" w:hAnsi="Times New Roman" w:eastAsia="TimesNewRomanPSMT" w:cs="Times New Roman"/>
+                <w:b w:val="0"/>
+                <w:bCs w:val="0"/>
+                <w:color w:val="000000"/>
+                <w:sz w:val="22"/>
+                <w:szCs w:val="22"/>
+              </w:rPr>
+              <w:t>Command</w:t>
+            </w:r>
+            <w:r>
+              <w:rPr>
+                <w:rFonts w:ascii="Times New Roman" w:hAnsi="Times New Roman" w:eastAsia="宋体" w:cs="Times New Roman"/>
+                <w:b w:val="0"/>
+                <w:bCs w:val="0"/>
+                <w:color w:val="000000"/>
+                <w:sz w:val="22"/>
+                <w:szCs w:val="22"/>
+              </w:rPr>
+              <w:t>:0x01~0xFF.</w:t>
             </w:r>
           </w:p>
         </w:tc>
@@ -3635,14 +3373,14 @@
           <w:tcPr>
             <w:tcW w:w="2840" w:type="dxa"/>
             <w:tcBorders>
-              <w:top w:val="dotted" w:color="00000A" w:sz="4" w:space="0"/>
-              <w:left w:val="dotted" w:color="00000A" w:sz="4" w:space="0"/>
-              <w:bottom w:val="dotted" w:color="00000A" w:sz="4" w:space="0"/>
-              <w:right w:val="dotted" w:color="00000A" w:sz="4" w:space="0"/>
+              <w:top w:val="single" w:color="4BACC6" w:sz="8" w:space="0"/>
+              <w:left w:val="dotted" w:color="auto" w:sz="8" w:space="0"/>
+              <w:bottom w:val="single" w:color="4BACC6" w:sz="8" w:space="0"/>
+              <w:right w:val="single" w:color="4BACC6" w:sz="8" w:space="0"/>
               <w:insideH w:val="dotted" w:sz="4" w:space="0"/>
               <w:insideV w:val="dotted" w:sz="4" w:space="0"/>
             </w:tcBorders>
-            <w:shd w:val="clear" w:color="auto" w:fill="E9F1F5"/>
+            <w:shd w:val="clear" w:color="auto" w:fill="FFFFFF"/>
             <w:tcMar>
               <w:left w:w="108" w:type="dxa"/>
             </w:tcMar>
@@ -3653,14 +3391,18 @@
               <w:jc w:val="both"/>
               <w:rPr>
                 <w:rFonts w:ascii="Times New Roman" w:hAnsi="Times New Roman" w:eastAsia="宋体" w:cs="Times New Roman"/>
-                <w:color w:val="000000"/>
-                <w:sz w:val="22"/>
-                <w:szCs w:val="22"/>
-              </w:rPr>
-            </w:pPr>
-            <w:r>
-              <w:rPr>
-                <w:rFonts w:ascii="Times New Roman" w:hAnsi="Times New Roman" w:eastAsia="宋体" w:cs="Times New Roman"/>
+                <w:b w:val="0"/>
+                <w:bCs w:val="0"/>
+                <w:color w:val="000000"/>
+                <w:sz w:val="22"/>
+                <w:szCs w:val="22"/>
+              </w:rPr>
+            </w:pPr>
+            <w:r>
+              <w:rPr>
+                <w:rFonts w:ascii="Times New Roman" w:hAnsi="Times New Roman" w:eastAsia="宋体" w:cs="Times New Roman"/>
+                <w:b w:val="0"/>
+                <w:bCs w:val="0"/>
                 <w:color w:val="000000"/>
                 <w:sz w:val="22"/>
                 <w:szCs w:val="22"/>
@@ -3684,14 +3426,14 @@
           <w:tcPr>
             <w:tcW w:w="2841" w:type="dxa"/>
             <w:tcBorders>
-              <w:top w:val="dotted" w:color="00000A" w:sz="4" w:space="0"/>
-              <w:left w:val="dotted" w:color="00000A" w:sz="4" w:space="0"/>
-              <w:bottom w:val="dotted" w:color="00000A" w:sz="4" w:space="0"/>
-              <w:right w:val="dotted" w:color="00000A" w:sz="4" w:space="0"/>
+              <w:top w:val="single" w:color="4BACC6" w:sz="8" w:space="0"/>
+              <w:left w:val="single" w:color="4BACC6" w:sz="8" w:space="0"/>
+              <w:bottom w:val="single" w:color="4BACC6" w:sz="8" w:space="0"/>
+              <w:right w:val="dotted" w:color="auto" w:sz="8" w:space="0"/>
               <w:insideH w:val="dotted" w:sz="4" w:space="0"/>
               <w:insideV w:val="dotted" w:sz="4" w:space="0"/>
             </w:tcBorders>
-            <w:shd w:val="clear" w:color="auto" w:fill="E9F1F5"/>
+            <w:shd w:val="clear" w:color="auto" w:fill="FFFFFF"/>
             <w:tcMar>
               <w:left w:w="108" w:type="dxa"/>
             </w:tcMar>
@@ -3701,39 +3443,46 @@
               <w:widowControl w:val="0"/>
               <w:jc w:val="both"/>
               <w:rPr>
-                <w:rFonts w:ascii="Times New Roman" w:hAnsi="Times New Roman" w:eastAsia="TimesNewRomanPSMT" w:cs="Times New Roman"/>
-                <w:color w:val="000000"/>
-                <w:sz w:val="22"/>
-                <w:szCs w:val="22"/>
-              </w:rPr>
-            </w:pPr>
-            <w:r>
-              <w:rPr>
-                <w:rFonts w:ascii="Times New Roman" w:hAnsi="Times New Roman" w:eastAsia="宋体" w:cs="Times New Roman"/>
-                <w:b/>
+                <w:rFonts w:ascii="Times New Roman" w:hAnsi="Times New Roman" w:eastAsia="宋体" w:cs="Times New Roman"/>
+                <w:b w:val="0"/>
+                <w:bCs w:val="0"/>
                 <w:i/>
                 <w:color w:val="000000"/>
                 <w:sz w:val="22"/>
                 <w:szCs w:val="22"/>
+                <w:lang w:val="en-US" w:eastAsia="zh-CN"/>
+              </w:rPr>
+            </w:pPr>
+            <w:r>
+              <w:rPr>
+                <w:rFonts w:ascii="Times New Roman" w:hAnsi="Times New Roman" w:eastAsia="宋体" w:cs="Times New Roman"/>
+                <w:b w:val="0"/>
+                <w:bCs w:val="0"/>
+                <w:i/>
+                <w:color w:val="000000"/>
+                <w:sz w:val="22"/>
+                <w:szCs w:val="22"/>
               </w:rPr>
               <w:t>&lt;</w:t>
             </w:r>
             <w:r>
               <w:rPr>
                 <w:rFonts w:ascii="Times New Roman" w:hAnsi="Times New Roman" w:cs="Times New Roman"/>
-                <w:b/>
+                <w:b w:val="0"/>
+                <w:bCs w:val="0"/>
                 <w:i/>
                 <w:color w:val="000000"/>
                 <w:sz w:val="22"/>
                 <w:szCs w:val="22"/>
                 <w:lang w:val="en-US" w:eastAsia="zh-CN"/>
               </w:rPr>
-              <w:t>参数</w:t>
-            </w:r>
-            <w:r>
-              <w:rPr>
-                <w:rFonts w:ascii="Times New Roman" w:hAnsi="Times New Roman" w:eastAsia="宋体" w:cs="Times New Roman"/>
-                <w:b/>
+              <w:t>指令地址</w:t>
+            </w:r>
+            <w:r>
+              <w:rPr>
+                <w:rFonts w:ascii="Times New Roman" w:hAnsi="Times New Roman" w:eastAsia="宋体" w:cs="Times New Roman"/>
+                <w:b w:val="0"/>
+                <w:bCs w:val="0"/>
                 <w:i/>
                 <w:color w:val="000000"/>
                 <w:sz w:val="22"/>
@@ -3747,14 +3496,14 @@
           <w:tcPr>
             <w:tcW w:w="2841" w:type="dxa"/>
             <w:tcBorders>
-              <w:top w:val="dotted" w:color="00000A" w:sz="4" w:space="0"/>
-              <w:left w:val="dotted" w:color="00000A" w:sz="4" w:space="0"/>
-              <w:bottom w:val="dotted" w:color="00000A" w:sz="4" w:space="0"/>
-              <w:right w:val="dotted" w:color="00000A" w:sz="4" w:space="0"/>
+              <w:top w:val="single" w:color="4BACC6" w:sz="8" w:space="0"/>
+              <w:left w:val="dotted" w:color="auto" w:sz="8" w:space="0"/>
+              <w:bottom w:val="single" w:color="4BACC6" w:sz="8" w:space="0"/>
+              <w:right w:val="dotted" w:color="auto" w:sz="8" w:space="0"/>
               <w:insideH w:val="dotted" w:sz="4" w:space="0"/>
               <w:insideV w:val="dotted" w:sz="4" w:space="0"/>
             </w:tcBorders>
-            <w:shd w:val="clear" w:color="auto" w:fill="E9F1F5"/>
+            <w:shd w:val="clear" w:color="auto" w:fill="FFFFFF"/>
             <w:tcMar>
               <w:left w:w="108" w:type="dxa"/>
             </w:tcMar>
@@ -3765,28 +3514,35 @@
               <w:jc w:val="both"/>
               <w:rPr>
                 <w:rFonts w:ascii="Times New Roman" w:hAnsi="Times New Roman" w:eastAsia="TimesNewRomanPSMT" w:cs="Times New Roman"/>
-                <w:color w:val="000000"/>
-                <w:sz w:val="22"/>
-                <w:szCs w:val="22"/>
-              </w:rPr>
-            </w:pPr>
-            <w:r>
-              <w:rPr>
-                <w:rFonts w:ascii="Times New Roman" w:hAnsi="Times New Roman" w:eastAsia="TimesNewRomanPSMT" w:cs="Times New Roman"/>
-                <w:color w:val="000000"/>
-                <w:sz w:val="22"/>
-                <w:szCs w:val="22"/>
-              </w:rPr>
-              <w:t>Argument</w:t>
-            </w:r>
-            <w:r>
-              <w:rPr>
-                <w:rFonts w:ascii="Times New Roman" w:hAnsi="Times New Roman" w:eastAsia="宋体" w:cs="Times New Roman"/>
-                <w:color w:val="000000"/>
-                <w:sz w:val="22"/>
-                <w:szCs w:val="22"/>
-              </w:rPr>
-              <w:t>s.</w:t>
+                <w:b w:val="0"/>
+                <w:bCs w:val="0"/>
+                <w:color w:val="000000"/>
+                <w:sz w:val="22"/>
+                <w:szCs w:val="22"/>
+              </w:rPr>
+            </w:pPr>
+            <w:r>
+              <w:rPr>
+                <w:rFonts w:ascii="Times New Roman" w:hAnsi="Times New Roman" w:eastAsia="宋体" w:cs="Times New Roman"/>
+                <w:b w:val="0"/>
+                <w:bCs w:val="0"/>
+                <w:color w:val="000000"/>
+                <w:sz w:val="22"/>
+                <w:szCs w:val="22"/>
+                <w:lang w:val="en-US" w:eastAsia="zh-CN"/>
+              </w:rPr>
+              <w:t>Address</w:t>
+            </w:r>
+            <w:r>
+              <w:rPr>
+                <w:rFonts w:ascii="Times New Roman" w:hAnsi="Times New Roman" w:eastAsia="宋体" w:cs="Times New Roman"/>
+                <w:b w:val="0"/>
+                <w:bCs w:val="0"/>
+                <w:color w:val="000000"/>
+                <w:sz w:val="22"/>
+                <w:szCs w:val="22"/>
+              </w:rPr>
+              <w:t>:0x01~0xFF</w:t>
             </w:r>
           </w:p>
         </w:tc>
@@ -3794,14 +3550,14 @@
           <w:tcPr>
             <w:tcW w:w="2840" w:type="dxa"/>
             <w:tcBorders>
-              <w:top w:val="dotted" w:color="00000A" w:sz="4" w:space="0"/>
-              <w:left w:val="dotted" w:color="00000A" w:sz="4" w:space="0"/>
-              <w:bottom w:val="dotted" w:color="00000A" w:sz="4" w:space="0"/>
-              <w:right w:val="dotted" w:color="00000A" w:sz="4" w:space="0"/>
+              <w:top w:val="single" w:color="4BACC6" w:sz="8" w:space="0"/>
+              <w:left w:val="dotted" w:color="auto" w:sz="8" w:space="0"/>
+              <w:bottom w:val="single" w:color="4BACC6" w:sz="8" w:space="0"/>
+              <w:right w:val="single" w:color="4BACC6" w:sz="8" w:space="0"/>
               <w:insideH w:val="dotted" w:sz="4" w:space="0"/>
               <w:insideV w:val="dotted" w:sz="4" w:space="0"/>
             </w:tcBorders>
-            <w:shd w:val="clear" w:color="auto" w:fill="E9F1F5"/>
+            <w:shd w:val="clear" w:color="auto" w:fill="FFFFFF"/>
             <w:tcMar>
               <w:left w:w="108" w:type="dxa"/>
             </w:tcMar>
@@ -3812,38 +3568,23 @@
               <w:jc w:val="both"/>
               <w:rPr>
                 <w:rFonts w:ascii="Times New Roman" w:hAnsi="Times New Roman" w:eastAsia="宋体" w:cs="Times New Roman"/>
-                <w:color w:val="000000"/>
-                <w:sz w:val="22"/>
-                <w:szCs w:val="22"/>
-              </w:rPr>
-            </w:pPr>
-            <w:r>
-              <w:rPr>
-                <w:rFonts w:ascii="Times New Roman" w:hAnsi="Times New Roman" w:eastAsia="宋体" w:cs="Times New Roman"/>
-                <w:color w:val="000000"/>
-                <w:sz w:val="22"/>
-                <w:szCs w:val="22"/>
-              </w:rPr>
-              <w:t>0~</w:t>
-            </w:r>
-            <w:r>
-              <w:rPr>
-                <w:rFonts w:ascii="Times New Roman" w:hAnsi="Times New Roman" w:eastAsia="宋体" w:cs="Times New Roman"/>
-                <w:color w:val="000000"/>
-                <w:sz w:val="22"/>
-                <w:szCs w:val="22"/>
-                <w:lang w:val="en-US" w:eastAsia="zh-CN"/>
-              </w:rPr>
-              <w:t>128</w:t>
-            </w:r>
-            <w:r>
-              <w:rPr>
-                <w:rFonts w:ascii="Times New Roman" w:hAnsi="Times New Roman" w:eastAsia="宋体" w:cs="Times New Roman"/>
-                <w:color w:val="000000"/>
-                <w:sz w:val="22"/>
-                <w:szCs w:val="22"/>
-              </w:rPr>
-              <w:t>byte</w:t>
+                <w:b w:val="0"/>
+                <w:bCs w:val="0"/>
+                <w:color w:val="000000"/>
+                <w:sz w:val="22"/>
+                <w:szCs w:val="22"/>
+              </w:rPr>
+            </w:pPr>
+            <w:r>
+              <w:rPr>
+                <w:rFonts w:ascii="Times New Roman" w:hAnsi="Times New Roman" w:eastAsia="宋体" w:cs="Times New Roman"/>
+                <w:b w:val="0"/>
+                <w:bCs w:val="0"/>
+                <w:color w:val="000000"/>
+                <w:sz w:val="22"/>
+                <w:szCs w:val="22"/>
+              </w:rPr>
+              <w:t>1byte</w:t>
             </w:r>
           </w:p>
         </w:tc>
@@ -3858,18 +3599,21 @@
             <w:right w:w="108" w:type="dxa"/>
           </w:tblCellMar>
         </w:tblPrEx>
+        <w:trPr>
+          <w:trHeight w:val="90" w:hRule="atLeast"/>
+        </w:trPr>
         <w:tc>
           <w:tcPr>
             <w:tcW w:w="2841" w:type="dxa"/>
             <w:tcBorders>
-              <w:top w:val="dotted" w:color="00000A" w:sz="4" w:space="0"/>
-              <w:left w:val="dotted" w:color="00000A" w:sz="4" w:space="0"/>
-              <w:bottom w:val="dotted" w:color="00000A" w:sz="4" w:space="0"/>
-              <w:right w:val="dotted" w:color="00000A" w:sz="4" w:space="0"/>
+              <w:top w:val="single" w:color="4BACC6" w:sz="8" w:space="0"/>
+              <w:left w:val="single" w:color="4BACC6" w:sz="8" w:space="0"/>
+              <w:bottom w:val="single" w:color="4BACC6" w:sz="8" w:space="0"/>
+              <w:right w:val="dotted" w:color="auto" w:sz="8" w:space="0"/>
               <w:insideH w:val="dotted" w:sz="4" w:space="0"/>
               <w:insideV w:val="dotted" w:sz="4" w:space="0"/>
             </w:tcBorders>
-            <w:shd w:val="clear" w:color="auto" w:fill="D0E3EA"/>
+            <w:shd w:val="clear" w:color="auto" w:fill="FFFFFF"/>
             <w:tcMar>
               <w:left w:w="108" w:type="dxa"/>
             </w:tcMar>
@@ -3880,15 +3624,18 @@
               <w:jc w:val="both"/>
               <w:rPr>
                 <w:rFonts w:ascii="Times New Roman" w:hAnsi="Times New Roman" w:eastAsia="TimesNewRomanPSMT" w:cs="Times New Roman"/>
-                <w:color w:val="000000"/>
-                <w:sz w:val="22"/>
-                <w:szCs w:val="22"/>
-              </w:rPr>
-            </w:pPr>
-            <w:r>
-              <w:rPr>
-                <w:rFonts w:ascii="Times New Roman" w:hAnsi="Times New Roman" w:eastAsia="宋体" w:cs="Times New Roman"/>
-                <w:b/>
+                <w:b w:val="0"/>
+                <w:bCs w:val="0"/>
+                <w:color w:val="000000"/>
+                <w:sz w:val="22"/>
+                <w:szCs w:val="22"/>
+              </w:rPr>
+            </w:pPr>
+            <w:r>
+              <w:rPr>
+                <w:rFonts w:ascii="Times New Roman" w:hAnsi="Times New Roman" w:eastAsia="宋体" w:cs="Times New Roman"/>
+                <w:b w:val="0"/>
+                <w:bCs w:val="0"/>
                 <w:i/>
                 <w:color w:val="000000"/>
                 <w:sz w:val="22"/>
@@ -3899,19 +3646,21 @@
             <w:r>
               <w:rPr>
                 <w:rFonts w:ascii="Times New Roman" w:hAnsi="Times New Roman" w:cs="Times New Roman"/>
-                <w:b/>
+                <w:b w:val="0"/>
+                <w:bCs w:val="0"/>
                 <w:i/>
                 <w:color w:val="000000"/>
                 <w:sz w:val="22"/>
                 <w:szCs w:val="22"/>
                 <w:lang w:val="en-US" w:eastAsia="zh-CN"/>
               </w:rPr>
-              <w:t>累加和校验</w:t>
-            </w:r>
-            <w:r>
-              <w:rPr>
-                <w:rFonts w:ascii="Times New Roman" w:hAnsi="Times New Roman" w:eastAsia="宋体" w:cs="Times New Roman"/>
-                <w:b/>
+              <w:t>参数</w:t>
+            </w:r>
+            <w:r>
+              <w:rPr>
+                <w:rFonts w:ascii="Times New Roman" w:hAnsi="Times New Roman" w:eastAsia="宋体" w:cs="Times New Roman"/>
+                <w:b w:val="0"/>
+                <w:bCs w:val="0"/>
                 <w:i/>
                 <w:color w:val="000000"/>
                 <w:sz w:val="22"/>
@@ -3925,14 +3674,14 @@
           <w:tcPr>
             <w:tcW w:w="2841" w:type="dxa"/>
             <w:tcBorders>
-              <w:top w:val="dotted" w:color="00000A" w:sz="4" w:space="0"/>
-              <w:left w:val="dotted" w:color="00000A" w:sz="4" w:space="0"/>
-              <w:bottom w:val="dotted" w:color="00000A" w:sz="4" w:space="0"/>
-              <w:right w:val="dotted" w:color="00000A" w:sz="4" w:space="0"/>
+              <w:top w:val="single" w:color="4BACC6" w:sz="8" w:space="0"/>
+              <w:left w:val="dotted" w:color="auto" w:sz="8" w:space="0"/>
+              <w:bottom w:val="single" w:color="4BACC6" w:sz="8" w:space="0"/>
+              <w:right w:val="dotted" w:color="auto" w:sz="8" w:space="0"/>
               <w:insideH w:val="dotted" w:sz="4" w:space="0"/>
               <w:insideV w:val="dotted" w:sz="4" w:space="0"/>
             </w:tcBorders>
-            <w:shd w:val="clear" w:color="auto" w:fill="D0E3EA"/>
+            <w:shd w:val="clear" w:color="auto" w:fill="FFFFFF"/>
             <w:tcMar>
               <w:left w:w="108" w:type="dxa"/>
             </w:tcMar>
@@ -3942,20 +3691,35 @@
               <w:widowControl w:val="0"/>
               <w:jc w:val="both"/>
               <w:rPr>
-                <w:rFonts w:ascii="Times New Roman" w:hAnsi="Times New Roman" w:eastAsia="宋体" w:cs="Times New Roman"/>
-                <w:color w:val="000000"/>
-                <w:sz w:val="22"/>
-                <w:szCs w:val="22"/>
-              </w:rPr>
-            </w:pPr>
-            <w:r>
-              <w:rPr>
-                <w:rFonts w:ascii="Times New Roman" w:hAnsi="Times New Roman" w:eastAsia="宋体" w:cs="Times New Roman"/>
-                <w:color w:val="000000"/>
-                <w:sz w:val="22"/>
-                <w:szCs w:val="22"/>
-              </w:rPr>
-              <w:t>CRC High,CRC low.</w:t>
+                <w:rFonts w:ascii="Times New Roman" w:hAnsi="Times New Roman" w:eastAsia="TimesNewRomanPSMT" w:cs="Times New Roman"/>
+                <w:b w:val="0"/>
+                <w:bCs w:val="0"/>
+                <w:color w:val="000000"/>
+                <w:sz w:val="22"/>
+                <w:szCs w:val="22"/>
+              </w:rPr>
+            </w:pPr>
+            <w:r>
+              <w:rPr>
+                <w:rFonts w:ascii="Times New Roman" w:hAnsi="Times New Roman" w:eastAsia="TimesNewRomanPSMT" w:cs="Times New Roman"/>
+                <w:b w:val="0"/>
+                <w:bCs w:val="0"/>
+                <w:color w:val="000000"/>
+                <w:sz w:val="22"/>
+                <w:szCs w:val="22"/>
+              </w:rPr>
+              <w:t>Argument</w:t>
+            </w:r>
+            <w:r>
+              <w:rPr>
+                <w:rFonts w:ascii="Times New Roman" w:hAnsi="Times New Roman" w:eastAsia="宋体" w:cs="Times New Roman"/>
+                <w:b w:val="0"/>
+                <w:bCs w:val="0"/>
+                <w:color w:val="000000"/>
+                <w:sz w:val="22"/>
+                <w:szCs w:val="22"/>
+              </w:rPr>
+              <w:t>s.</w:t>
             </w:r>
           </w:p>
         </w:tc>
@@ -3963,14 +3727,14 @@
           <w:tcPr>
             <w:tcW w:w="2840" w:type="dxa"/>
             <w:tcBorders>
-              <w:top w:val="dotted" w:color="00000A" w:sz="4" w:space="0"/>
-              <w:left w:val="dotted" w:color="00000A" w:sz="4" w:space="0"/>
-              <w:bottom w:val="dotted" w:color="00000A" w:sz="4" w:space="0"/>
-              <w:right w:val="dotted" w:color="00000A" w:sz="4" w:space="0"/>
+              <w:top w:val="single" w:color="4BACC6" w:sz="8" w:space="0"/>
+              <w:left w:val="dotted" w:color="auto" w:sz="8" w:space="0"/>
+              <w:bottom w:val="single" w:color="4BACC6" w:sz="8" w:space="0"/>
+              <w:right w:val="single" w:color="4BACC6" w:sz="8" w:space="0"/>
               <w:insideH w:val="dotted" w:sz="4" w:space="0"/>
               <w:insideV w:val="dotted" w:sz="4" w:space="0"/>
             </w:tcBorders>
-            <w:shd w:val="clear" w:color="auto" w:fill="D0E3EA"/>
+            <w:shd w:val="clear" w:color="auto" w:fill="FFFFFF"/>
             <w:tcMar>
               <w:left w:w="108" w:type="dxa"/>
             </w:tcMar>
@@ -3981,19 +3745,46 @@
               <w:jc w:val="both"/>
               <w:rPr>
                 <w:rFonts w:ascii="Times New Roman" w:hAnsi="Times New Roman" w:eastAsia="宋体" w:cs="Times New Roman"/>
-                <w:color w:val="000000"/>
-                <w:sz w:val="22"/>
-                <w:szCs w:val="22"/>
-              </w:rPr>
-            </w:pPr>
-            <w:r>
-              <w:rPr>
-                <w:rFonts w:ascii="Times New Roman" w:hAnsi="Times New Roman" w:eastAsia="宋体" w:cs="Times New Roman"/>
-                <w:color w:val="000000"/>
-                <w:sz w:val="22"/>
-                <w:szCs w:val="22"/>
-              </w:rPr>
-              <w:t>2byte</w:t>
+                <w:b w:val="0"/>
+                <w:bCs w:val="0"/>
+                <w:color w:val="000000"/>
+                <w:sz w:val="22"/>
+                <w:szCs w:val="22"/>
+              </w:rPr>
+            </w:pPr>
+            <w:r>
+              <w:rPr>
+                <w:rFonts w:ascii="Times New Roman" w:hAnsi="Times New Roman" w:eastAsia="宋体" w:cs="Times New Roman"/>
+                <w:b w:val="0"/>
+                <w:bCs w:val="0"/>
+                <w:color w:val="000000"/>
+                <w:sz w:val="22"/>
+                <w:szCs w:val="22"/>
+              </w:rPr>
+              <w:t>0~</w:t>
+            </w:r>
+            <w:r>
+              <w:rPr>
+                <w:rFonts w:ascii="Times New Roman" w:hAnsi="Times New Roman" w:eastAsia="宋体" w:cs="Times New Roman"/>
+                <w:b w:val="0"/>
+                <w:bCs w:val="0"/>
+                <w:color w:val="000000"/>
+                <w:sz w:val="22"/>
+                <w:szCs w:val="22"/>
+                <w:lang w:val="en-US" w:eastAsia="zh-CN"/>
+              </w:rPr>
+              <w:t>128</w:t>
+            </w:r>
+            <w:r>
+              <w:rPr>
+                <w:rFonts w:ascii="Times New Roman" w:hAnsi="Times New Roman" w:eastAsia="宋体" w:cs="Times New Roman"/>
+                <w:b w:val="0"/>
+                <w:bCs w:val="0"/>
+                <w:color w:val="000000"/>
+                <w:sz w:val="22"/>
+                <w:szCs w:val="22"/>
+              </w:rPr>
+              <w:t>byte</w:t>
             </w:r>
           </w:p>
         </w:tc>
@@ -4012,14 +3803,14 @@
           <w:tcPr>
             <w:tcW w:w="2841" w:type="dxa"/>
             <w:tcBorders>
-              <w:top w:val="dotted" w:color="00000A" w:sz="4" w:space="0"/>
-              <w:left w:val="dotted" w:color="00000A" w:sz="4" w:space="0"/>
-              <w:bottom w:val="dotted" w:color="00000A" w:sz="4" w:space="0"/>
-              <w:right w:val="dotted" w:color="00000A" w:sz="4" w:space="0"/>
+              <w:top w:val="single" w:color="4BACC6" w:sz="8" w:space="0"/>
+              <w:left w:val="single" w:color="4BACC6" w:sz="8" w:space="0"/>
+              <w:bottom w:val="single" w:color="4BACC6" w:sz="8" w:space="0"/>
+              <w:right w:val="dotted" w:color="auto" w:sz="8" w:space="0"/>
               <w:insideH w:val="dotted" w:sz="4" w:space="0"/>
               <w:insideV w:val="dotted" w:sz="4" w:space="0"/>
             </w:tcBorders>
-            <w:shd w:val="clear" w:color="auto" w:fill="E9F1F5"/>
+            <w:shd w:val="clear" w:color="auto" w:fill="FFFFFF"/>
             <w:tcMar>
               <w:left w:w="108" w:type="dxa"/>
             </w:tcMar>
@@ -4030,21 +3821,49 @@
               <w:jc w:val="both"/>
               <w:rPr>
                 <w:rFonts w:ascii="Times New Roman" w:hAnsi="Times New Roman" w:eastAsia="TimesNewRomanPSMT" w:cs="Times New Roman"/>
-                <w:color w:val="000000"/>
-                <w:sz w:val="22"/>
-                <w:szCs w:val="22"/>
-              </w:rPr>
-            </w:pPr>
-            <w:r>
-              <w:rPr>
-                <w:rFonts w:ascii="Times New Roman" w:hAnsi="Times New Roman" w:eastAsia="宋体" w:cs="Times New Roman"/>
-                <w:b/>
+                <w:b w:val="0"/>
+                <w:bCs w:val="0"/>
+                <w:color w:val="000000"/>
+                <w:sz w:val="22"/>
+                <w:szCs w:val="22"/>
+              </w:rPr>
+            </w:pPr>
+            <w:r>
+              <w:rPr>
+                <w:rFonts w:ascii="Times New Roman" w:hAnsi="Times New Roman" w:eastAsia="宋体" w:cs="Times New Roman"/>
+                <w:b w:val="0"/>
+                <w:bCs w:val="0"/>
                 <w:i/>
                 <w:color w:val="000000"/>
                 <w:sz w:val="22"/>
                 <w:szCs w:val="22"/>
               </w:rPr>
-              <w:t>&lt;Tail&gt;</w:t>
+              <w:t>&lt;</w:t>
+            </w:r>
+            <w:r>
+              <w:rPr>
+                <w:rFonts w:ascii="Times New Roman" w:hAnsi="Times New Roman" w:cs="Times New Roman"/>
+                <w:b w:val="0"/>
+                <w:bCs w:val="0"/>
+                <w:i/>
+                <w:color w:val="000000"/>
+                <w:sz w:val="22"/>
+                <w:szCs w:val="22"/>
+                <w:lang w:val="en-US" w:eastAsia="zh-CN"/>
+              </w:rPr>
+              <w:t>累加和校验</w:t>
+            </w:r>
+            <w:r>
+              <w:rPr>
+                <w:rFonts w:ascii="Times New Roman" w:hAnsi="Times New Roman" w:eastAsia="宋体" w:cs="Times New Roman"/>
+                <w:b w:val="0"/>
+                <w:bCs w:val="0"/>
+                <w:i/>
+                <w:color w:val="000000"/>
+                <w:sz w:val="22"/>
+                <w:szCs w:val="22"/>
+              </w:rPr>
+              <w:t>&gt;</w:t>
             </w:r>
           </w:p>
         </w:tc>
@@ -4052,14 +3871,14 @@
           <w:tcPr>
             <w:tcW w:w="2841" w:type="dxa"/>
             <w:tcBorders>
-              <w:top w:val="dotted" w:color="00000A" w:sz="4" w:space="0"/>
-              <w:left w:val="dotted" w:color="00000A" w:sz="4" w:space="0"/>
-              <w:bottom w:val="dotted" w:color="00000A" w:sz="4" w:space="0"/>
-              <w:right w:val="dotted" w:color="00000A" w:sz="4" w:space="0"/>
+              <w:top w:val="single" w:color="4BACC6" w:sz="8" w:space="0"/>
+              <w:left w:val="dotted" w:color="auto" w:sz="8" w:space="0"/>
+              <w:bottom w:val="single" w:color="4BACC6" w:sz="8" w:space="0"/>
+              <w:right w:val="dotted" w:color="auto" w:sz="8" w:space="0"/>
               <w:insideH w:val="dotted" w:sz="4" w:space="0"/>
               <w:insideV w:val="dotted" w:sz="4" w:space="0"/>
             </w:tcBorders>
-            <w:shd w:val="clear" w:color="auto" w:fill="E9F1F5"/>
+            <w:shd w:val="clear" w:color="auto" w:fill="FFFFFF"/>
             <w:tcMar>
               <w:left w:w="108" w:type="dxa"/>
             </w:tcMar>
@@ -4070,19 +3889,23 @@
               <w:jc w:val="both"/>
               <w:rPr>
                 <w:rFonts w:ascii="Times New Roman" w:hAnsi="Times New Roman" w:eastAsia="宋体" w:cs="Times New Roman"/>
-                <w:color w:val="000000"/>
-                <w:sz w:val="22"/>
-                <w:szCs w:val="22"/>
-              </w:rPr>
-            </w:pPr>
-            <w:r>
-              <w:rPr>
-                <w:rFonts w:ascii="Times New Roman" w:hAnsi="Times New Roman" w:eastAsia="宋体" w:cs="Times New Roman"/>
-                <w:color w:val="000000"/>
-                <w:sz w:val="22"/>
-                <w:szCs w:val="22"/>
-              </w:rPr>
-              <w:t>0x0D,0x0A</w:t>
+                <w:b w:val="0"/>
+                <w:bCs w:val="0"/>
+                <w:color w:val="000000"/>
+                <w:sz w:val="22"/>
+                <w:szCs w:val="22"/>
+              </w:rPr>
+            </w:pPr>
+            <w:r>
+              <w:rPr>
+                <w:rFonts w:ascii="Times New Roman" w:hAnsi="Times New Roman" w:eastAsia="宋体" w:cs="Times New Roman"/>
+                <w:b w:val="0"/>
+                <w:bCs w:val="0"/>
+                <w:color w:val="000000"/>
+                <w:sz w:val="22"/>
+                <w:szCs w:val="22"/>
+              </w:rPr>
+              <w:t>CRC High,CRC low.</w:t>
             </w:r>
           </w:p>
         </w:tc>
@@ -4090,14 +3913,14 @@
           <w:tcPr>
             <w:tcW w:w="2840" w:type="dxa"/>
             <w:tcBorders>
-              <w:top w:val="dotted" w:color="00000A" w:sz="4" w:space="0"/>
-              <w:left w:val="dotted" w:color="00000A" w:sz="4" w:space="0"/>
-              <w:bottom w:val="dotted" w:color="00000A" w:sz="4" w:space="0"/>
-              <w:right w:val="dotted" w:color="00000A" w:sz="4" w:space="0"/>
+              <w:top w:val="single" w:color="4BACC6" w:sz="8" w:space="0"/>
+              <w:left w:val="dotted" w:color="auto" w:sz="8" w:space="0"/>
+              <w:bottom w:val="single" w:color="4BACC6" w:sz="8" w:space="0"/>
+              <w:right w:val="single" w:color="4BACC6" w:sz="8" w:space="0"/>
               <w:insideH w:val="dotted" w:sz="4" w:space="0"/>
               <w:insideV w:val="dotted" w:sz="4" w:space="0"/>
             </w:tcBorders>
-            <w:shd w:val="clear" w:color="auto" w:fill="E9F1F5"/>
+            <w:shd w:val="clear" w:color="auto" w:fill="FFFFFF"/>
             <w:tcMar>
               <w:left w:w="108" w:type="dxa"/>
             </w:tcMar>
@@ -4108,19 +3931,209 @@
               <w:jc w:val="both"/>
               <w:rPr>
                 <w:rFonts w:ascii="Times New Roman" w:hAnsi="Times New Roman" w:eastAsia="宋体" w:cs="Times New Roman"/>
-                <w:color w:val="000000"/>
-                <w:sz w:val="22"/>
-                <w:szCs w:val="22"/>
-              </w:rPr>
-            </w:pPr>
-            <w:r>
-              <w:rPr>
-                <w:rFonts w:ascii="Times New Roman" w:hAnsi="Times New Roman" w:eastAsia="宋体" w:cs="Times New Roman"/>
+                <w:b w:val="0"/>
+                <w:bCs w:val="0"/>
+                <w:color w:val="000000"/>
+                <w:sz w:val="22"/>
+                <w:szCs w:val="22"/>
+              </w:rPr>
+            </w:pPr>
+            <w:r>
+              <w:rPr>
+                <w:rFonts w:ascii="Times New Roman" w:hAnsi="Times New Roman" w:eastAsia="宋体" w:cs="Times New Roman"/>
+                <w:b w:val="0"/>
+                <w:bCs w:val="0"/>
                 <w:color w:val="000000"/>
                 <w:sz w:val="22"/>
                 <w:szCs w:val="22"/>
               </w:rPr>
               <w:t>2byte</w:t>
+            </w:r>
+          </w:p>
+        </w:tc>
+      </w:tr>
+      <w:tr>
+        <w:tblPrEx>
+          <w:tblLayout w:type="fixed"/>
+          <w:tblCellMar>
+            <w:top w:w="0" w:type="dxa"/>
+            <w:left w:w="108" w:type="dxa"/>
+            <w:bottom w:w="0" w:type="dxa"/>
+            <w:right w:w="108" w:type="dxa"/>
+          </w:tblCellMar>
+        </w:tblPrEx>
+        <w:tc>
+          <w:tcPr>
+            <w:tcW w:w="2841" w:type="dxa"/>
+            <w:tcBorders>
+              <w:top w:val="single" w:color="4BACC6" w:sz="8" w:space="0"/>
+              <w:left w:val="single" w:color="4BACC6" w:sz="8" w:space="0"/>
+              <w:bottom w:val="single" w:color="4BACC6" w:sz="8" w:space="0"/>
+              <w:right w:val="dotted" w:color="auto" w:sz="8" w:space="0"/>
+              <w:insideH w:val="dotted" w:sz="4" w:space="0"/>
+              <w:insideV w:val="dotted" w:sz="4" w:space="0"/>
+            </w:tcBorders>
+            <w:shd w:val="clear" w:color="auto" w:fill="FFFFFF"/>
+            <w:tcMar>
+              <w:left w:w="108" w:type="dxa"/>
+            </w:tcMar>
+          </w:tcPr>
+          <w:p>
+            <w:pPr>
+              <w:widowControl w:val="0"/>
+              <w:jc w:val="both"/>
+              <w:rPr>
+                <w:rFonts w:ascii="Times New Roman" w:hAnsi="Times New Roman" w:eastAsia="TimesNewRomanPSMT" w:cs="Times New Roman"/>
+                <w:b w:val="0"/>
+                <w:bCs w:val="0"/>
+                <w:color w:val="000000"/>
+                <w:sz w:val="22"/>
+                <w:szCs w:val="22"/>
+              </w:rPr>
+            </w:pPr>
+            <w:r>
+              <w:rPr>
+                <w:rFonts w:ascii="Times New Roman" w:hAnsi="Times New Roman" w:eastAsia="宋体" w:cs="Times New Roman"/>
+                <w:b w:val="0"/>
+                <w:bCs w:val="0"/>
+                <w:i/>
+                <w:color w:val="000000"/>
+                <w:sz w:val="22"/>
+                <w:szCs w:val="22"/>
+              </w:rPr>
+              <w:t>&lt;Tail&gt;</w:t>
+            </w:r>
+          </w:p>
+        </w:tc>
+        <w:tc>
+          <w:tcPr>
+            <w:tcW w:w="2841" w:type="dxa"/>
+            <w:tcBorders>
+              <w:top w:val="single" w:color="4BACC6" w:sz="8" w:space="0"/>
+              <w:left w:val="dotted" w:color="auto" w:sz="8" w:space="0"/>
+              <w:bottom w:val="single" w:color="4BACC6" w:sz="8" w:space="0"/>
+              <w:right w:val="dotted" w:color="auto" w:sz="8" w:space="0"/>
+              <w:insideH w:val="dotted" w:sz="4" w:space="0"/>
+              <w:insideV w:val="dotted" w:sz="4" w:space="0"/>
+            </w:tcBorders>
+            <w:shd w:val="clear" w:color="auto" w:fill="FFFFFF"/>
+            <w:tcMar>
+              <w:left w:w="108" w:type="dxa"/>
+            </w:tcMar>
+          </w:tcPr>
+          <w:p>
+            <w:pPr>
+              <w:widowControl w:val="0"/>
+              <w:jc w:val="both"/>
+              <w:rPr>
+                <w:rFonts w:hint="eastAsia" w:ascii="Times New Roman" w:hAnsi="Times New Roman" w:eastAsia="宋体" w:cs="Times New Roman"/>
+                <w:b w:val="0"/>
+                <w:bCs w:val="0"/>
+                <w:color w:val="000000"/>
+                <w:sz w:val="22"/>
+                <w:szCs w:val="22"/>
+                <w:lang w:val="en-US" w:eastAsia="zh-CN"/>
+              </w:rPr>
+            </w:pPr>
+            <w:r>
+              <w:rPr>
+                <w:rFonts w:ascii="Times New Roman" w:hAnsi="Times New Roman" w:eastAsia="宋体" w:cs="Times New Roman"/>
+                <w:b w:val="0"/>
+                <w:bCs w:val="0"/>
+                <w:color w:val="000000"/>
+                <w:sz w:val="22"/>
+                <w:szCs w:val="22"/>
+              </w:rPr>
+              <w:t>0x</w:t>
+            </w:r>
+            <w:r>
+              <w:rPr>
+                <w:rFonts w:hint="eastAsia" w:ascii="Times New Roman" w:hAnsi="Times New Roman" w:eastAsia="宋体" w:cs="Times New Roman"/>
+                <w:b w:val="0"/>
+                <w:bCs w:val="0"/>
+                <w:color w:val="000000"/>
+                <w:sz w:val="22"/>
+                <w:szCs w:val="22"/>
+                <w:lang w:val="en-US" w:eastAsia="zh-CN"/>
+              </w:rPr>
+              <w:t>59</w:t>
+            </w:r>
+            <w:r>
+              <w:rPr>
+                <w:rFonts w:ascii="Times New Roman" w:hAnsi="Times New Roman" w:eastAsia="宋体" w:cs="Times New Roman"/>
+                <w:b w:val="0"/>
+                <w:bCs w:val="0"/>
+                <w:color w:val="000000"/>
+                <w:sz w:val="22"/>
+                <w:szCs w:val="22"/>
+              </w:rPr>
+              <w:t>,0x</w:t>
+            </w:r>
+            <w:r>
+              <w:rPr>
+                <w:rFonts w:hint="eastAsia" w:ascii="Times New Roman" w:hAnsi="Times New Roman" w:eastAsia="宋体" w:cs="Times New Roman"/>
+                <w:b w:val="0"/>
+                <w:bCs w:val="0"/>
+                <w:color w:val="000000"/>
+                <w:sz w:val="22"/>
+                <w:szCs w:val="22"/>
+                <w:lang w:val="en-US" w:eastAsia="zh-CN"/>
+              </w:rPr>
+              <w:t>48,0x54</w:t>
+            </w:r>
+          </w:p>
+        </w:tc>
+        <w:tc>
+          <w:tcPr>
+            <w:tcW w:w="2840" w:type="dxa"/>
+            <w:tcBorders>
+              <w:top w:val="single" w:color="4BACC6" w:sz="8" w:space="0"/>
+              <w:left w:val="dotted" w:color="auto" w:sz="8" w:space="0"/>
+              <w:bottom w:val="single" w:color="4BACC6" w:sz="8" w:space="0"/>
+              <w:right w:val="single" w:color="4BACC6" w:sz="8" w:space="0"/>
+              <w:insideH w:val="dotted" w:sz="4" w:space="0"/>
+              <w:insideV w:val="dotted" w:sz="4" w:space="0"/>
+            </w:tcBorders>
+            <w:shd w:val="clear" w:color="auto" w:fill="FFFFFF"/>
+            <w:tcMar>
+              <w:left w:w="108" w:type="dxa"/>
+            </w:tcMar>
+          </w:tcPr>
+          <w:p>
+            <w:pPr>
+              <w:widowControl w:val="0"/>
+              <w:jc w:val="both"/>
+              <w:rPr>
+                <w:rFonts w:ascii="Times New Roman" w:hAnsi="Times New Roman" w:eastAsia="宋体" w:cs="Times New Roman"/>
+                <w:b w:val="0"/>
+                <w:bCs w:val="0"/>
+                <w:color w:val="000000"/>
+                <w:sz w:val="22"/>
+                <w:szCs w:val="22"/>
+              </w:rPr>
+            </w:pPr>
+            <w:r>
+              <w:rPr>
+                <w:rFonts w:hint="eastAsia" w:ascii="Times New Roman" w:hAnsi="Times New Roman" w:eastAsia="宋体" w:cs="Times New Roman"/>
+                <w:b w:val="0"/>
+                <w:bCs w:val="0"/>
+                <w:color w:val="000000"/>
+                <w:sz w:val="22"/>
+                <w:szCs w:val="22"/>
+                <w:lang w:val="en-US" w:eastAsia="zh-CN"/>
+              </w:rPr>
+              <w:t>3</w:t>
+            </w:r>
+            <w:r>
+              <w:rPr>
+                <w:rFonts w:ascii="Times New Roman" w:hAnsi="Times New Roman" w:eastAsia="宋体" w:cs="Times New Roman"/>
+                <w:b w:val="0"/>
+                <w:bCs w:val="0"/>
+                <w:color w:val="000000"/>
+                <w:sz w:val="22"/>
+                <w:szCs w:val="22"/>
+              </w:rPr>
+              <w:t>byte</w:t>
             </w:r>
           </w:p>
         </w:tc>
@@ -4549,7 +4562,7 @@
           </w:tblCellMar>
         </w:tblPrEx>
         <w:trPr>
-          <w:trHeight w:val="327" w:hRule="atLeast"/>
+          <w:trHeight w:val="338" w:hRule="atLeast"/>
         </w:trPr>
         <w:tc>
           <w:tcPr>
@@ -4562,7 +4575,7 @@
               <w:insideH w:val="single" w:sz="8" w:space="0"/>
               <w:insideV w:val="single" w:sz="8" w:space="0"/>
             </w:tcBorders>
-            <w:shd w:val="clear" w:color="auto" w:fill="D7E3BC"/>
+            <w:shd w:val="clear" w:color="auto" w:fill="FFFFFF"/>
             <w:tcMar>
               <w:left w:w="103" w:type="dxa"/>
             </w:tcMar>
@@ -4572,22 +4585,22 @@
               <w:widowControl w:val="0"/>
               <w:jc w:val="both"/>
               <w:rPr>
-                <w:rFonts w:ascii="Times New Roman" w:hAnsi="Times New Roman" w:cs="Times New Roman" w:eastAsiaTheme="minorEastAsia"/>
-                <w:color w:val="000000"/>
-                <w:sz w:val="22"/>
-                <w:szCs w:val="22"/>
-                <w:lang w:val="en-US" w:eastAsia="zh-CN"/>
-              </w:rPr>
-            </w:pPr>
-            <w:r>
-              <w:rPr>
                 <w:rFonts w:ascii="Times New Roman" w:hAnsi="Times New Roman" w:cs="Times New Roman"/>
                 <w:color w:val="000000"/>
                 <w:sz w:val="22"/>
                 <w:szCs w:val="22"/>
                 <w:lang w:val="en-US" w:eastAsia="zh-CN"/>
               </w:rPr>
-              <w:t>03</w:t>
+            </w:pPr>
+            <w:r>
+              <w:rPr>
+                <w:rFonts w:ascii="Times New Roman" w:hAnsi="Times New Roman" w:cs="Times New Roman"/>
+                <w:color w:val="000000"/>
+                <w:sz w:val="22"/>
+                <w:szCs w:val="22"/>
+                <w:lang w:val="en-US" w:eastAsia="zh-CN"/>
+              </w:rPr>
+              <w:t>04</w:t>
             </w:r>
           </w:p>
         </w:tc>
@@ -4602,7 +4615,7 @@
               <w:insideH w:val="single" w:sz="8" w:space="0"/>
               <w:insideV w:val="single" w:sz="8" w:space="0"/>
             </w:tcBorders>
-            <w:shd w:val="clear" w:color="auto" w:fill="D7E3BC"/>
+            <w:shd w:val="clear" w:color="auto" w:fill="FFFFFF"/>
             <w:tcMar>
               <w:left w:w="103" w:type="dxa"/>
             </w:tcMar>
@@ -4612,7 +4625,7 @@
               <w:widowControl w:val="0"/>
               <w:jc w:val="both"/>
               <w:rPr>
-                <w:rFonts w:ascii="Times New Roman" w:hAnsi="Times New Roman" w:cs="Times New Roman" w:eastAsiaTheme="minorEastAsia"/>
+                <w:rFonts w:ascii="Times New Roman" w:hAnsi="Times New Roman" w:eastAsia="宋体" w:cs="Times New Roman"/>
                 <w:b/>
                 <w:i/>
                 <w:iCs/>
@@ -4628,209 +4641,9 @@
                 <w:color w:val="000000"/>
                 <w:sz w:val="22"/>
                 <w:szCs w:val="22"/>
-              </w:rPr>
-              <w:t>红外</w:t>
-            </w:r>
-            <w:r>
-              <w:rPr>
-                <w:rFonts w:ascii="Times New Roman" w:hAnsi="Times New Roman" w:cs="Times New Roman"/>
-                <w:color w:val="000000"/>
-                <w:sz w:val="22"/>
-                <w:szCs w:val="22"/>
-                <w:lang w:val="en-US" w:eastAsia="zh-CN"/>
-              </w:rPr>
-              <w:t>接收器</w:t>
-            </w:r>
-          </w:p>
-        </w:tc>
-      </w:tr>
-      <w:tr>
-        <w:tblPrEx>
-          <w:tblLayout w:type="fixed"/>
-          <w:tblCellMar>
-            <w:top w:w="0" w:type="dxa"/>
-            <w:left w:w="103" w:type="dxa"/>
-            <w:bottom w:w="0" w:type="dxa"/>
-            <w:right w:w="108" w:type="dxa"/>
-          </w:tblCellMar>
-        </w:tblPrEx>
-        <w:trPr>
-          <w:trHeight w:val="338" w:hRule="atLeast"/>
-        </w:trPr>
-        <w:tc>
-          <w:tcPr>
-            <w:tcW w:w="4260" w:type="dxa"/>
-            <w:tcBorders>
-              <w:top w:val="single" w:color="9BBB59" w:sz="8" w:space="0"/>
-              <w:left w:val="single" w:color="9BBB59" w:sz="8" w:space="0"/>
-              <w:bottom w:val="single" w:color="9BBB59" w:sz="8" w:space="0"/>
-              <w:right w:val="single" w:color="9BBB59" w:sz="8" w:space="0"/>
-              <w:insideH w:val="single" w:sz="8" w:space="0"/>
-              <w:insideV w:val="single" w:sz="8" w:space="0"/>
-            </w:tcBorders>
-            <w:shd w:val="clear" w:color="auto" w:fill="FFFFFF"/>
-            <w:tcMar>
-              <w:left w:w="103" w:type="dxa"/>
-            </w:tcMar>
-          </w:tcPr>
-          <w:p>
-            <w:pPr>
-              <w:widowControl w:val="0"/>
-              <w:jc w:val="both"/>
-              <w:rPr>
-                <w:rFonts w:ascii="Times New Roman" w:hAnsi="Times New Roman" w:cs="Times New Roman"/>
-                <w:color w:val="000000"/>
-                <w:sz w:val="22"/>
-                <w:szCs w:val="22"/>
-                <w:lang w:val="en-US" w:eastAsia="zh-CN"/>
-              </w:rPr>
-            </w:pPr>
-            <w:r>
-              <w:rPr>
-                <w:rFonts w:ascii="Times New Roman" w:hAnsi="Times New Roman" w:cs="Times New Roman"/>
-                <w:color w:val="000000"/>
-                <w:sz w:val="22"/>
-                <w:szCs w:val="22"/>
-                <w:lang w:val="en-US" w:eastAsia="zh-CN"/>
-              </w:rPr>
-              <w:t>04</w:t>
-            </w:r>
-          </w:p>
-        </w:tc>
-        <w:tc>
-          <w:tcPr>
-            <w:tcW w:w="4259" w:type="dxa"/>
-            <w:tcBorders>
-              <w:top w:val="single" w:color="9BBB59" w:sz="8" w:space="0"/>
-              <w:left w:val="single" w:color="9BBB59" w:sz="8" w:space="0"/>
-              <w:bottom w:val="single" w:color="9BBB59" w:sz="8" w:space="0"/>
-              <w:right w:val="single" w:color="9BBB59" w:sz="8" w:space="0"/>
-              <w:insideH w:val="single" w:sz="8" w:space="0"/>
-              <w:insideV w:val="single" w:sz="8" w:space="0"/>
-            </w:tcBorders>
-            <w:shd w:val="clear" w:color="auto" w:fill="FFFFFF"/>
-            <w:tcMar>
-              <w:left w:w="103" w:type="dxa"/>
-            </w:tcMar>
-          </w:tcPr>
-          <w:p>
-            <w:pPr>
-              <w:widowControl w:val="0"/>
-              <w:jc w:val="both"/>
-              <w:rPr>
-                <w:rFonts w:ascii="Times New Roman" w:hAnsi="Times New Roman" w:eastAsia="宋体" w:cs="Times New Roman"/>
-                <w:b/>
-                <w:i/>
-                <w:iCs/>
-                <w:color w:val="000000"/>
-                <w:sz w:val="22"/>
-                <w:szCs w:val="22"/>
-                <w:lang w:val="en-US" w:eastAsia="zh-CN"/>
-              </w:rPr>
-            </w:pPr>
-            <w:r>
-              <w:rPr>
-                <w:rFonts w:ascii="Times New Roman" w:hAnsi="Times New Roman" w:cs="Times New Roman"/>
-                <w:color w:val="000000"/>
-                <w:sz w:val="22"/>
-                <w:szCs w:val="22"/>
                 <w:lang w:val="en-US" w:eastAsia="zh-CN"/>
               </w:rPr>
               <w:t>门锁控制器</w:t>
-            </w:r>
-          </w:p>
-        </w:tc>
-      </w:tr>
-      <w:tr>
-        <w:tblPrEx>
-          <w:tblLayout w:type="fixed"/>
-          <w:tblCellMar>
-            <w:top w:w="0" w:type="dxa"/>
-            <w:left w:w="103" w:type="dxa"/>
-            <w:bottom w:w="0" w:type="dxa"/>
-            <w:right w:w="108" w:type="dxa"/>
-          </w:tblCellMar>
-        </w:tblPrEx>
-        <w:trPr>
-          <w:trHeight w:val="338" w:hRule="atLeast"/>
-        </w:trPr>
-        <w:tc>
-          <w:tcPr>
-            <w:tcW w:w="4260" w:type="dxa"/>
-            <w:tcBorders>
-              <w:top w:val="single" w:color="9BBB59" w:sz="8" w:space="0"/>
-              <w:left w:val="single" w:color="9BBB59" w:sz="8" w:space="0"/>
-              <w:bottom w:val="single" w:color="9BBB59" w:sz="8" w:space="0"/>
-              <w:right w:val="single" w:color="9BBB59" w:sz="8" w:space="0"/>
-              <w:insideH w:val="single" w:sz="8" w:space="0"/>
-              <w:insideV w:val="single" w:sz="8" w:space="0"/>
-            </w:tcBorders>
-            <w:shd w:val="clear" w:color="auto" w:fill="D7E3BC"/>
-            <w:tcMar>
-              <w:left w:w="103" w:type="dxa"/>
-            </w:tcMar>
-          </w:tcPr>
-          <w:p>
-            <w:pPr>
-              <w:widowControl w:val="0"/>
-              <w:jc w:val="both"/>
-              <w:rPr>
-                <w:rFonts w:ascii="Times New Roman" w:hAnsi="Times New Roman" w:cs="Times New Roman"/>
-                <w:color w:val="000000"/>
-                <w:sz w:val="22"/>
-                <w:szCs w:val="22"/>
-                <w:lang w:val="en-US" w:eastAsia="zh-CN"/>
-              </w:rPr>
-            </w:pPr>
-            <w:r>
-              <w:rPr>
-                <w:rFonts w:ascii="Times New Roman" w:hAnsi="Times New Roman" w:cs="Times New Roman"/>
-                <w:color w:val="000000"/>
-                <w:sz w:val="22"/>
-                <w:szCs w:val="22"/>
-                <w:lang w:val="en-US" w:eastAsia="zh-CN"/>
-              </w:rPr>
-              <w:t>05</w:t>
-            </w:r>
-          </w:p>
-        </w:tc>
-        <w:tc>
-          <w:tcPr>
-            <w:tcW w:w="4259" w:type="dxa"/>
-            <w:tcBorders>
-              <w:top w:val="single" w:color="9BBB59" w:sz="8" w:space="0"/>
-              <w:left w:val="single" w:color="9BBB59" w:sz="8" w:space="0"/>
-              <w:bottom w:val="single" w:color="9BBB59" w:sz="8" w:space="0"/>
-              <w:right w:val="single" w:color="9BBB59" w:sz="8" w:space="0"/>
-              <w:insideH w:val="single" w:sz="8" w:space="0"/>
-              <w:insideV w:val="single" w:sz="8" w:space="0"/>
-            </w:tcBorders>
-            <w:shd w:val="clear" w:color="auto" w:fill="D7E3BC"/>
-            <w:tcMar>
-              <w:left w:w="103" w:type="dxa"/>
-            </w:tcMar>
-          </w:tcPr>
-          <w:p>
-            <w:pPr>
-              <w:widowControl w:val="0"/>
-              <w:jc w:val="both"/>
-              <w:rPr>
-                <w:rFonts w:ascii="Times New Roman" w:hAnsi="Times New Roman" w:cs="Times New Roman"/>
-                <w:color w:val="000000"/>
-                <w:sz w:val="22"/>
-                <w:szCs w:val="22"/>
-                <w:lang w:val="en-US" w:eastAsia="zh-CN"/>
-              </w:rPr>
-            </w:pPr>
-            <w:r>
-              <w:rPr>
-                <w:rFonts w:hint="eastAsia" w:ascii="Times New Roman" w:hAnsi="Times New Roman" w:cs="Times New Roman"/>
-                <w:color w:val="000000"/>
-                <w:sz w:val="22"/>
-                <w:szCs w:val="22"/>
-                <w:lang w:val="en-US" w:eastAsia="zh-CN"/>
-              </w:rPr>
-              <w:t>电源控制器</w:t>
             </w:r>
           </w:p>
         </w:tc>
@@ -5921,6 +5734,8 @@
               <w:jc w:val="both"/>
               <w:rPr>
                 <w:rFonts w:ascii="Times New Roman" w:hAnsi="Times New Roman" w:eastAsia="宋体" w:cs="Times New Roman"/>
+                <w:strike/>
+                <w:dstrike w:val="0"/>
                 <w:color w:val="000000"/>
                 <w:sz w:val="22"/>
                 <w:szCs w:val="22"/>
@@ -5929,6 +5744,8 @@
             <w:r>
               <w:rPr>
                 <w:rFonts w:ascii="Times New Roman" w:hAnsi="Times New Roman" w:cs="Times New Roman"/>
+                <w:strike/>
+                <w:dstrike w:val="0"/>
                 <w:color w:val="000000"/>
                 <w:sz w:val="22"/>
                 <w:szCs w:val="22"/>
@@ -5959,14 +5776,18 @@
               <w:jc w:val="both"/>
               <w:rPr>
                 <w:rFonts w:ascii="Times New Roman" w:hAnsi="Times New Roman" w:eastAsia="TimesNewRomanPSMT" w:cs="Times New Roman"/>
-                <w:color w:val="000000"/>
-                <w:sz w:val="22"/>
-                <w:szCs w:val="22"/>
-              </w:rPr>
-            </w:pPr>
-            <w:r>
-              <w:rPr>
-                <w:rFonts w:ascii="Times New Roman" w:hAnsi="Times New Roman" w:eastAsia="宋体" w:cs="Times New Roman"/>
+                <w:strike/>
+                <w:dstrike w:val="0"/>
+                <w:color w:val="000000"/>
+                <w:sz w:val="22"/>
+                <w:szCs w:val="22"/>
+              </w:rPr>
+            </w:pPr>
+            <w:r>
+              <w:rPr>
+                <w:rFonts w:ascii="Times New Roman" w:hAnsi="Times New Roman" w:eastAsia="宋体" w:cs="Times New Roman"/>
+                <w:strike/>
+                <w:dstrike w:val="0"/>
                 <w:color w:val="000000"/>
                 <w:sz w:val="22"/>
                 <w:szCs w:val="22"/>
@@ -5997,14 +5818,18 @@
               <w:jc w:val="both"/>
               <w:rPr>
                 <w:rFonts w:ascii="Times New Roman" w:hAnsi="Times New Roman" w:eastAsia="宋体" w:cs="Times New Roman"/>
-                <w:color w:val="000000"/>
-                <w:sz w:val="22"/>
-                <w:szCs w:val="22"/>
-              </w:rPr>
-            </w:pPr>
-            <w:r>
-              <w:rPr>
-                <w:rFonts w:ascii="Times New Roman" w:hAnsi="Times New Roman" w:eastAsia="宋体" w:cs="Times New Roman"/>
+                <w:strike/>
+                <w:dstrike w:val="0"/>
+                <w:color w:val="000000"/>
+                <w:sz w:val="22"/>
+                <w:szCs w:val="22"/>
+              </w:rPr>
+            </w:pPr>
+            <w:r>
+              <w:rPr>
+                <w:rFonts w:ascii="Times New Roman" w:hAnsi="Times New Roman" w:eastAsia="宋体" w:cs="Times New Roman"/>
+                <w:strike/>
+                <w:dstrike w:val="0"/>
                 <w:color w:val="000000"/>
                 <w:sz w:val="22"/>
                 <w:szCs w:val="22"/>
@@ -6035,14 +5860,18 @@
               <w:jc w:val="both"/>
               <w:rPr>
                 <w:rFonts w:ascii="Times New Roman" w:hAnsi="Times New Roman" w:eastAsia="宋体" w:cs="Times New Roman"/>
-                <w:color w:val="000000"/>
-                <w:sz w:val="22"/>
-                <w:szCs w:val="22"/>
-              </w:rPr>
-            </w:pPr>
-            <w:r>
-              <w:rPr>
-                <w:rFonts w:ascii="Times New Roman" w:hAnsi="Times New Roman" w:eastAsia="宋体" w:cs="Times New Roman"/>
+                <w:strike/>
+                <w:dstrike w:val="0"/>
+                <w:color w:val="000000"/>
+                <w:sz w:val="22"/>
+                <w:szCs w:val="22"/>
+              </w:rPr>
+            </w:pPr>
+            <w:r>
+              <w:rPr>
+                <w:rFonts w:ascii="Times New Roman" w:hAnsi="Times New Roman" w:eastAsia="宋体" w:cs="Times New Roman"/>
+                <w:strike/>
+                <w:dstrike w:val="0"/>
                 <w:color w:val="000000"/>
                 <w:sz w:val="22"/>
                 <w:szCs w:val="22"/>
@@ -6073,6 +5902,8 @@
               <w:jc w:val="both"/>
               <w:rPr>
                 <w:rFonts w:ascii="Times New Roman" w:hAnsi="Times New Roman" w:eastAsia="宋体" w:cs="Times New Roman"/>
+                <w:strike/>
+                <w:dstrike w:val="0"/>
                 <w:color w:val="000000"/>
                 <w:sz w:val="22"/>
                 <w:szCs w:val="22"/>
@@ -6081,6 +5912,8 @@
             <w:r>
               <w:rPr>
                 <w:rFonts w:ascii="Times New Roman" w:hAnsi="Times New Roman" w:cs="Times New Roman"/>
+                <w:strike/>
+                <w:dstrike w:val="0"/>
                 <w:color w:val="000000"/>
                 <w:sz w:val="22"/>
                 <w:szCs w:val="22"/>
@@ -6669,6 +6502,31 @@
         <w:widowControl/>
         <w:spacing w:before="0" w:after="240"/>
         <w:rPr>
+          <w:rFonts w:ascii="Times New Roman" w:hAnsi="Times New Roman" w:eastAsia="TimesNewRomanPS-BoldMT" w:cs="Times New Roman"/>
+          <w:b/>
+          <w:color w:val="000000"/>
+          <w:sz w:val="22"/>
+          <w:szCs w:val="22"/>
+        </w:rPr>
+      </w:pPr>
+      <w:r>
+        <w:rPr>
+          <w:rFonts w:ascii="Times New Roman" w:hAnsi="Times New Roman" w:eastAsia="TimesNewRomanPS-BoldMT" w:cs="Times New Roman"/>
+          <w:b/>
+          <w:color w:val="000000"/>
+          <w:sz w:val="22"/>
+          <w:szCs w:val="22"/>
+        </w:rPr>
+        <w:br w:type="page"/>
+      </w:r>
+      <w:bookmarkStart w:id="50" w:name="_GoBack"/>
+      <w:bookmarkEnd w:id="50"/>
+    </w:p>
+    <w:p>
+      <w:pPr>
+        <w:widowControl/>
+        <w:spacing w:before="0" w:after="240"/>
+        <w:rPr>
           <w:rFonts w:ascii="Times New Roman" w:hAnsi="Times New Roman" w:eastAsia="宋体" w:cs="Times New Roman"/>
           <w:b/>
           <w:i/>
@@ -6721,7 +6579,33 @@
           <w:szCs w:val="22"/>
           <w:lang w:val="en-US" w:eastAsia="zh-CN"/>
         </w:rPr>
-        <w:t>R3D901</w:t>
+        <w:t>R3D9</w:t>
+      </w:r>
+      <w:r>
+        <w:rPr>
+          <w:rFonts w:hint="eastAsia" w:ascii="Times New Roman" w:hAnsi="Times New Roman" w:eastAsia="宋体" w:cs="Times New Roman"/>
+          <w:b/>
+          <w:i/>
+          <w:iCs/>
+          <w:color w:val="000000"/>
+          <w:sz w:val="22"/>
+          <w:szCs w:val="22"/>
+          <w:lang w:val="en-US" w:eastAsia="zh-CN"/>
+        </w:rPr>
+        <w:t>xx</w:t>
+      </w:r>
+      <w:r>
+        <w:rPr>
+          <w:rFonts w:hint="eastAsia" w:ascii="Times New Roman" w:hAnsi="Times New Roman" w:cs="Times New Roman"/>
+          <w:b/>
+          <w:i/>
+          <w:iCs/>
+          <w:color w:val="000000"/>
+          <w:sz w:val="22"/>
+          <w:szCs w:val="22"/>
+          <w:lang w:val="en-US" w:eastAsia="zh-CN"/>
+        </w:rPr>
+        <w:t>寄存器</w:t>
       </w:r>
       <w:r>
         <w:rPr>
@@ -6734,7 +6618,2495 @@
           <w:szCs w:val="22"/>
           <w:lang w:val="en-US" w:eastAsia="zh-CN"/>
         </w:rPr>
-        <w:t>执行指令（</w:t>
+        <w:t>地址定义</w:t>
+      </w:r>
+    </w:p>
+    <w:tbl>
+      <w:tblPr>
+        <w:tblStyle w:val="22"/>
+        <w:tblW w:w="8519" w:type="dxa"/>
+        <w:tblInd w:w="0" w:type="dxa"/>
+        <w:tblLayout w:type="fixed"/>
+        <w:tblCellMar>
+          <w:top w:w="0" w:type="dxa"/>
+          <w:left w:w="103" w:type="dxa"/>
+          <w:bottom w:w="0" w:type="dxa"/>
+          <w:right w:w="108" w:type="dxa"/>
+        </w:tblCellMar>
+      </w:tblPr>
+      <w:tblGrid>
+        <w:gridCol w:w="2470"/>
+        <w:gridCol w:w="6049"/>
+      </w:tblGrid>
+      <w:tr>
+        <w:tblPrEx>
+          <w:tblLayout w:type="fixed"/>
+          <w:tblCellMar>
+            <w:top w:w="0" w:type="dxa"/>
+            <w:left w:w="103" w:type="dxa"/>
+            <w:bottom w:w="0" w:type="dxa"/>
+            <w:right w:w="108" w:type="dxa"/>
+          </w:tblCellMar>
+        </w:tblPrEx>
+        <w:trPr>
+          <w:trHeight w:val="327" w:hRule="atLeast"/>
+        </w:trPr>
+        <w:tc>
+          <w:tcPr>
+            <w:tcW w:w="2470" w:type="dxa"/>
+            <w:tcBorders>
+              <w:top w:val="single" w:color="4F81BD" w:sz="8" w:space="0"/>
+              <w:left w:val="single" w:color="4F81BD" w:sz="8" w:space="0"/>
+              <w:bottom w:val="single" w:color="4F81BD" w:sz="8" w:space="0"/>
+              <w:right w:val="dotted" w:color="auto" w:sz="8" w:space="0"/>
+              <w:insideH w:val="single" w:sz="4" w:space="0"/>
+              <w:insideV w:val="single" w:sz="8" w:space="0"/>
+            </w:tcBorders>
+            <w:shd w:val="clear" w:color="auto" w:fill="4F81BD"/>
+            <w:tcMar>
+              <w:left w:w="103" w:type="dxa"/>
+            </w:tcMar>
+          </w:tcPr>
+          <w:p>
+            <w:pPr>
+              <w:widowControl w:val="0"/>
+              <w:jc w:val="both"/>
+              <w:rPr>
+                <w:rFonts w:ascii="Times New Roman" w:hAnsi="Times New Roman" w:cs="Times New Roman"/>
+                <w:color w:val="FFFFFF"/>
+                <w:sz w:val="22"/>
+                <w:szCs w:val="22"/>
+              </w:rPr>
+            </w:pPr>
+            <w:r>
+              <w:rPr>
+                <w:rFonts w:ascii="Times New Roman" w:hAnsi="Times New Roman" w:eastAsia="宋体" w:cs="Times New Roman"/>
+                <w:b/>
+                <w:i/>
+                <w:iCs/>
+                <w:color w:val="FFFFFF"/>
+                <w:sz w:val="22"/>
+                <w:szCs w:val="22"/>
+              </w:rPr>
+              <w:t>&lt;</w:t>
+            </w:r>
+            <w:r>
+              <w:rPr>
+                <w:rFonts w:ascii="Times New Roman" w:hAnsi="Times New Roman" w:cs="Times New Roman"/>
+                <w:b/>
+                <w:i/>
+                <w:iCs/>
+                <w:color w:val="FFFFFF"/>
+                <w:sz w:val="22"/>
+                <w:szCs w:val="22"/>
+              </w:rPr>
+              <w:t>指令地址</w:t>
+            </w:r>
+            <w:r>
+              <w:rPr>
+                <w:rFonts w:ascii="Times New Roman" w:hAnsi="Times New Roman" w:eastAsia="宋体" w:cs="Times New Roman"/>
+                <w:b/>
+                <w:i/>
+                <w:iCs/>
+                <w:color w:val="FFFFFF"/>
+                <w:sz w:val="22"/>
+                <w:szCs w:val="22"/>
+              </w:rPr>
+              <w:t>&gt;</w:t>
+            </w:r>
+          </w:p>
+        </w:tc>
+        <w:tc>
+          <w:tcPr>
+            <w:tcW w:w="6049" w:type="dxa"/>
+            <w:tcBorders>
+              <w:top w:val="single" w:color="4F81BD" w:sz="8" w:space="0"/>
+              <w:left w:val="dotted" w:color="auto" w:sz="8" w:space="0"/>
+              <w:bottom w:val="single" w:color="4F81BD" w:sz="8" w:space="0"/>
+              <w:right w:val="single" w:color="4F81BD" w:sz="8" w:space="0"/>
+              <w:insideH w:val="single" w:sz="4" w:space="0"/>
+              <w:insideV w:val="single" w:sz="8" w:space="0"/>
+            </w:tcBorders>
+            <w:shd w:val="clear" w:color="auto" w:fill="4F81BD"/>
+            <w:tcMar>
+              <w:left w:w="103" w:type="dxa"/>
+            </w:tcMar>
+          </w:tcPr>
+          <w:p>
+            <w:pPr>
+              <w:widowControl w:val="0"/>
+              <w:jc w:val="both"/>
+              <w:rPr>
+                <w:rFonts w:ascii="Times New Roman" w:hAnsi="Times New Roman" w:cs="Times New Roman" w:eastAsiaTheme="minorEastAsia"/>
+                <w:color w:val="FFFFFF"/>
+                <w:sz w:val="22"/>
+                <w:szCs w:val="22"/>
+                <w:lang w:val="en-US" w:eastAsia="zh-CN"/>
+              </w:rPr>
+            </w:pPr>
+            <w:r>
+              <w:rPr>
+                <w:rFonts w:hint="eastAsia" w:ascii="Times New Roman" w:hAnsi="Times New Roman" w:cs="Times New Roman"/>
+                <w:b/>
+                <w:i/>
+                <w:iCs/>
+                <w:color w:val="FFFFFF"/>
+                <w:sz w:val="22"/>
+                <w:szCs w:val="22"/>
+                <w:lang w:val="en-US" w:eastAsia="zh-CN"/>
+              </w:rPr>
+              <w:t>寄存器</w:t>
+            </w:r>
+            <w:r>
+              <w:rPr>
+                <w:rFonts w:ascii="Times New Roman" w:hAnsi="Times New Roman" w:cs="Times New Roman"/>
+                <w:b/>
+                <w:i/>
+                <w:iCs/>
+                <w:color w:val="FFFFFF"/>
+                <w:sz w:val="22"/>
+                <w:szCs w:val="22"/>
+                <w:lang w:val="en-US" w:eastAsia="zh-CN"/>
+              </w:rPr>
+              <w:t>类型</w:t>
+            </w:r>
+          </w:p>
+        </w:tc>
+      </w:tr>
+      <w:tr>
+        <w:tblPrEx>
+          <w:tblLayout w:type="fixed"/>
+          <w:tblCellMar>
+            <w:top w:w="0" w:type="dxa"/>
+            <w:left w:w="103" w:type="dxa"/>
+            <w:bottom w:w="0" w:type="dxa"/>
+            <w:right w:w="108" w:type="dxa"/>
+          </w:tblCellMar>
+        </w:tblPrEx>
+        <w:trPr>
+          <w:trHeight w:val="327" w:hRule="atLeast"/>
+        </w:trPr>
+        <w:tc>
+          <w:tcPr>
+            <w:tcW w:w="2470" w:type="dxa"/>
+            <w:tcBorders>
+              <w:top w:val="single" w:color="4F81BD" w:sz="8" w:space="0"/>
+              <w:left w:val="single" w:color="4F81BD" w:sz="8" w:space="0"/>
+              <w:bottom w:val="single" w:color="4F81BD" w:sz="8" w:space="0"/>
+              <w:right w:val="dotted" w:color="auto" w:sz="8" w:space="0"/>
+              <w:insideH w:val="single" w:sz="8" w:space="0"/>
+              <w:insideV w:val="single" w:sz="8" w:space="0"/>
+            </w:tcBorders>
+            <w:shd w:val="clear" w:color="auto" w:fill="E9EDF4"/>
+            <w:tcMar>
+              <w:left w:w="103" w:type="dxa"/>
+            </w:tcMar>
+          </w:tcPr>
+          <w:p>
+            <w:pPr>
+              <w:widowControl w:val="0"/>
+              <w:jc w:val="both"/>
+              <w:rPr>
+                <w:rFonts w:ascii="Times New Roman" w:hAnsi="Times New Roman" w:cs="Times New Roman" w:eastAsiaTheme="minorEastAsia"/>
+                <w:strike w:val="0"/>
+                <w:dstrike w:val="0"/>
+                <w:color w:val="000000"/>
+                <w:sz w:val="22"/>
+                <w:szCs w:val="22"/>
+                <w:lang w:val="en-US" w:eastAsia="zh-CN"/>
+              </w:rPr>
+            </w:pPr>
+            <w:r>
+              <w:rPr>
+                <w:rFonts w:hint="eastAsia" w:ascii="Times New Roman" w:hAnsi="Times New Roman" w:cs="Times New Roman"/>
+                <w:strike w:val="0"/>
+                <w:dstrike w:val="0"/>
+                <w:color w:val="000000"/>
+                <w:sz w:val="22"/>
+                <w:szCs w:val="22"/>
+                <w:lang w:val="en-US" w:eastAsia="zh-CN"/>
+              </w:rPr>
+              <w:t>0x01</w:t>
+            </w:r>
+          </w:p>
+        </w:tc>
+        <w:tc>
+          <w:tcPr>
+            <w:tcW w:w="6049" w:type="dxa"/>
+            <w:tcBorders>
+              <w:top w:val="single" w:color="4F81BD" w:sz="8" w:space="0"/>
+              <w:left w:val="dotted" w:color="auto" w:sz="8" w:space="0"/>
+              <w:bottom w:val="single" w:color="4F81BD" w:sz="8" w:space="0"/>
+              <w:right w:val="single" w:color="4F81BD" w:sz="8" w:space="0"/>
+              <w:insideH w:val="single" w:sz="8" w:space="0"/>
+              <w:insideV w:val="single" w:sz="8" w:space="0"/>
+            </w:tcBorders>
+            <w:shd w:val="clear" w:color="auto" w:fill="E9EDF4"/>
+            <w:tcMar>
+              <w:left w:w="103" w:type="dxa"/>
+            </w:tcMar>
+          </w:tcPr>
+          <w:p>
+            <w:pPr>
+              <w:widowControl w:val="0"/>
+              <w:jc w:val="both"/>
+              <w:rPr>
+                <w:strike w:val="0"/>
+                <w:dstrike w:val="0"/>
+                <w:color w:val="000000"/>
+              </w:rPr>
+            </w:pPr>
+            <w:r>
+              <w:rPr>
+                <w:rFonts w:hint="eastAsia" w:ascii="Times New Roman" w:hAnsi="Times New Roman" w:cs="Times New Roman"/>
+                <w:strike w:val="0"/>
+                <w:dstrike w:val="0"/>
+                <w:color w:val="000000"/>
+                <w:sz w:val="22"/>
+                <w:szCs w:val="22"/>
+                <w:lang w:val="en-US" w:eastAsia="zh-CN"/>
+              </w:rPr>
+              <w:t>运行状态</w:t>
+            </w:r>
+          </w:p>
+        </w:tc>
+      </w:tr>
+      <w:tr>
+        <w:tblPrEx>
+          <w:tblLayout w:type="fixed"/>
+          <w:tblCellMar>
+            <w:top w:w="0" w:type="dxa"/>
+            <w:left w:w="103" w:type="dxa"/>
+            <w:bottom w:w="0" w:type="dxa"/>
+            <w:right w:w="108" w:type="dxa"/>
+          </w:tblCellMar>
+        </w:tblPrEx>
+        <w:trPr>
+          <w:trHeight w:val="327" w:hRule="atLeast"/>
+        </w:trPr>
+        <w:tc>
+          <w:tcPr>
+            <w:tcW w:w="2470" w:type="dxa"/>
+            <w:tcBorders>
+              <w:top w:val="single" w:color="4F81BD" w:sz="8" w:space="0"/>
+              <w:left w:val="single" w:color="4F81BD" w:sz="8" w:space="0"/>
+              <w:bottom w:val="single" w:color="4F81BD" w:sz="8" w:space="0"/>
+              <w:right w:val="dotted" w:color="auto" w:sz="8" w:space="0"/>
+              <w:insideH w:val="single" w:sz="8" w:space="0"/>
+              <w:insideV w:val="single" w:sz="8" w:space="0"/>
+            </w:tcBorders>
+            <w:shd w:val="clear" w:color="auto" w:fill="FFFFFF"/>
+            <w:tcMar>
+              <w:left w:w="103" w:type="dxa"/>
+            </w:tcMar>
+          </w:tcPr>
+          <w:p>
+            <w:pPr>
+              <w:widowControl w:val="0"/>
+              <w:jc w:val="both"/>
+              <w:rPr>
+                <w:rFonts w:ascii="Times New Roman" w:hAnsi="Times New Roman" w:cs="Times New Roman" w:eastAsiaTheme="minorEastAsia"/>
+                <w:strike w:val="0"/>
+                <w:dstrike w:val="0"/>
+                <w:color w:val="000000"/>
+                <w:sz w:val="22"/>
+                <w:szCs w:val="22"/>
+                <w:lang w:val="en-US" w:eastAsia="zh-CN"/>
+              </w:rPr>
+            </w:pPr>
+            <w:r>
+              <w:rPr>
+                <w:rFonts w:hint="eastAsia" w:ascii="Times New Roman" w:hAnsi="Times New Roman" w:cs="Times New Roman"/>
+                <w:strike w:val="0"/>
+                <w:dstrike w:val="0"/>
+                <w:color w:val="000000"/>
+                <w:sz w:val="22"/>
+                <w:szCs w:val="22"/>
+                <w:lang w:val="en-US" w:eastAsia="zh-CN"/>
+              </w:rPr>
+              <w:t>0x10</w:t>
+            </w:r>
+          </w:p>
+        </w:tc>
+        <w:tc>
+          <w:tcPr>
+            <w:tcW w:w="6049" w:type="dxa"/>
+            <w:tcBorders>
+              <w:top w:val="single" w:color="4F81BD" w:sz="8" w:space="0"/>
+              <w:left w:val="dotted" w:color="auto" w:sz="8" w:space="0"/>
+              <w:bottom w:val="single" w:color="4F81BD" w:sz="8" w:space="0"/>
+              <w:right w:val="single" w:color="4F81BD" w:sz="8" w:space="0"/>
+              <w:insideH w:val="single" w:sz="8" w:space="0"/>
+              <w:insideV w:val="single" w:sz="8" w:space="0"/>
+            </w:tcBorders>
+            <w:shd w:val="clear" w:color="auto" w:fill="FFFFFF"/>
+            <w:tcMar>
+              <w:left w:w="103" w:type="dxa"/>
+            </w:tcMar>
+          </w:tcPr>
+          <w:p>
+            <w:pPr>
+              <w:widowControl w:val="0"/>
+              <w:jc w:val="both"/>
+              <w:rPr>
+                <w:strike w:val="0"/>
+                <w:dstrike w:val="0"/>
+                <w:color w:val="000000"/>
+              </w:rPr>
+            </w:pPr>
+            <w:r>
+              <w:rPr>
+                <w:rFonts w:hint="eastAsia" w:ascii="Times New Roman" w:hAnsi="Times New Roman" w:cs="Times New Roman"/>
+                <w:strike w:val="0"/>
+                <w:dstrike w:val="0"/>
+                <w:color w:val="000000"/>
+                <w:sz w:val="22"/>
+                <w:szCs w:val="22"/>
+                <w:lang w:val="en-US" w:eastAsia="zh-CN"/>
+              </w:rPr>
+              <w:t>里程计</w:t>
+            </w:r>
+          </w:p>
+        </w:tc>
+      </w:tr>
+      <w:tr>
+        <w:tblPrEx>
+          <w:tblLayout w:type="fixed"/>
+          <w:tblCellMar>
+            <w:top w:w="0" w:type="dxa"/>
+            <w:left w:w="103" w:type="dxa"/>
+            <w:bottom w:w="0" w:type="dxa"/>
+            <w:right w:w="108" w:type="dxa"/>
+          </w:tblCellMar>
+        </w:tblPrEx>
+        <w:trPr>
+          <w:trHeight w:val="338" w:hRule="atLeast"/>
+        </w:trPr>
+        <w:tc>
+          <w:tcPr>
+            <w:tcW w:w="2470" w:type="dxa"/>
+            <w:tcBorders>
+              <w:top w:val="single" w:color="4F81BD" w:sz="8" w:space="0"/>
+              <w:left w:val="single" w:color="4F81BD" w:sz="8" w:space="0"/>
+              <w:bottom w:val="single" w:color="4F81BD" w:sz="8" w:space="0"/>
+              <w:right w:val="dotted" w:color="auto" w:sz="8" w:space="0"/>
+              <w:insideH w:val="single" w:sz="8" w:space="0"/>
+              <w:insideV w:val="single" w:sz="8" w:space="0"/>
+            </w:tcBorders>
+            <w:shd w:val="clear" w:color="auto" w:fill="E9EDF4"/>
+            <w:tcMar>
+              <w:left w:w="103" w:type="dxa"/>
+            </w:tcMar>
+          </w:tcPr>
+          <w:p>
+            <w:pPr>
+              <w:widowControl w:val="0"/>
+              <w:jc w:val="both"/>
+              <w:rPr>
+                <w:rFonts w:ascii="Times New Roman" w:hAnsi="Times New Roman" w:cs="Times New Roman"/>
+                <w:strike w:val="0"/>
+                <w:dstrike w:val="0"/>
+                <w:color w:val="000000"/>
+                <w:sz w:val="22"/>
+                <w:szCs w:val="22"/>
+                <w:lang w:val="en-US" w:eastAsia="zh-CN"/>
+              </w:rPr>
+            </w:pPr>
+            <w:r>
+              <w:rPr>
+                <w:rFonts w:hint="eastAsia" w:ascii="Times New Roman" w:hAnsi="Times New Roman" w:cs="Times New Roman"/>
+                <w:strike w:val="0"/>
+                <w:dstrike w:val="0"/>
+                <w:color w:val="000000"/>
+                <w:sz w:val="22"/>
+                <w:szCs w:val="22"/>
+                <w:lang w:val="en-US" w:eastAsia="zh-CN"/>
+              </w:rPr>
+              <w:t>0x11</w:t>
+            </w:r>
+          </w:p>
+        </w:tc>
+        <w:tc>
+          <w:tcPr>
+            <w:tcW w:w="6049" w:type="dxa"/>
+            <w:tcBorders>
+              <w:top w:val="single" w:color="4F81BD" w:sz="8" w:space="0"/>
+              <w:left w:val="dotted" w:color="auto" w:sz="8" w:space="0"/>
+              <w:bottom w:val="single" w:color="4F81BD" w:sz="8" w:space="0"/>
+              <w:right w:val="single" w:color="4F81BD" w:sz="8" w:space="0"/>
+              <w:insideH w:val="single" w:sz="8" w:space="0"/>
+              <w:insideV w:val="single" w:sz="8" w:space="0"/>
+            </w:tcBorders>
+            <w:shd w:val="clear" w:color="auto" w:fill="E9EDF4"/>
+            <w:tcMar>
+              <w:left w:w="103" w:type="dxa"/>
+            </w:tcMar>
+          </w:tcPr>
+          <w:p>
+            <w:pPr>
+              <w:widowControl w:val="0"/>
+              <w:jc w:val="both"/>
+              <w:rPr>
+                <w:rFonts w:ascii="Times New Roman" w:hAnsi="Times New Roman" w:cs="Times New Roman"/>
+                <w:strike w:val="0"/>
+                <w:dstrike w:val="0"/>
+                <w:color w:val="000000"/>
+                <w:sz w:val="22"/>
+                <w:szCs w:val="22"/>
+                <w:lang w:val="en-US" w:eastAsia="zh-CN"/>
+              </w:rPr>
+            </w:pPr>
+            <w:r>
+              <w:rPr>
+                <w:rFonts w:hint="eastAsia" w:ascii="Times New Roman" w:hAnsi="Times New Roman" w:cs="Times New Roman"/>
+                <w:strike w:val="0"/>
+                <w:dstrike w:val="0"/>
+                <w:color w:val="000000"/>
+                <w:sz w:val="22"/>
+                <w:szCs w:val="22"/>
+                <w:lang w:val="en-US" w:eastAsia="zh-CN"/>
+              </w:rPr>
+              <w:t>电量计</w:t>
+            </w:r>
+          </w:p>
+        </w:tc>
+      </w:tr>
+      <w:tr>
+        <w:tblPrEx>
+          <w:tblLayout w:type="fixed"/>
+          <w:tblCellMar>
+            <w:top w:w="0" w:type="dxa"/>
+            <w:left w:w="103" w:type="dxa"/>
+            <w:bottom w:w="0" w:type="dxa"/>
+            <w:right w:w="108" w:type="dxa"/>
+          </w:tblCellMar>
+        </w:tblPrEx>
+        <w:trPr>
+          <w:trHeight w:val="338" w:hRule="atLeast"/>
+        </w:trPr>
+        <w:tc>
+          <w:tcPr>
+            <w:tcW w:w="2470" w:type="dxa"/>
+            <w:tcBorders>
+              <w:top w:val="single" w:color="4F81BD" w:sz="8" w:space="0"/>
+              <w:left w:val="single" w:color="4F81BD" w:sz="8" w:space="0"/>
+              <w:bottom w:val="single" w:color="4F81BD" w:sz="8" w:space="0"/>
+              <w:right w:val="dotted" w:color="auto" w:sz="8" w:space="0"/>
+              <w:insideH w:val="single" w:sz="8" w:space="0"/>
+              <w:insideV w:val="single" w:sz="8" w:space="0"/>
+            </w:tcBorders>
+            <w:shd w:val="clear" w:color="auto" w:fill="FFFFFF"/>
+            <w:tcMar>
+              <w:left w:w="103" w:type="dxa"/>
+            </w:tcMar>
+          </w:tcPr>
+          <w:p>
+            <w:pPr>
+              <w:widowControl w:val="0"/>
+              <w:jc w:val="both"/>
+              <w:rPr>
+                <w:rFonts w:ascii="Times New Roman" w:hAnsi="Times New Roman" w:cs="Times New Roman"/>
+                <w:strike w:val="0"/>
+                <w:dstrike w:val="0"/>
+                <w:color w:val="000000"/>
+                <w:sz w:val="22"/>
+                <w:szCs w:val="22"/>
+                <w:lang w:val="en-US" w:eastAsia="zh-CN"/>
+              </w:rPr>
+            </w:pPr>
+            <w:r>
+              <w:rPr>
+                <w:rFonts w:hint="eastAsia" w:ascii="Times New Roman" w:hAnsi="Times New Roman" w:cs="Times New Roman"/>
+                <w:strike w:val="0"/>
+                <w:dstrike w:val="0"/>
+                <w:color w:val="000000"/>
+                <w:sz w:val="22"/>
+                <w:szCs w:val="22"/>
+                <w:lang w:val="en-US" w:eastAsia="zh-CN"/>
+              </w:rPr>
+              <w:t>0x20</w:t>
+            </w:r>
+          </w:p>
+        </w:tc>
+        <w:tc>
+          <w:tcPr>
+            <w:tcW w:w="6049" w:type="dxa"/>
+            <w:tcBorders>
+              <w:top w:val="single" w:color="4F81BD" w:sz="8" w:space="0"/>
+              <w:left w:val="dotted" w:color="auto" w:sz="8" w:space="0"/>
+              <w:bottom w:val="single" w:color="4F81BD" w:sz="8" w:space="0"/>
+              <w:right w:val="single" w:color="4F81BD" w:sz="8" w:space="0"/>
+              <w:insideH w:val="single" w:sz="8" w:space="0"/>
+              <w:insideV w:val="single" w:sz="8" w:space="0"/>
+            </w:tcBorders>
+            <w:shd w:val="clear" w:color="auto" w:fill="FFFFFF"/>
+            <w:tcMar>
+              <w:left w:w="103" w:type="dxa"/>
+            </w:tcMar>
+          </w:tcPr>
+          <w:p>
+            <w:pPr>
+              <w:widowControl w:val="0"/>
+              <w:jc w:val="both"/>
+              <w:rPr>
+                <w:rFonts w:ascii="Times New Roman" w:hAnsi="Times New Roman" w:cs="Times New Roman"/>
+                <w:strike w:val="0"/>
+                <w:dstrike w:val="0"/>
+                <w:color w:val="000000"/>
+                <w:sz w:val="22"/>
+                <w:szCs w:val="22"/>
+                <w:lang w:val="en-US" w:eastAsia="zh-CN"/>
+              </w:rPr>
+            </w:pPr>
+            <w:r>
+              <w:rPr>
+                <w:rFonts w:hint="eastAsia" w:ascii="Times New Roman" w:hAnsi="Times New Roman" w:cs="Times New Roman"/>
+                <w:strike w:val="0"/>
+                <w:dstrike w:val="0"/>
+                <w:color w:val="000000"/>
+                <w:sz w:val="22"/>
+                <w:szCs w:val="22"/>
+                <w:lang w:val="en-US" w:eastAsia="zh-CN"/>
+              </w:rPr>
+              <w:t>充电时长</w:t>
+            </w:r>
+          </w:p>
+        </w:tc>
+      </w:tr>
+      <w:tr>
+        <w:tblPrEx>
+          <w:tblLayout w:type="fixed"/>
+          <w:tblCellMar>
+            <w:top w:w="0" w:type="dxa"/>
+            <w:left w:w="103" w:type="dxa"/>
+            <w:bottom w:w="0" w:type="dxa"/>
+            <w:right w:w="108" w:type="dxa"/>
+          </w:tblCellMar>
+        </w:tblPrEx>
+        <w:trPr>
+          <w:trHeight w:val="338" w:hRule="atLeast"/>
+        </w:trPr>
+        <w:tc>
+          <w:tcPr>
+            <w:tcW w:w="2470" w:type="dxa"/>
+            <w:tcBorders>
+              <w:top w:val="single" w:color="4F81BD" w:sz="8" w:space="0"/>
+              <w:left w:val="single" w:color="4F81BD" w:sz="8" w:space="0"/>
+              <w:bottom w:val="single" w:color="4F81BD" w:sz="8" w:space="0"/>
+              <w:right w:val="dotted" w:color="auto" w:sz="8" w:space="0"/>
+              <w:insideH w:val="single" w:sz="8" w:space="0"/>
+              <w:insideV w:val="single" w:sz="8" w:space="0"/>
+            </w:tcBorders>
+            <w:shd w:val="clear" w:color="auto" w:fill="E9EDF4"/>
+            <w:tcMar>
+              <w:left w:w="103" w:type="dxa"/>
+            </w:tcMar>
+          </w:tcPr>
+          <w:p>
+            <w:pPr>
+              <w:widowControl w:val="0"/>
+              <w:jc w:val="both"/>
+              <w:rPr>
+                <w:rFonts w:ascii="Times New Roman" w:hAnsi="Times New Roman" w:eastAsia="宋体" w:cs="Times New Roman"/>
+                <w:strike w:val="0"/>
+                <w:dstrike w:val="0"/>
+                <w:color w:val="000000"/>
+                <w:kern w:val="2"/>
+                <w:sz w:val="22"/>
+                <w:szCs w:val="22"/>
+                <w:lang w:val="en-US" w:eastAsia="zh-CN" w:bidi="ar-SA"/>
+              </w:rPr>
+            </w:pPr>
+            <w:r>
+              <w:rPr>
+                <w:rFonts w:hint="eastAsia" w:ascii="Times New Roman" w:hAnsi="Times New Roman" w:eastAsia="宋体" w:cs="Times New Roman"/>
+                <w:strike w:val="0"/>
+                <w:dstrike w:val="0"/>
+                <w:color w:val="000000"/>
+                <w:kern w:val="2"/>
+                <w:sz w:val="22"/>
+                <w:szCs w:val="22"/>
+                <w:lang w:val="en-US" w:eastAsia="zh-CN" w:bidi="ar-SA"/>
+              </w:rPr>
+              <w:t>0x21</w:t>
+            </w:r>
+          </w:p>
+        </w:tc>
+        <w:tc>
+          <w:tcPr>
+            <w:tcW w:w="6049" w:type="dxa"/>
+            <w:tcBorders>
+              <w:top w:val="single" w:color="4F81BD" w:sz="8" w:space="0"/>
+              <w:left w:val="dotted" w:color="auto" w:sz="8" w:space="0"/>
+              <w:bottom w:val="single" w:color="4F81BD" w:sz="8" w:space="0"/>
+              <w:right w:val="single" w:color="4F81BD" w:sz="8" w:space="0"/>
+              <w:insideH w:val="single" w:sz="8" w:space="0"/>
+              <w:insideV w:val="single" w:sz="8" w:space="0"/>
+            </w:tcBorders>
+            <w:shd w:val="clear" w:color="auto" w:fill="E9EDF4"/>
+            <w:tcMar>
+              <w:left w:w="103" w:type="dxa"/>
+            </w:tcMar>
+          </w:tcPr>
+          <w:p>
+            <w:pPr>
+              <w:widowControl w:val="0"/>
+              <w:jc w:val="both"/>
+              <w:rPr>
+                <w:strike w:val="0"/>
+                <w:dstrike w:val="0"/>
+                <w:color w:val="000000"/>
+              </w:rPr>
+            </w:pPr>
+            <w:r>
+              <w:rPr>
+                <w:rFonts w:hint="eastAsia" w:ascii="Times New Roman" w:hAnsi="Times New Roman" w:cs="Times New Roman"/>
+                <w:strike w:val="0"/>
+                <w:dstrike w:val="0"/>
+                <w:color w:val="000000"/>
+                <w:sz w:val="22"/>
+                <w:szCs w:val="22"/>
+                <w:lang w:val="en-US" w:eastAsia="zh-CN"/>
+              </w:rPr>
+              <w:t>运动速度</w:t>
+            </w:r>
+          </w:p>
+        </w:tc>
+      </w:tr>
+      <w:tr>
+        <w:tblPrEx>
+          <w:tblLayout w:type="fixed"/>
+          <w:tblCellMar>
+            <w:top w:w="0" w:type="dxa"/>
+            <w:left w:w="103" w:type="dxa"/>
+            <w:bottom w:w="0" w:type="dxa"/>
+            <w:right w:w="108" w:type="dxa"/>
+          </w:tblCellMar>
+        </w:tblPrEx>
+        <w:trPr>
+          <w:trHeight w:val="338" w:hRule="atLeast"/>
+        </w:trPr>
+        <w:tc>
+          <w:tcPr>
+            <w:tcW w:w="2470" w:type="dxa"/>
+            <w:tcBorders>
+              <w:top w:val="single" w:color="4F81BD" w:sz="8" w:space="0"/>
+              <w:left w:val="single" w:color="4F81BD" w:sz="8" w:space="0"/>
+              <w:bottom w:val="single" w:color="4F81BD" w:sz="8" w:space="0"/>
+              <w:right w:val="dotted" w:color="auto" w:sz="8" w:space="0"/>
+              <w:insideH w:val="single" w:sz="8" w:space="0"/>
+              <w:insideV w:val="single" w:sz="8" w:space="0"/>
+            </w:tcBorders>
+            <w:shd w:val="clear" w:color="auto" w:fill="E9EDF4"/>
+            <w:tcMar>
+              <w:left w:w="103" w:type="dxa"/>
+            </w:tcMar>
+          </w:tcPr>
+          <w:p>
+            <w:pPr>
+              <w:widowControl w:val="0"/>
+              <w:jc w:val="both"/>
+              <w:rPr>
+                <w:rFonts w:hint="eastAsia" w:ascii="Times New Roman" w:hAnsi="Times New Roman" w:eastAsia="宋体" w:cs="Times New Roman"/>
+                <w:strike w:val="0"/>
+                <w:dstrike w:val="0"/>
+                <w:color w:val="000000"/>
+                <w:kern w:val="2"/>
+                <w:sz w:val="22"/>
+                <w:szCs w:val="22"/>
+                <w:lang w:val="en-US" w:eastAsia="zh-CN" w:bidi="ar-SA"/>
+              </w:rPr>
+            </w:pPr>
+          </w:p>
+        </w:tc>
+        <w:tc>
+          <w:tcPr>
+            <w:tcW w:w="6049" w:type="dxa"/>
+            <w:tcBorders>
+              <w:top w:val="single" w:color="4F81BD" w:sz="8" w:space="0"/>
+              <w:left w:val="dotted" w:color="auto" w:sz="8" w:space="0"/>
+              <w:bottom w:val="single" w:color="4F81BD" w:sz="8" w:space="0"/>
+              <w:right w:val="single" w:color="4F81BD" w:sz="8" w:space="0"/>
+              <w:insideH w:val="single" w:sz="8" w:space="0"/>
+              <w:insideV w:val="single" w:sz="8" w:space="0"/>
+            </w:tcBorders>
+            <w:shd w:val="clear" w:color="auto" w:fill="E9EDF4"/>
+            <w:tcMar>
+              <w:left w:w="103" w:type="dxa"/>
+            </w:tcMar>
+          </w:tcPr>
+          <w:p>
+            <w:pPr>
+              <w:widowControl w:val="0"/>
+              <w:jc w:val="both"/>
+              <w:rPr>
+                <w:rFonts w:hint="eastAsia" w:ascii="Times New Roman" w:hAnsi="Times New Roman" w:cs="Times New Roman"/>
+                <w:strike w:val="0"/>
+                <w:dstrike w:val="0"/>
+                <w:color w:val="000000"/>
+                <w:sz w:val="22"/>
+                <w:szCs w:val="22"/>
+                <w:lang w:val="en-US" w:eastAsia="zh-CN"/>
+              </w:rPr>
+            </w:pPr>
+          </w:p>
+        </w:tc>
+      </w:tr>
+      <w:tr>
+        <w:tblPrEx>
+          <w:tblLayout w:type="fixed"/>
+          <w:tblCellMar>
+            <w:top w:w="0" w:type="dxa"/>
+            <w:left w:w="103" w:type="dxa"/>
+            <w:bottom w:w="0" w:type="dxa"/>
+            <w:right w:w="108" w:type="dxa"/>
+          </w:tblCellMar>
+        </w:tblPrEx>
+        <w:trPr>
+          <w:trHeight w:val="338" w:hRule="atLeast"/>
+        </w:trPr>
+        <w:tc>
+          <w:tcPr>
+            <w:tcW w:w="2470" w:type="dxa"/>
+            <w:tcBorders>
+              <w:top w:val="single" w:color="4F81BD" w:sz="8" w:space="0"/>
+              <w:left w:val="single" w:color="4F81BD" w:sz="8" w:space="0"/>
+              <w:bottom w:val="single" w:color="4F81BD" w:sz="8" w:space="0"/>
+              <w:right w:val="dotted" w:color="auto" w:sz="8" w:space="0"/>
+              <w:insideH w:val="single" w:sz="8" w:space="0"/>
+              <w:insideV w:val="single" w:sz="8" w:space="0"/>
+            </w:tcBorders>
+            <w:shd w:val="clear" w:color="auto" w:fill="E9EDF4"/>
+            <w:tcMar>
+              <w:left w:w="103" w:type="dxa"/>
+            </w:tcMar>
+          </w:tcPr>
+          <w:p>
+            <w:pPr>
+              <w:widowControl w:val="0"/>
+              <w:jc w:val="both"/>
+              <w:rPr>
+                <w:rFonts w:hint="eastAsia" w:ascii="Times New Roman" w:hAnsi="Times New Roman" w:eastAsia="宋体" w:cs="Times New Roman"/>
+                <w:strike w:val="0"/>
+                <w:dstrike w:val="0"/>
+                <w:color w:val="000000"/>
+                <w:kern w:val="2"/>
+                <w:sz w:val="22"/>
+                <w:szCs w:val="22"/>
+                <w:lang w:val="en-US" w:eastAsia="zh-CN" w:bidi="ar-SA"/>
+              </w:rPr>
+            </w:pPr>
+          </w:p>
+        </w:tc>
+        <w:tc>
+          <w:tcPr>
+            <w:tcW w:w="6049" w:type="dxa"/>
+            <w:tcBorders>
+              <w:top w:val="single" w:color="4F81BD" w:sz="8" w:space="0"/>
+              <w:left w:val="dotted" w:color="auto" w:sz="8" w:space="0"/>
+              <w:bottom w:val="single" w:color="4F81BD" w:sz="8" w:space="0"/>
+              <w:right w:val="single" w:color="4F81BD" w:sz="8" w:space="0"/>
+              <w:insideH w:val="single" w:sz="8" w:space="0"/>
+              <w:insideV w:val="single" w:sz="8" w:space="0"/>
+            </w:tcBorders>
+            <w:shd w:val="clear" w:color="auto" w:fill="E9EDF4"/>
+            <w:tcMar>
+              <w:left w:w="103" w:type="dxa"/>
+            </w:tcMar>
+          </w:tcPr>
+          <w:p>
+            <w:pPr>
+              <w:widowControl w:val="0"/>
+              <w:jc w:val="both"/>
+              <w:rPr>
+                <w:rFonts w:hint="eastAsia" w:ascii="Times New Roman" w:hAnsi="Times New Roman" w:cs="Times New Roman"/>
+                <w:strike w:val="0"/>
+                <w:dstrike w:val="0"/>
+                <w:color w:val="000000"/>
+                <w:sz w:val="22"/>
+                <w:szCs w:val="22"/>
+                <w:lang w:val="en-US" w:eastAsia="zh-CN"/>
+              </w:rPr>
+            </w:pPr>
+          </w:p>
+        </w:tc>
+      </w:tr>
+      <w:tr>
+        <w:tblPrEx>
+          <w:tblLayout w:type="fixed"/>
+          <w:tblCellMar>
+            <w:top w:w="0" w:type="dxa"/>
+            <w:left w:w="103" w:type="dxa"/>
+            <w:bottom w:w="0" w:type="dxa"/>
+            <w:right w:w="108" w:type="dxa"/>
+          </w:tblCellMar>
+        </w:tblPrEx>
+        <w:trPr>
+          <w:trHeight w:val="338" w:hRule="atLeast"/>
+        </w:trPr>
+        <w:tc>
+          <w:tcPr>
+            <w:tcW w:w="2470" w:type="dxa"/>
+            <w:tcBorders>
+              <w:top w:val="single" w:color="4F81BD" w:sz="8" w:space="0"/>
+              <w:left w:val="single" w:color="4F81BD" w:sz="8" w:space="0"/>
+              <w:bottom w:val="single" w:color="4F81BD" w:sz="8" w:space="0"/>
+              <w:right w:val="dotted" w:color="auto" w:sz="8" w:space="0"/>
+              <w:insideH w:val="single" w:sz="8" w:space="0"/>
+              <w:insideV w:val="single" w:sz="8" w:space="0"/>
+            </w:tcBorders>
+            <w:shd w:val="clear" w:color="auto" w:fill="E9EDF4"/>
+            <w:tcMar>
+              <w:left w:w="103" w:type="dxa"/>
+            </w:tcMar>
+          </w:tcPr>
+          <w:p>
+            <w:pPr>
+              <w:widowControl w:val="0"/>
+              <w:jc w:val="both"/>
+              <w:rPr>
+                <w:rFonts w:hint="eastAsia" w:ascii="Times New Roman" w:hAnsi="Times New Roman" w:eastAsia="宋体" w:cs="Times New Roman"/>
+                <w:strike w:val="0"/>
+                <w:dstrike w:val="0"/>
+                <w:color w:val="000000"/>
+                <w:kern w:val="2"/>
+                <w:sz w:val="22"/>
+                <w:szCs w:val="22"/>
+                <w:lang w:val="en-US" w:eastAsia="zh-CN" w:bidi="ar-SA"/>
+              </w:rPr>
+            </w:pPr>
+          </w:p>
+        </w:tc>
+        <w:tc>
+          <w:tcPr>
+            <w:tcW w:w="6049" w:type="dxa"/>
+            <w:tcBorders>
+              <w:top w:val="single" w:color="4F81BD" w:sz="8" w:space="0"/>
+              <w:left w:val="dotted" w:color="auto" w:sz="8" w:space="0"/>
+              <w:bottom w:val="single" w:color="4F81BD" w:sz="8" w:space="0"/>
+              <w:right w:val="single" w:color="4F81BD" w:sz="8" w:space="0"/>
+              <w:insideH w:val="single" w:sz="8" w:space="0"/>
+              <w:insideV w:val="single" w:sz="8" w:space="0"/>
+            </w:tcBorders>
+            <w:shd w:val="clear" w:color="auto" w:fill="E9EDF4"/>
+            <w:tcMar>
+              <w:left w:w="103" w:type="dxa"/>
+            </w:tcMar>
+          </w:tcPr>
+          <w:p>
+            <w:pPr>
+              <w:widowControl w:val="0"/>
+              <w:jc w:val="both"/>
+              <w:rPr>
+                <w:rFonts w:hint="eastAsia" w:ascii="Times New Roman" w:hAnsi="Times New Roman" w:cs="Times New Roman"/>
+                <w:strike w:val="0"/>
+                <w:dstrike w:val="0"/>
+                <w:color w:val="000000"/>
+                <w:sz w:val="22"/>
+                <w:szCs w:val="22"/>
+                <w:lang w:val="en-US" w:eastAsia="zh-CN"/>
+              </w:rPr>
+            </w:pPr>
+          </w:p>
+        </w:tc>
+      </w:tr>
+      <w:tr>
+        <w:tblPrEx>
+          <w:tblLayout w:type="fixed"/>
+          <w:tblCellMar>
+            <w:top w:w="0" w:type="dxa"/>
+            <w:left w:w="103" w:type="dxa"/>
+            <w:bottom w:w="0" w:type="dxa"/>
+            <w:right w:w="108" w:type="dxa"/>
+          </w:tblCellMar>
+        </w:tblPrEx>
+        <w:trPr>
+          <w:trHeight w:val="338" w:hRule="atLeast"/>
+        </w:trPr>
+        <w:tc>
+          <w:tcPr>
+            <w:tcW w:w="2470" w:type="dxa"/>
+            <w:tcBorders>
+              <w:top w:val="single" w:color="4F81BD" w:sz="8" w:space="0"/>
+              <w:left w:val="single" w:color="4F81BD" w:sz="8" w:space="0"/>
+              <w:bottom w:val="single" w:color="4F81BD" w:sz="8" w:space="0"/>
+              <w:right w:val="dotted" w:color="auto" w:sz="8" w:space="0"/>
+              <w:insideH w:val="single" w:sz="8" w:space="0"/>
+              <w:insideV w:val="single" w:sz="8" w:space="0"/>
+            </w:tcBorders>
+            <w:shd w:val="clear" w:color="auto" w:fill="E9EDF4"/>
+            <w:tcMar>
+              <w:left w:w="103" w:type="dxa"/>
+            </w:tcMar>
+          </w:tcPr>
+          <w:p>
+            <w:pPr>
+              <w:widowControl w:val="0"/>
+              <w:jc w:val="both"/>
+              <w:rPr>
+                <w:rFonts w:hint="eastAsia" w:ascii="Times New Roman" w:hAnsi="Times New Roman" w:eastAsia="宋体" w:cs="Times New Roman"/>
+                <w:strike w:val="0"/>
+                <w:dstrike w:val="0"/>
+                <w:color w:val="000000"/>
+                <w:kern w:val="2"/>
+                <w:sz w:val="22"/>
+                <w:szCs w:val="22"/>
+                <w:lang w:val="en-US" w:eastAsia="zh-CN" w:bidi="ar-SA"/>
+              </w:rPr>
+            </w:pPr>
+          </w:p>
+        </w:tc>
+        <w:tc>
+          <w:tcPr>
+            <w:tcW w:w="6049" w:type="dxa"/>
+            <w:tcBorders>
+              <w:top w:val="single" w:color="4F81BD" w:sz="8" w:space="0"/>
+              <w:left w:val="dotted" w:color="auto" w:sz="8" w:space="0"/>
+              <w:bottom w:val="single" w:color="4F81BD" w:sz="8" w:space="0"/>
+              <w:right w:val="single" w:color="4F81BD" w:sz="8" w:space="0"/>
+              <w:insideH w:val="single" w:sz="8" w:space="0"/>
+              <w:insideV w:val="single" w:sz="8" w:space="0"/>
+            </w:tcBorders>
+            <w:shd w:val="clear" w:color="auto" w:fill="E9EDF4"/>
+            <w:tcMar>
+              <w:left w:w="103" w:type="dxa"/>
+            </w:tcMar>
+          </w:tcPr>
+          <w:p>
+            <w:pPr>
+              <w:widowControl w:val="0"/>
+              <w:jc w:val="both"/>
+              <w:rPr>
+                <w:rFonts w:hint="eastAsia" w:ascii="Times New Roman" w:hAnsi="Times New Roman" w:cs="Times New Roman"/>
+                <w:strike w:val="0"/>
+                <w:dstrike w:val="0"/>
+                <w:color w:val="000000"/>
+                <w:sz w:val="22"/>
+                <w:szCs w:val="22"/>
+                <w:lang w:val="en-US" w:eastAsia="zh-CN"/>
+              </w:rPr>
+            </w:pPr>
+          </w:p>
+        </w:tc>
+      </w:tr>
+      <w:tr>
+        <w:tblPrEx>
+          <w:tblLayout w:type="fixed"/>
+          <w:tblCellMar>
+            <w:top w:w="0" w:type="dxa"/>
+            <w:left w:w="103" w:type="dxa"/>
+            <w:bottom w:w="0" w:type="dxa"/>
+            <w:right w:w="108" w:type="dxa"/>
+          </w:tblCellMar>
+        </w:tblPrEx>
+        <w:trPr>
+          <w:trHeight w:val="338" w:hRule="atLeast"/>
+        </w:trPr>
+        <w:tc>
+          <w:tcPr>
+            <w:tcW w:w="2470" w:type="dxa"/>
+            <w:tcBorders>
+              <w:top w:val="single" w:color="4F81BD" w:sz="8" w:space="0"/>
+              <w:left w:val="single" w:color="4F81BD" w:sz="8" w:space="0"/>
+              <w:bottom w:val="single" w:color="4F81BD" w:sz="8" w:space="0"/>
+              <w:right w:val="dotted" w:color="auto" w:sz="8" w:space="0"/>
+              <w:insideH w:val="single" w:sz="8" w:space="0"/>
+              <w:insideV w:val="single" w:sz="8" w:space="0"/>
+            </w:tcBorders>
+            <w:shd w:val="clear" w:color="auto" w:fill="E9EDF4"/>
+            <w:tcMar>
+              <w:left w:w="103" w:type="dxa"/>
+            </w:tcMar>
+          </w:tcPr>
+          <w:p>
+            <w:pPr>
+              <w:widowControl w:val="0"/>
+              <w:jc w:val="both"/>
+              <w:rPr>
+                <w:rFonts w:hint="eastAsia" w:ascii="Times New Roman" w:hAnsi="Times New Roman" w:eastAsia="宋体" w:cs="Times New Roman"/>
+                <w:strike w:val="0"/>
+                <w:dstrike w:val="0"/>
+                <w:color w:val="000000"/>
+                <w:kern w:val="2"/>
+                <w:sz w:val="22"/>
+                <w:szCs w:val="22"/>
+                <w:lang w:val="en-US" w:eastAsia="zh-CN" w:bidi="ar-SA"/>
+              </w:rPr>
+            </w:pPr>
+          </w:p>
+        </w:tc>
+        <w:tc>
+          <w:tcPr>
+            <w:tcW w:w="6049" w:type="dxa"/>
+            <w:tcBorders>
+              <w:top w:val="single" w:color="4F81BD" w:sz="8" w:space="0"/>
+              <w:left w:val="dotted" w:color="auto" w:sz="8" w:space="0"/>
+              <w:bottom w:val="single" w:color="4F81BD" w:sz="8" w:space="0"/>
+              <w:right w:val="single" w:color="4F81BD" w:sz="8" w:space="0"/>
+              <w:insideH w:val="single" w:sz="8" w:space="0"/>
+              <w:insideV w:val="single" w:sz="8" w:space="0"/>
+            </w:tcBorders>
+            <w:shd w:val="clear" w:color="auto" w:fill="E9EDF4"/>
+            <w:tcMar>
+              <w:left w:w="103" w:type="dxa"/>
+            </w:tcMar>
+          </w:tcPr>
+          <w:p>
+            <w:pPr>
+              <w:widowControl w:val="0"/>
+              <w:jc w:val="both"/>
+              <w:rPr>
+                <w:rFonts w:hint="eastAsia" w:ascii="Times New Roman" w:hAnsi="Times New Roman" w:cs="Times New Roman"/>
+                <w:strike w:val="0"/>
+                <w:dstrike w:val="0"/>
+                <w:color w:val="000000"/>
+                <w:sz w:val="22"/>
+                <w:szCs w:val="22"/>
+                <w:lang w:val="en-US" w:eastAsia="zh-CN"/>
+              </w:rPr>
+            </w:pPr>
+          </w:p>
+        </w:tc>
+      </w:tr>
+      <w:tr>
+        <w:tblPrEx>
+          <w:tblLayout w:type="fixed"/>
+          <w:tblCellMar>
+            <w:top w:w="0" w:type="dxa"/>
+            <w:left w:w="103" w:type="dxa"/>
+            <w:bottom w:w="0" w:type="dxa"/>
+            <w:right w:w="108" w:type="dxa"/>
+          </w:tblCellMar>
+        </w:tblPrEx>
+        <w:trPr>
+          <w:trHeight w:val="338" w:hRule="atLeast"/>
+        </w:trPr>
+        <w:tc>
+          <w:tcPr>
+            <w:tcW w:w="2470" w:type="dxa"/>
+            <w:tcBorders>
+              <w:top w:val="single" w:color="4F81BD" w:sz="8" w:space="0"/>
+              <w:left w:val="single" w:color="4F81BD" w:sz="8" w:space="0"/>
+              <w:bottom w:val="single" w:color="4F81BD" w:sz="8" w:space="0"/>
+              <w:right w:val="dotted" w:color="auto" w:sz="8" w:space="0"/>
+              <w:insideH w:val="single" w:sz="8" w:space="0"/>
+              <w:insideV w:val="single" w:sz="8" w:space="0"/>
+            </w:tcBorders>
+            <w:shd w:val="clear" w:color="auto" w:fill="E9EDF4"/>
+            <w:tcMar>
+              <w:left w:w="103" w:type="dxa"/>
+            </w:tcMar>
+          </w:tcPr>
+          <w:p>
+            <w:pPr>
+              <w:widowControl w:val="0"/>
+              <w:jc w:val="both"/>
+              <w:rPr>
+                <w:rFonts w:hint="eastAsia" w:ascii="Times New Roman" w:hAnsi="Times New Roman" w:eastAsia="宋体" w:cs="Times New Roman"/>
+                <w:strike w:val="0"/>
+                <w:dstrike w:val="0"/>
+                <w:color w:val="000000"/>
+                <w:kern w:val="2"/>
+                <w:sz w:val="22"/>
+                <w:szCs w:val="22"/>
+                <w:lang w:val="en-US" w:eastAsia="zh-CN" w:bidi="ar-SA"/>
+              </w:rPr>
+            </w:pPr>
+          </w:p>
+        </w:tc>
+        <w:tc>
+          <w:tcPr>
+            <w:tcW w:w="6049" w:type="dxa"/>
+            <w:tcBorders>
+              <w:top w:val="single" w:color="4F81BD" w:sz="8" w:space="0"/>
+              <w:left w:val="dotted" w:color="auto" w:sz="8" w:space="0"/>
+              <w:bottom w:val="single" w:color="4F81BD" w:sz="8" w:space="0"/>
+              <w:right w:val="single" w:color="4F81BD" w:sz="8" w:space="0"/>
+              <w:insideH w:val="single" w:sz="8" w:space="0"/>
+              <w:insideV w:val="single" w:sz="8" w:space="0"/>
+            </w:tcBorders>
+            <w:shd w:val="clear" w:color="auto" w:fill="E9EDF4"/>
+            <w:tcMar>
+              <w:left w:w="103" w:type="dxa"/>
+            </w:tcMar>
+          </w:tcPr>
+          <w:p>
+            <w:pPr>
+              <w:widowControl w:val="0"/>
+              <w:jc w:val="both"/>
+              <w:rPr>
+                <w:rFonts w:hint="eastAsia" w:ascii="Times New Roman" w:hAnsi="Times New Roman" w:cs="Times New Roman"/>
+                <w:strike w:val="0"/>
+                <w:dstrike w:val="0"/>
+                <w:color w:val="000000"/>
+                <w:sz w:val="22"/>
+                <w:szCs w:val="22"/>
+                <w:lang w:val="en-US" w:eastAsia="zh-CN"/>
+              </w:rPr>
+            </w:pPr>
+          </w:p>
+        </w:tc>
+      </w:tr>
+      <w:tr>
+        <w:tblPrEx>
+          <w:tblLayout w:type="fixed"/>
+          <w:tblCellMar>
+            <w:top w:w="0" w:type="dxa"/>
+            <w:left w:w="103" w:type="dxa"/>
+            <w:bottom w:w="0" w:type="dxa"/>
+            <w:right w:w="108" w:type="dxa"/>
+          </w:tblCellMar>
+        </w:tblPrEx>
+        <w:trPr>
+          <w:trHeight w:val="338" w:hRule="atLeast"/>
+        </w:trPr>
+        <w:tc>
+          <w:tcPr>
+            <w:tcW w:w="2470" w:type="dxa"/>
+            <w:tcBorders>
+              <w:top w:val="single" w:color="4F81BD" w:sz="8" w:space="0"/>
+              <w:left w:val="single" w:color="4F81BD" w:sz="8" w:space="0"/>
+              <w:bottom w:val="single" w:color="4F81BD" w:sz="8" w:space="0"/>
+              <w:right w:val="dotted" w:color="auto" w:sz="8" w:space="0"/>
+              <w:insideH w:val="single" w:sz="8" w:space="0"/>
+              <w:insideV w:val="single" w:sz="8" w:space="0"/>
+            </w:tcBorders>
+            <w:shd w:val="clear" w:color="auto" w:fill="E9EDF4"/>
+            <w:tcMar>
+              <w:left w:w="103" w:type="dxa"/>
+            </w:tcMar>
+          </w:tcPr>
+          <w:p>
+            <w:pPr>
+              <w:widowControl w:val="0"/>
+              <w:jc w:val="both"/>
+              <w:rPr>
+                <w:rFonts w:hint="eastAsia" w:ascii="Times New Roman" w:hAnsi="Times New Roman" w:eastAsia="宋体" w:cs="Times New Roman"/>
+                <w:strike w:val="0"/>
+                <w:dstrike w:val="0"/>
+                <w:color w:val="000000"/>
+                <w:kern w:val="2"/>
+                <w:sz w:val="22"/>
+                <w:szCs w:val="22"/>
+                <w:lang w:val="en-US" w:eastAsia="zh-CN" w:bidi="ar-SA"/>
+              </w:rPr>
+            </w:pPr>
+            <w:r>
+              <w:rPr>
+                <w:rFonts w:hint="eastAsia" w:ascii="Times New Roman" w:hAnsi="Times New Roman" w:eastAsia="宋体" w:cs="Times New Roman"/>
+                <w:strike w:val="0"/>
+                <w:dstrike w:val="0"/>
+                <w:color w:val="000000"/>
+                <w:kern w:val="2"/>
+                <w:sz w:val="22"/>
+                <w:szCs w:val="22"/>
+                <w:lang w:val="en-US" w:eastAsia="zh-CN" w:bidi="ar-SA"/>
+              </w:rPr>
+              <w:t>0x51</w:t>
+            </w:r>
+          </w:p>
+        </w:tc>
+        <w:tc>
+          <w:tcPr>
+            <w:tcW w:w="6049" w:type="dxa"/>
+            <w:tcBorders>
+              <w:top w:val="single" w:color="4F81BD" w:sz="8" w:space="0"/>
+              <w:left w:val="dotted" w:color="auto" w:sz="8" w:space="0"/>
+              <w:bottom w:val="single" w:color="4F81BD" w:sz="8" w:space="0"/>
+              <w:right w:val="single" w:color="4F81BD" w:sz="8" w:space="0"/>
+              <w:insideH w:val="single" w:sz="8" w:space="0"/>
+              <w:insideV w:val="single" w:sz="8" w:space="0"/>
+            </w:tcBorders>
+            <w:shd w:val="clear" w:color="auto" w:fill="E9EDF4"/>
+            <w:tcMar>
+              <w:left w:w="103" w:type="dxa"/>
+            </w:tcMar>
+          </w:tcPr>
+          <w:p>
+            <w:pPr>
+              <w:widowControl w:val="0"/>
+              <w:jc w:val="both"/>
+              <w:rPr>
+                <w:rFonts w:hint="eastAsia" w:ascii="Times New Roman" w:hAnsi="Times New Roman" w:cs="Times New Roman"/>
+                <w:strike w:val="0"/>
+                <w:dstrike w:val="0"/>
+                <w:color w:val="000000"/>
+                <w:sz w:val="22"/>
+                <w:szCs w:val="22"/>
+                <w:lang w:val="en-US" w:eastAsia="zh-CN"/>
+              </w:rPr>
+            </w:pPr>
+            <w:r>
+              <w:rPr>
+                <w:rFonts w:hint="eastAsia" w:ascii="Times New Roman" w:hAnsi="Times New Roman" w:cs="Times New Roman"/>
+                <w:strike w:val="0"/>
+                <w:dstrike w:val="0"/>
+                <w:color w:val="000000"/>
+                <w:sz w:val="22"/>
+                <w:szCs w:val="22"/>
+                <w:lang w:val="en-US" w:eastAsia="zh-CN"/>
+              </w:rPr>
+              <w:t>两轮间距</w:t>
+            </w:r>
+          </w:p>
+        </w:tc>
+      </w:tr>
+      <w:tr>
+        <w:tblPrEx>
+          <w:tblLayout w:type="fixed"/>
+          <w:tblCellMar>
+            <w:top w:w="0" w:type="dxa"/>
+            <w:left w:w="103" w:type="dxa"/>
+            <w:bottom w:w="0" w:type="dxa"/>
+            <w:right w:w="108" w:type="dxa"/>
+          </w:tblCellMar>
+        </w:tblPrEx>
+        <w:trPr>
+          <w:trHeight w:val="338" w:hRule="atLeast"/>
+        </w:trPr>
+        <w:tc>
+          <w:tcPr>
+            <w:tcW w:w="2470" w:type="dxa"/>
+            <w:tcBorders>
+              <w:top w:val="single" w:color="4F81BD" w:sz="8" w:space="0"/>
+              <w:left w:val="single" w:color="4F81BD" w:sz="8" w:space="0"/>
+              <w:bottom w:val="single" w:color="4F81BD" w:sz="8" w:space="0"/>
+              <w:right w:val="dotted" w:color="auto" w:sz="8" w:space="0"/>
+              <w:insideH w:val="single" w:sz="8" w:space="0"/>
+              <w:insideV w:val="single" w:sz="8" w:space="0"/>
+            </w:tcBorders>
+            <w:shd w:val="clear" w:color="auto" w:fill="E9EDF4"/>
+            <w:tcMar>
+              <w:left w:w="103" w:type="dxa"/>
+            </w:tcMar>
+          </w:tcPr>
+          <w:p>
+            <w:pPr>
+              <w:widowControl w:val="0"/>
+              <w:jc w:val="both"/>
+              <w:rPr>
+                <w:rFonts w:hint="eastAsia" w:ascii="Times New Roman" w:hAnsi="Times New Roman" w:eastAsia="宋体" w:cs="Times New Roman"/>
+                <w:strike w:val="0"/>
+                <w:dstrike w:val="0"/>
+                <w:color w:val="000000"/>
+                <w:kern w:val="2"/>
+                <w:sz w:val="22"/>
+                <w:szCs w:val="22"/>
+                <w:lang w:val="en-US" w:eastAsia="zh-CN" w:bidi="ar-SA"/>
+              </w:rPr>
+            </w:pPr>
+            <w:r>
+              <w:rPr>
+                <w:rFonts w:hint="eastAsia" w:ascii="Times New Roman" w:hAnsi="Times New Roman" w:eastAsia="宋体" w:cs="Times New Roman"/>
+                <w:strike w:val="0"/>
+                <w:dstrike w:val="0"/>
+                <w:color w:val="000000"/>
+                <w:kern w:val="2"/>
+                <w:sz w:val="22"/>
+                <w:szCs w:val="22"/>
+                <w:lang w:val="en-US" w:eastAsia="zh-CN" w:bidi="ar-SA"/>
+              </w:rPr>
+              <w:t>0x52</w:t>
+            </w:r>
+          </w:p>
+        </w:tc>
+        <w:tc>
+          <w:tcPr>
+            <w:tcW w:w="6049" w:type="dxa"/>
+            <w:tcBorders>
+              <w:top w:val="single" w:color="4F81BD" w:sz="8" w:space="0"/>
+              <w:left w:val="dotted" w:color="auto" w:sz="8" w:space="0"/>
+              <w:bottom w:val="single" w:color="4F81BD" w:sz="8" w:space="0"/>
+              <w:right w:val="single" w:color="4F81BD" w:sz="8" w:space="0"/>
+              <w:insideH w:val="single" w:sz="8" w:space="0"/>
+              <w:insideV w:val="single" w:sz="8" w:space="0"/>
+            </w:tcBorders>
+            <w:shd w:val="clear" w:color="auto" w:fill="E9EDF4"/>
+            <w:tcMar>
+              <w:left w:w="103" w:type="dxa"/>
+            </w:tcMar>
+          </w:tcPr>
+          <w:p>
+            <w:pPr>
+              <w:widowControl w:val="0"/>
+              <w:jc w:val="both"/>
+              <w:rPr>
+                <w:rFonts w:hint="eastAsia" w:ascii="Times New Roman" w:hAnsi="Times New Roman" w:cs="Times New Roman"/>
+                <w:strike w:val="0"/>
+                <w:dstrike w:val="0"/>
+                <w:color w:val="000000"/>
+                <w:sz w:val="22"/>
+                <w:szCs w:val="22"/>
+                <w:lang w:val="en-US" w:eastAsia="zh-CN"/>
+              </w:rPr>
+            </w:pPr>
+            <w:r>
+              <w:rPr>
+                <w:rFonts w:hint="eastAsia" w:ascii="Times New Roman" w:hAnsi="Times New Roman" w:cs="Times New Roman"/>
+                <w:strike w:val="0"/>
+                <w:dstrike w:val="0"/>
+                <w:color w:val="000000"/>
+                <w:sz w:val="22"/>
+                <w:szCs w:val="22"/>
+                <w:lang w:val="en-US" w:eastAsia="zh-CN"/>
+              </w:rPr>
+              <w:t>轮子直径</w:t>
+            </w:r>
+          </w:p>
+        </w:tc>
+      </w:tr>
+      <w:tr>
+        <w:tblPrEx>
+          <w:tblLayout w:type="fixed"/>
+          <w:tblCellMar>
+            <w:top w:w="0" w:type="dxa"/>
+            <w:left w:w="103" w:type="dxa"/>
+            <w:bottom w:w="0" w:type="dxa"/>
+            <w:right w:w="108" w:type="dxa"/>
+          </w:tblCellMar>
+        </w:tblPrEx>
+        <w:trPr>
+          <w:trHeight w:val="338" w:hRule="atLeast"/>
+        </w:trPr>
+        <w:tc>
+          <w:tcPr>
+            <w:tcW w:w="2470" w:type="dxa"/>
+            <w:tcBorders>
+              <w:top w:val="single" w:color="4F81BD" w:sz="8" w:space="0"/>
+              <w:left w:val="single" w:color="4F81BD" w:sz="8" w:space="0"/>
+              <w:bottom w:val="single" w:color="4F81BD" w:sz="8" w:space="0"/>
+              <w:right w:val="dotted" w:color="auto" w:sz="8" w:space="0"/>
+              <w:insideH w:val="single" w:sz="8" w:space="0"/>
+              <w:insideV w:val="single" w:sz="8" w:space="0"/>
+            </w:tcBorders>
+            <w:shd w:val="clear" w:color="auto" w:fill="E9EDF4"/>
+            <w:tcMar>
+              <w:left w:w="103" w:type="dxa"/>
+            </w:tcMar>
+          </w:tcPr>
+          <w:p>
+            <w:pPr>
+              <w:widowControl w:val="0"/>
+              <w:jc w:val="both"/>
+              <w:rPr>
+                <w:rFonts w:hint="eastAsia" w:ascii="Times New Roman" w:hAnsi="Times New Roman" w:eastAsia="宋体" w:cs="Times New Roman"/>
+                <w:strike w:val="0"/>
+                <w:dstrike w:val="0"/>
+                <w:color w:val="000000"/>
+                <w:kern w:val="2"/>
+                <w:sz w:val="22"/>
+                <w:szCs w:val="22"/>
+                <w:lang w:val="en-US" w:eastAsia="zh-CN" w:bidi="ar-SA"/>
+              </w:rPr>
+            </w:pPr>
+            <w:r>
+              <w:rPr>
+                <w:rFonts w:hint="eastAsia" w:ascii="Times New Roman" w:hAnsi="Times New Roman" w:eastAsia="宋体" w:cs="Times New Roman"/>
+                <w:strike w:val="0"/>
+                <w:dstrike w:val="0"/>
+                <w:color w:val="000000"/>
+                <w:kern w:val="2"/>
+                <w:sz w:val="22"/>
+                <w:szCs w:val="22"/>
+                <w:lang w:val="en-US" w:eastAsia="zh-CN" w:bidi="ar-SA"/>
+              </w:rPr>
+              <w:t>0x53</w:t>
+            </w:r>
+          </w:p>
+        </w:tc>
+        <w:tc>
+          <w:tcPr>
+            <w:tcW w:w="6049" w:type="dxa"/>
+            <w:tcBorders>
+              <w:top w:val="single" w:color="4F81BD" w:sz="8" w:space="0"/>
+              <w:left w:val="dotted" w:color="auto" w:sz="8" w:space="0"/>
+              <w:bottom w:val="single" w:color="4F81BD" w:sz="8" w:space="0"/>
+              <w:right w:val="single" w:color="4F81BD" w:sz="8" w:space="0"/>
+              <w:insideH w:val="single" w:sz="8" w:space="0"/>
+              <w:insideV w:val="single" w:sz="8" w:space="0"/>
+            </w:tcBorders>
+            <w:shd w:val="clear" w:color="auto" w:fill="E9EDF4"/>
+            <w:tcMar>
+              <w:left w:w="103" w:type="dxa"/>
+            </w:tcMar>
+          </w:tcPr>
+          <w:p>
+            <w:pPr>
+              <w:widowControl w:val="0"/>
+              <w:jc w:val="both"/>
+              <w:rPr>
+                <w:rFonts w:hint="eastAsia" w:ascii="Times New Roman" w:hAnsi="Times New Roman" w:cs="Times New Roman"/>
+                <w:strike w:val="0"/>
+                <w:dstrike w:val="0"/>
+                <w:color w:val="000000"/>
+                <w:sz w:val="22"/>
+                <w:szCs w:val="22"/>
+                <w:lang w:val="en-US" w:eastAsia="zh-CN"/>
+              </w:rPr>
+            </w:pPr>
+            <w:r>
+              <w:rPr>
+                <w:rFonts w:hint="eastAsia" w:ascii="Times New Roman" w:hAnsi="Times New Roman" w:cs="Times New Roman"/>
+                <w:strike w:val="0"/>
+                <w:dstrike w:val="0"/>
+                <w:color w:val="000000"/>
+                <w:sz w:val="22"/>
+                <w:szCs w:val="22"/>
+                <w:lang w:val="en-US" w:eastAsia="zh-CN"/>
+              </w:rPr>
+              <w:t>左轮运动比例系数</w:t>
+            </w:r>
+          </w:p>
+        </w:tc>
+      </w:tr>
+      <w:tr>
+        <w:tblPrEx>
+          <w:tblLayout w:type="fixed"/>
+          <w:tblCellMar>
+            <w:top w:w="0" w:type="dxa"/>
+            <w:left w:w="103" w:type="dxa"/>
+            <w:bottom w:w="0" w:type="dxa"/>
+            <w:right w:w="108" w:type="dxa"/>
+          </w:tblCellMar>
+        </w:tblPrEx>
+        <w:trPr>
+          <w:trHeight w:val="338" w:hRule="atLeast"/>
+        </w:trPr>
+        <w:tc>
+          <w:tcPr>
+            <w:tcW w:w="2470" w:type="dxa"/>
+            <w:tcBorders>
+              <w:top w:val="single" w:color="4F81BD" w:sz="8" w:space="0"/>
+              <w:left w:val="single" w:color="4F81BD" w:sz="8" w:space="0"/>
+              <w:bottom w:val="single" w:color="4F81BD" w:sz="8" w:space="0"/>
+              <w:right w:val="dotted" w:color="auto" w:sz="8" w:space="0"/>
+              <w:insideH w:val="single" w:sz="8" w:space="0"/>
+              <w:insideV w:val="single" w:sz="8" w:space="0"/>
+            </w:tcBorders>
+            <w:shd w:val="clear" w:color="auto" w:fill="E9EDF4"/>
+            <w:tcMar>
+              <w:left w:w="103" w:type="dxa"/>
+            </w:tcMar>
+          </w:tcPr>
+          <w:p>
+            <w:pPr>
+              <w:widowControl w:val="0"/>
+              <w:jc w:val="both"/>
+              <w:rPr>
+                <w:rFonts w:hint="eastAsia" w:ascii="Times New Roman" w:hAnsi="Times New Roman" w:eastAsia="宋体" w:cs="Times New Roman"/>
+                <w:strike w:val="0"/>
+                <w:dstrike w:val="0"/>
+                <w:color w:val="000000"/>
+                <w:kern w:val="2"/>
+                <w:sz w:val="22"/>
+                <w:szCs w:val="22"/>
+                <w:lang w:val="en-US" w:eastAsia="zh-CN" w:bidi="ar-SA"/>
+              </w:rPr>
+            </w:pPr>
+            <w:r>
+              <w:rPr>
+                <w:rFonts w:hint="eastAsia" w:ascii="Times New Roman" w:hAnsi="Times New Roman" w:eastAsia="宋体" w:cs="Times New Roman"/>
+                <w:strike w:val="0"/>
+                <w:dstrike w:val="0"/>
+                <w:color w:val="000000"/>
+                <w:kern w:val="2"/>
+                <w:sz w:val="22"/>
+                <w:szCs w:val="22"/>
+                <w:lang w:val="en-US" w:eastAsia="zh-CN" w:bidi="ar-SA"/>
+              </w:rPr>
+              <w:t>0x54</w:t>
+            </w:r>
+          </w:p>
+        </w:tc>
+        <w:tc>
+          <w:tcPr>
+            <w:tcW w:w="6049" w:type="dxa"/>
+            <w:tcBorders>
+              <w:top w:val="single" w:color="4F81BD" w:sz="8" w:space="0"/>
+              <w:left w:val="dotted" w:color="auto" w:sz="8" w:space="0"/>
+              <w:bottom w:val="single" w:color="4F81BD" w:sz="8" w:space="0"/>
+              <w:right w:val="single" w:color="4F81BD" w:sz="8" w:space="0"/>
+              <w:insideH w:val="single" w:sz="8" w:space="0"/>
+              <w:insideV w:val="single" w:sz="8" w:space="0"/>
+            </w:tcBorders>
+            <w:shd w:val="clear" w:color="auto" w:fill="E9EDF4"/>
+            <w:tcMar>
+              <w:left w:w="103" w:type="dxa"/>
+            </w:tcMar>
+          </w:tcPr>
+          <w:p>
+            <w:pPr>
+              <w:widowControl w:val="0"/>
+              <w:jc w:val="both"/>
+              <w:rPr>
+                <w:rFonts w:hint="eastAsia" w:ascii="Times New Roman" w:hAnsi="Times New Roman" w:cs="Times New Roman"/>
+                <w:strike w:val="0"/>
+                <w:dstrike w:val="0"/>
+                <w:color w:val="000000"/>
+                <w:sz w:val="22"/>
+                <w:szCs w:val="22"/>
+                <w:lang w:val="en-US" w:eastAsia="zh-CN"/>
+              </w:rPr>
+            </w:pPr>
+            <w:r>
+              <w:rPr>
+                <w:rFonts w:hint="eastAsia" w:ascii="Times New Roman" w:hAnsi="Times New Roman" w:cs="Times New Roman"/>
+                <w:strike w:val="0"/>
+                <w:dstrike w:val="0"/>
+                <w:color w:val="000000"/>
+                <w:sz w:val="22"/>
+                <w:szCs w:val="22"/>
+                <w:lang w:val="en-US" w:eastAsia="zh-CN"/>
+              </w:rPr>
+              <w:t>右轮运动比例系数</w:t>
+            </w:r>
+          </w:p>
+        </w:tc>
+      </w:tr>
+      <w:tr>
+        <w:tblPrEx>
+          <w:tblLayout w:type="fixed"/>
+          <w:tblCellMar>
+            <w:top w:w="0" w:type="dxa"/>
+            <w:left w:w="103" w:type="dxa"/>
+            <w:bottom w:w="0" w:type="dxa"/>
+            <w:right w:w="108" w:type="dxa"/>
+          </w:tblCellMar>
+        </w:tblPrEx>
+        <w:trPr>
+          <w:trHeight w:val="338" w:hRule="atLeast"/>
+        </w:trPr>
+        <w:tc>
+          <w:tcPr>
+            <w:tcW w:w="2470" w:type="dxa"/>
+            <w:tcBorders>
+              <w:top w:val="single" w:color="4F81BD" w:sz="8" w:space="0"/>
+              <w:left w:val="single" w:color="4F81BD" w:sz="8" w:space="0"/>
+              <w:bottom w:val="single" w:color="4F81BD" w:sz="8" w:space="0"/>
+              <w:right w:val="dotted" w:color="auto" w:sz="8" w:space="0"/>
+              <w:insideH w:val="single" w:sz="8" w:space="0"/>
+              <w:insideV w:val="single" w:sz="8" w:space="0"/>
+            </w:tcBorders>
+            <w:shd w:val="clear" w:color="auto" w:fill="E9EDF4"/>
+            <w:tcMar>
+              <w:left w:w="103" w:type="dxa"/>
+            </w:tcMar>
+          </w:tcPr>
+          <w:p>
+            <w:pPr>
+              <w:widowControl w:val="0"/>
+              <w:jc w:val="both"/>
+              <w:rPr>
+                <w:rFonts w:hint="eastAsia" w:ascii="Times New Roman" w:hAnsi="Times New Roman" w:eastAsia="宋体" w:cs="Times New Roman"/>
+                <w:strike w:val="0"/>
+                <w:dstrike w:val="0"/>
+                <w:color w:val="000000"/>
+                <w:kern w:val="2"/>
+                <w:sz w:val="22"/>
+                <w:szCs w:val="22"/>
+                <w:lang w:val="en-US" w:eastAsia="zh-CN" w:bidi="ar-SA"/>
+              </w:rPr>
+            </w:pPr>
+          </w:p>
+        </w:tc>
+        <w:tc>
+          <w:tcPr>
+            <w:tcW w:w="6049" w:type="dxa"/>
+            <w:tcBorders>
+              <w:top w:val="single" w:color="4F81BD" w:sz="8" w:space="0"/>
+              <w:left w:val="dotted" w:color="auto" w:sz="8" w:space="0"/>
+              <w:bottom w:val="single" w:color="4F81BD" w:sz="8" w:space="0"/>
+              <w:right w:val="single" w:color="4F81BD" w:sz="8" w:space="0"/>
+              <w:insideH w:val="single" w:sz="8" w:space="0"/>
+              <w:insideV w:val="single" w:sz="8" w:space="0"/>
+            </w:tcBorders>
+            <w:shd w:val="clear" w:color="auto" w:fill="E9EDF4"/>
+            <w:tcMar>
+              <w:left w:w="103" w:type="dxa"/>
+            </w:tcMar>
+          </w:tcPr>
+          <w:p>
+            <w:pPr>
+              <w:widowControl w:val="0"/>
+              <w:jc w:val="both"/>
+              <w:rPr>
+                <w:rFonts w:hint="eastAsia" w:ascii="Times New Roman" w:hAnsi="Times New Roman" w:cs="Times New Roman"/>
+                <w:strike w:val="0"/>
+                <w:dstrike w:val="0"/>
+                <w:color w:val="000000"/>
+                <w:sz w:val="22"/>
+                <w:szCs w:val="22"/>
+                <w:lang w:val="en-US" w:eastAsia="zh-CN"/>
+              </w:rPr>
+            </w:pPr>
+          </w:p>
+        </w:tc>
+      </w:tr>
+      <w:tr>
+        <w:tblPrEx>
+          <w:tblLayout w:type="fixed"/>
+          <w:tblCellMar>
+            <w:top w:w="0" w:type="dxa"/>
+            <w:left w:w="103" w:type="dxa"/>
+            <w:bottom w:w="0" w:type="dxa"/>
+            <w:right w:w="108" w:type="dxa"/>
+          </w:tblCellMar>
+        </w:tblPrEx>
+        <w:trPr>
+          <w:trHeight w:val="338" w:hRule="atLeast"/>
+        </w:trPr>
+        <w:tc>
+          <w:tcPr>
+            <w:tcW w:w="2470" w:type="dxa"/>
+            <w:tcBorders>
+              <w:top w:val="single" w:color="4F81BD" w:sz="8" w:space="0"/>
+              <w:left w:val="single" w:color="4F81BD" w:sz="8" w:space="0"/>
+              <w:bottom w:val="single" w:color="4F81BD" w:sz="8" w:space="0"/>
+              <w:right w:val="dotted" w:color="auto" w:sz="8" w:space="0"/>
+              <w:insideH w:val="single" w:sz="8" w:space="0"/>
+              <w:insideV w:val="single" w:sz="8" w:space="0"/>
+            </w:tcBorders>
+            <w:shd w:val="clear" w:color="auto" w:fill="E9EDF4"/>
+            <w:tcMar>
+              <w:left w:w="103" w:type="dxa"/>
+            </w:tcMar>
+          </w:tcPr>
+          <w:p>
+            <w:pPr>
+              <w:widowControl w:val="0"/>
+              <w:jc w:val="both"/>
+              <w:rPr>
+                <w:rFonts w:hint="eastAsia" w:ascii="Times New Roman" w:hAnsi="Times New Roman" w:eastAsia="宋体" w:cs="Times New Roman"/>
+                <w:strike w:val="0"/>
+                <w:dstrike w:val="0"/>
+                <w:color w:val="000000"/>
+                <w:kern w:val="2"/>
+                <w:sz w:val="22"/>
+                <w:szCs w:val="22"/>
+                <w:lang w:val="en-US" w:eastAsia="zh-CN" w:bidi="ar-SA"/>
+              </w:rPr>
+            </w:pPr>
+          </w:p>
+        </w:tc>
+        <w:tc>
+          <w:tcPr>
+            <w:tcW w:w="6049" w:type="dxa"/>
+            <w:tcBorders>
+              <w:top w:val="single" w:color="4F81BD" w:sz="8" w:space="0"/>
+              <w:left w:val="dotted" w:color="auto" w:sz="8" w:space="0"/>
+              <w:bottom w:val="single" w:color="4F81BD" w:sz="8" w:space="0"/>
+              <w:right w:val="single" w:color="4F81BD" w:sz="8" w:space="0"/>
+              <w:insideH w:val="single" w:sz="8" w:space="0"/>
+              <w:insideV w:val="single" w:sz="8" w:space="0"/>
+            </w:tcBorders>
+            <w:shd w:val="clear" w:color="auto" w:fill="E9EDF4"/>
+            <w:tcMar>
+              <w:left w:w="103" w:type="dxa"/>
+            </w:tcMar>
+          </w:tcPr>
+          <w:p>
+            <w:pPr>
+              <w:widowControl w:val="0"/>
+              <w:jc w:val="both"/>
+              <w:rPr>
+                <w:rFonts w:hint="eastAsia" w:ascii="Times New Roman" w:hAnsi="Times New Roman" w:cs="Times New Roman"/>
+                <w:strike w:val="0"/>
+                <w:dstrike w:val="0"/>
+                <w:color w:val="000000"/>
+                <w:sz w:val="22"/>
+                <w:szCs w:val="22"/>
+                <w:lang w:val="en-US" w:eastAsia="zh-CN"/>
+              </w:rPr>
+            </w:pPr>
+          </w:p>
+        </w:tc>
+      </w:tr>
+      <w:tr>
+        <w:tblPrEx>
+          <w:tblLayout w:type="fixed"/>
+          <w:tblCellMar>
+            <w:top w:w="0" w:type="dxa"/>
+            <w:left w:w="103" w:type="dxa"/>
+            <w:bottom w:w="0" w:type="dxa"/>
+            <w:right w:w="108" w:type="dxa"/>
+          </w:tblCellMar>
+        </w:tblPrEx>
+        <w:trPr>
+          <w:trHeight w:val="338" w:hRule="atLeast"/>
+        </w:trPr>
+        <w:tc>
+          <w:tcPr>
+            <w:tcW w:w="2470" w:type="dxa"/>
+            <w:tcBorders>
+              <w:top w:val="single" w:color="4F81BD" w:sz="8" w:space="0"/>
+              <w:left w:val="single" w:color="4F81BD" w:sz="8" w:space="0"/>
+              <w:bottom w:val="single" w:color="4F81BD" w:sz="8" w:space="0"/>
+              <w:right w:val="dotted" w:color="auto" w:sz="8" w:space="0"/>
+              <w:insideH w:val="single" w:sz="8" w:space="0"/>
+              <w:insideV w:val="single" w:sz="8" w:space="0"/>
+            </w:tcBorders>
+            <w:shd w:val="clear" w:color="auto" w:fill="E9EDF4"/>
+            <w:tcMar>
+              <w:left w:w="103" w:type="dxa"/>
+            </w:tcMar>
+          </w:tcPr>
+          <w:p>
+            <w:pPr>
+              <w:widowControl w:val="0"/>
+              <w:jc w:val="both"/>
+              <w:rPr>
+                <w:rFonts w:hint="eastAsia" w:ascii="Times New Roman" w:hAnsi="Times New Roman" w:eastAsia="宋体" w:cs="Times New Roman"/>
+                <w:strike w:val="0"/>
+                <w:dstrike w:val="0"/>
+                <w:color w:val="000000"/>
+                <w:kern w:val="2"/>
+                <w:sz w:val="22"/>
+                <w:szCs w:val="22"/>
+                <w:lang w:val="en-US" w:eastAsia="zh-CN" w:bidi="ar-SA"/>
+              </w:rPr>
+            </w:pPr>
+          </w:p>
+        </w:tc>
+        <w:tc>
+          <w:tcPr>
+            <w:tcW w:w="6049" w:type="dxa"/>
+            <w:tcBorders>
+              <w:top w:val="single" w:color="4F81BD" w:sz="8" w:space="0"/>
+              <w:left w:val="dotted" w:color="auto" w:sz="8" w:space="0"/>
+              <w:bottom w:val="single" w:color="4F81BD" w:sz="8" w:space="0"/>
+              <w:right w:val="single" w:color="4F81BD" w:sz="8" w:space="0"/>
+              <w:insideH w:val="single" w:sz="8" w:space="0"/>
+              <w:insideV w:val="single" w:sz="8" w:space="0"/>
+            </w:tcBorders>
+            <w:shd w:val="clear" w:color="auto" w:fill="E9EDF4"/>
+            <w:tcMar>
+              <w:left w:w="103" w:type="dxa"/>
+            </w:tcMar>
+          </w:tcPr>
+          <w:p>
+            <w:pPr>
+              <w:widowControl w:val="0"/>
+              <w:jc w:val="both"/>
+              <w:rPr>
+                <w:rFonts w:hint="eastAsia" w:ascii="Times New Roman" w:hAnsi="Times New Roman" w:cs="Times New Roman"/>
+                <w:strike w:val="0"/>
+                <w:dstrike w:val="0"/>
+                <w:color w:val="000000"/>
+                <w:sz w:val="22"/>
+                <w:szCs w:val="22"/>
+                <w:lang w:val="en-US" w:eastAsia="zh-CN"/>
+              </w:rPr>
+            </w:pPr>
+          </w:p>
+        </w:tc>
+      </w:tr>
+      <w:tr>
+        <w:tblPrEx>
+          <w:tblLayout w:type="fixed"/>
+          <w:tblCellMar>
+            <w:top w:w="0" w:type="dxa"/>
+            <w:left w:w="103" w:type="dxa"/>
+            <w:bottom w:w="0" w:type="dxa"/>
+            <w:right w:w="108" w:type="dxa"/>
+          </w:tblCellMar>
+        </w:tblPrEx>
+        <w:trPr>
+          <w:trHeight w:val="338" w:hRule="atLeast"/>
+        </w:trPr>
+        <w:tc>
+          <w:tcPr>
+            <w:tcW w:w="2470" w:type="dxa"/>
+            <w:tcBorders>
+              <w:top w:val="single" w:color="4F81BD" w:sz="8" w:space="0"/>
+              <w:left w:val="single" w:color="4F81BD" w:sz="8" w:space="0"/>
+              <w:bottom w:val="single" w:color="4F81BD" w:sz="8" w:space="0"/>
+              <w:right w:val="dotted" w:color="auto" w:sz="8" w:space="0"/>
+              <w:insideH w:val="single" w:sz="8" w:space="0"/>
+              <w:insideV w:val="single" w:sz="8" w:space="0"/>
+            </w:tcBorders>
+            <w:shd w:val="clear" w:color="auto" w:fill="E9EDF4"/>
+            <w:tcMar>
+              <w:left w:w="103" w:type="dxa"/>
+            </w:tcMar>
+          </w:tcPr>
+          <w:p>
+            <w:pPr>
+              <w:widowControl w:val="0"/>
+              <w:jc w:val="both"/>
+              <w:rPr>
+                <w:rFonts w:hint="eastAsia" w:ascii="Times New Roman" w:hAnsi="Times New Roman" w:eastAsia="宋体" w:cs="Times New Roman"/>
+                <w:strike w:val="0"/>
+                <w:dstrike w:val="0"/>
+                <w:color w:val="000000"/>
+                <w:kern w:val="2"/>
+                <w:sz w:val="22"/>
+                <w:szCs w:val="22"/>
+                <w:lang w:val="en-US" w:eastAsia="zh-CN" w:bidi="ar-SA"/>
+              </w:rPr>
+            </w:pPr>
+          </w:p>
+        </w:tc>
+        <w:tc>
+          <w:tcPr>
+            <w:tcW w:w="6049" w:type="dxa"/>
+            <w:tcBorders>
+              <w:top w:val="single" w:color="4F81BD" w:sz="8" w:space="0"/>
+              <w:left w:val="dotted" w:color="auto" w:sz="8" w:space="0"/>
+              <w:bottom w:val="single" w:color="4F81BD" w:sz="8" w:space="0"/>
+              <w:right w:val="single" w:color="4F81BD" w:sz="8" w:space="0"/>
+              <w:insideH w:val="single" w:sz="8" w:space="0"/>
+              <w:insideV w:val="single" w:sz="8" w:space="0"/>
+            </w:tcBorders>
+            <w:shd w:val="clear" w:color="auto" w:fill="E9EDF4"/>
+            <w:tcMar>
+              <w:left w:w="103" w:type="dxa"/>
+            </w:tcMar>
+          </w:tcPr>
+          <w:p>
+            <w:pPr>
+              <w:widowControl w:val="0"/>
+              <w:jc w:val="both"/>
+              <w:rPr>
+                <w:rFonts w:hint="eastAsia" w:ascii="Times New Roman" w:hAnsi="Times New Roman" w:cs="Times New Roman"/>
+                <w:strike w:val="0"/>
+                <w:dstrike w:val="0"/>
+                <w:color w:val="000000"/>
+                <w:sz w:val="22"/>
+                <w:szCs w:val="22"/>
+                <w:lang w:val="en-US" w:eastAsia="zh-CN"/>
+              </w:rPr>
+            </w:pPr>
+          </w:p>
+        </w:tc>
+      </w:tr>
+      <w:tr>
+        <w:tblPrEx>
+          <w:tblLayout w:type="fixed"/>
+          <w:tblCellMar>
+            <w:top w:w="0" w:type="dxa"/>
+            <w:left w:w="103" w:type="dxa"/>
+            <w:bottom w:w="0" w:type="dxa"/>
+            <w:right w:w="108" w:type="dxa"/>
+          </w:tblCellMar>
+        </w:tblPrEx>
+        <w:trPr>
+          <w:trHeight w:val="338" w:hRule="atLeast"/>
+        </w:trPr>
+        <w:tc>
+          <w:tcPr>
+            <w:tcW w:w="2470" w:type="dxa"/>
+            <w:tcBorders>
+              <w:top w:val="single" w:color="4F81BD" w:sz="8" w:space="0"/>
+              <w:left w:val="single" w:color="4F81BD" w:sz="8" w:space="0"/>
+              <w:bottom w:val="single" w:color="4F81BD" w:sz="8" w:space="0"/>
+              <w:right w:val="dotted" w:color="auto" w:sz="8" w:space="0"/>
+              <w:insideH w:val="single" w:sz="8" w:space="0"/>
+              <w:insideV w:val="single" w:sz="8" w:space="0"/>
+            </w:tcBorders>
+            <w:shd w:val="clear" w:color="auto" w:fill="E9EDF4"/>
+            <w:tcMar>
+              <w:left w:w="103" w:type="dxa"/>
+            </w:tcMar>
+          </w:tcPr>
+          <w:p>
+            <w:pPr>
+              <w:widowControl w:val="0"/>
+              <w:jc w:val="both"/>
+              <w:rPr>
+                <w:rFonts w:hint="eastAsia" w:ascii="Times New Roman" w:hAnsi="Times New Roman" w:eastAsia="宋体" w:cs="Times New Roman"/>
+                <w:strike w:val="0"/>
+                <w:dstrike w:val="0"/>
+                <w:color w:val="000000"/>
+                <w:kern w:val="2"/>
+                <w:sz w:val="22"/>
+                <w:szCs w:val="22"/>
+                <w:lang w:val="en-US" w:eastAsia="zh-CN" w:bidi="ar-SA"/>
+              </w:rPr>
+            </w:pPr>
+          </w:p>
+        </w:tc>
+        <w:tc>
+          <w:tcPr>
+            <w:tcW w:w="6049" w:type="dxa"/>
+            <w:tcBorders>
+              <w:top w:val="single" w:color="4F81BD" w:sz="8" w:space="0"/>
+              <w:left w:val="dotted" w:color="auto" w:sz="8" w:space="0"/>
+              <w:bottom w:val="single" w:color="4F81BD" w:sz="8" w:space="0"/>
+              <w:right w:val="single" w:color="4F81BD" w:sz="8" w:space="0"/>
+              <w:insideH w:val="single" w:sz="8" w:space="0"/>
+              <w:insideV w:val="single" w:sz="8" w:space="0"/>
+            </w:tcBorders>
+            <w:shd w:val="clear" w:color="auto" w:fill="E9EDF4"/>
+            <w:tcMar>
+              <w:left w:w="103" w:type="dxa"/>
+            </w:tcMar>
+          </w:tcPr>
+          <w:p>
+            <w:pPr>
+              <w:widowControl w:val="0"/>
+              <w:jc w:val="both"/>
+              <w:rPr>
+                <w:rFonts w:hint="eastAsia" w:ascii="Times New Roman" w:hAnsi="Times New Roman" w:cs="Times New Roman"/>
+                <w:strike w:val="0"/>
+                <w:dstrike w:val="0"/>
+                <w:color w:val="000000"/>
+                <w:sz w:val="22"/>
+                <w:szCs w:val="22"/>
+                <w:lang w:val="en-US" w:eastAsia="zh-CN"/>
+              </w:rPr>
+            </w:pPr>
+          </w:p>
+        </w:tc>
+      </w:tr>
+      <w:tr>
+        <w:tblPrEx>
+          <w:tblLayout w:type="fixed"/>
+          <w:tblCellMar>
+            <w:top w:w="0" w:type="dxa"/>
+            <w:left w:w="103" w:type="dxa"/>
+            <w:bottom w:w="0" w:type="dxa"/>
+            <w:right w:w="108" w:type="dxa"/>
+          </w:tblCellMar>
+        </w:tblPrEx>
+        <w:trPr>
+          <w:trHeight w:val="338" w:hRule="atLeast"/>
+        </w:trPr>
+        <w:tc>
+          <w:tcPr>
+            <w:tcW w:w="2470" w:type="dxa"/>
+            <w:tcBorders>
+              <w:top w:val="single" w:color="4F81BD" w:sz="8" w:space="0"/>
+              <w:left w:val="single" w:color="4F81BD" w:sz="8" w:space="0"/>
+              <w:bottom w:val="single" w:color="4F81BD" w:sz="8" w:space="0"/>
+              <w:right w:val="dotted" w:color="auto" w:sz="8" w:space="0"/>
+              <w:insideH w:val="single" w:sz="8" w:space="0"/>
+              <w:insideV w:val="single" w:sz="8" w:space="0"/>
+            </w:tcBorders>
+            <w:shd w:val="clear" w:color="auto" w:fill="E9EDF4"/>
+            <w:tcMar>
+              <w:left w:w="103" w:type="dxa"/>
+            </w:tcMar>
+          </w:tcPr>
+          <w:p>
+            <w:pPr>
+              <w:widowControl w:val="0"/>
+              <w:jc w:val="both"/>
+              <w:rPr>
+                <w:rFonts w:ascii="Times New Roman" w:hAnsi="Times New Roman" w:eastAsia="宋体" w:cs="Times New Roman"/>
+                <w:strike w:val="0"/>
+                <w:dstrike w:val="0"/>
+                <w:color w:val="000000"/>
+                <w:kern w:val="2"/>
+                <w:sz w:val="22"/>
+                <w:szCs w:val="22"/>
+                <w:lang w:val="en-US" w:eastAsia="zh-CN" w:bidi="ar-SA"/>
+              </w:rPr>
+            </w:pPr>
+            <w:r>
+              <w:rPr>
+                <w:rFonts w:hint="eastAsia" w:ascii="Times New Roman" w:hAnsi="Times New Roman" w:eastAsia="宋体" w:cs="Times New Roman"/>
+                <w:strike w:val="0"/>
+                <w:dstrike w:val="0"/>
+                <w:color w:val="000000"/>
+                <w:kern w:val="2"/>
+                <w:sz w:val="22"/>
+                <w:szCs w:val="22"/>
+                <w:lang w:val="en-US" w:eastAsia="zh-CN" w:bidi="ar-SA"/>
+              </w:rPr>
+              <w:t>0xF1</w:t>
+            </w:r>
+          </w:p>
+        </w:tc>
+        <w:tc>
+          <w:tcPr>
+            <w:tcW w:w="6049" w:type="dxa"/>
+            <w:tcBorders>
+              <w:top w:val="single" w:color="4F81BD" w:sz="8" w:space="0"/>
+              <w:left w:val="dotted" w:color="auto" w:sz="8" w:space="0"/>
+              <w:bottom w:val="single" w:color="4F81BD" w:sz="8" w:space="0"/>
+              <w:right w:val="single" w:color="4F81BD" w:sz="8" w:space="0"/>
+              <w:insideH w:val="single" w:sz="8" w:space="0"/>
+              <w:insideV w:val="single" w:sz="8" w:space="0"/>
+            </w:tcBorders>
+            <w:shd w:val="clear" w:color="auto" w:fill="E9EDF4"/>
+            <w:tcMar>
+              <w:left w:w="103" w:type="dxa"/>
+            </w:tcMar>
+          </w:tcPr>
+          <w:p>
+            <w:pPr>
+              <w:widowControl w:val="0"/>
+              <w:jc w:val="both"/>
+              <w:rPr>
+                <w:rFonts w:ascii="Times New Roman" w:hAnsi="Times New Roman" w:cs="Times New Roman"/>
+                <w:strike w:val="0"/>
+                <w:dstrike w:val="0"/>
+                <w:color w:val="000000"/>
+                <w:sz w:val="22"/>
+                <w:szCs w:val="22"/>
+                <w:lang w:val="en-US" w:eastAsia="zh-CN"/>
+              </w:rPr>
+            </w:pPr>
+            <w:r>
+              <w:rPr>
+                <w:rFonts w:hint="eastAsia" w:ascii="Times New Roman" w:hAnsi="Times New Roman" w:cs="Times New Roman"/>
+                <w:strike w:val="0"/>
+                <w:dstrike w:val="0"/>
+                <w:color w:val="000000"/>
+                <w:sz w:val="22"/>
+                <w:szCs w:val="22"/>
+                <w:lang w:val="en-US" w:eastAsia="zh-CN"/>
+              </w:rPr>
+              <w:t>错误码</w:t>
+            </w:r>
+          </w:p>
+        </w:tc>
+      </w:tr>
+      <w:tr>
+        <w:tblPrEx>
+          <w:tblLayout w:type="fixed"/>
+          <w:tblCellMar>
+            <w:top w:w="0" w:type="dxa"/>
+            <w:left w:w="103" w:type="dxa"/>
+            <w:bottom w:w="0" w:type="dxa"/>
+            <w:right w:w="108" w:type="dxa"/>
+          </w:tblCellMar>
+        </w:tblPrEx>
+        <w:trPr>
+          <w:trHeight w:val="338" w:hRule="atLeast"/>
+        </w:trPr>
+        <w:tc>
+          <w:tcPr>
+            <w:tcW w:w="2470" w:type="dxa"/>
+            <w:tcBorders>
+              <w:top w:val="single" w:color="4F81BD" w:sz="8" w:space="0"/>
+              <w:left w:val="single" w:color="4F81BD" w:sz="8" w:space="0"/>
+              <w:bottom w:val="single" w:color="4F81BD" w:sz="8" w:space="0"/>
+              <w:right w:val="dotted" w:color="auto" w:sz="8" w:space="0"/>
+              <w:insideH w:val="single" w:sz="8" w:space="0"/>
+              <w:insideV w:val="single" w:sz="8" w:space="0"/>
+            </w:tcBorders>
+            <w:shd w:val="clear" w:color="auto" w:fill="E9EDF4"/>
+            <w:tcMar>
+              <w:left w:w="103" w:type="dxa"/>
+            </w:tcMar>
+          </w:tcPr>
+          <w:p>
+            <w:pPr>
+              <w:widowControl w:val="0"/>
+              <w:jc w:val="both"/>
+              <w:rPr>
+                <w:rFonts w:ascii="Times New Roman" w:hAnsi="Times New Roman" w:eastAsia="宋体" w:cs="Times New Roman"/>
+                <w:strike w:val="0"/>
+                <w:dstrike w:val="0"/>
+                <w:color w:val="000000"/>
+                <w:kern w:val="2"/>
+                <w:sz w:val="22"/>
+                <w:szCs w:val="22"/>
+                <w:lang w:val="en-US" w:eastAsia="zh-CN" w:bidi="ar-SA"/>
+              </w:rPr>
+            </w:pPr>
+            <w:r>
+              <w:rPr>
+                <w:rFonts w:hint="eastAsia" w:ascii="Times New Roman" w:hAnsi="Times New Roman" w:eastAsia="宋体" w:cs="Times New Roman"/>
+                <w:strike w:val="0"/>
+                <w:dstrike w:val="0"/>
+                <w:color w:val="000000"/>
+                <w:kern w:val="2"/>
+                <w:sz w:val="22"/>
+                <w:szCs w:val="22"/>
+                <w:lang w:val="en-US" w:eastAsia="zh-CN" w:bidi="ar-SA"/>
+              </w:rPr>
+              <w:t>0xF5</w:t>
+            </w:r>
+          </w:p>
+        </w:tc>
+        <w:tc>
+          <w:tcPr>
+            <w:tcW w:w="6049" w:type="dxa"/>
+            <w:tcBorders>
+              <w:top w:val="single" w:color="4F81BD" w:sz="8" w:space="0"/>
+              <w:left w:val="dotted" w:color="auto" w:sz="8" w:space="0"/>
+              <w:bottom w:val="single" w:color="4F81BD" w:sz="8" w:space="0"/>
+              <w:right w:val="single" w:color="4F81BD" w:sz="8" w:space="0"/>
+              <w:insideH w:val="single" w:sz="8" w:space="0"/>
+              <w:insideV w:val="single" w:sz="8" w:space="0"/>
+            </w:tcBorders>
+            <w:shd w:val="clear" w:color="auto" w:fill="E9EDF4"/>
+            <w:tcMar>
+              <w:left w:w="103" w:type="dxa"/>
+            </w:tcMar>
+          </w:tcPr>
+          <w:p>
+            <w:pPr>
+              <w:widowControl w:val="0"/>
+              <w:jc w:val="both"/>
+              <w:rPr>
+                <w:rFonts w:ascii="Times New Roman" w:hAnsi="Times New Roman" w:cs="Times New Roman"/>
+                <w:strike w:val="0"/>
+                <w:dstrike w:val="0"/>
+                <w:color w:val="000000"/>
+                <w:sz w:val="22"/>
+                <w:szCs w:val="22"/>
+                <w:lang w:val="en-US" w:eastAsia="zh-CN"/>
+              </w:rPr>
+            </w:pPr>
+            <w:r>
+              <w:rPr>
+                <w:rFonts w:hint="eastAsia" w:ascii="Times New Roman" w:hAnsi="Times New Roman" w:cs="Times New Roman"/>
+                <w:strike w:val="0"/>
+                <w:dstrike w:val="0"/>
+                <w:color w:val="000000"/>
+                <w:sz w:val="22"/>
+                <w:szCs w:val="22"/>
+                <w:lang w:val="en-US" w:eastAsia="zh-CN"/>
+              </w:rPr>
+              <w:t>0x5x写入权限使能</w:t>
+            </w:r>
+          </w:p>
+        </w:tc>
+      </w:tr>
+      <w:tr>
+        <w:tblPrEx>
+          <w:tblLayout w:type="fixed"/>
+          <w:tblCellMar>
+            <w:top w:w="0" w:type="dxa"/>
+            <w:left w:w="103" w:type="dxa"/>
+            <w:bottom w:w="0" w:type="dxa"/>
+            <w:right w:w="108" w:type="dxa"/>
+          </w:tblCellMar>
+        </w:tblPrEx>
+        <w:trPr>
+          <w:trHeight w:val="338" w:hRule="atLeast"/>
+        </w:trPr>
+        <w:tc>
+          <w:tcPr>
+            <w:tcW w:w="2470" w:type="dxa"/>
+            <w:tcBorders>
+              <w:top w:val="single" w:color="4F81BD" w:sz="8" w:space="0"/>
+              <w:left w:val="single" w:color="4F81BD" w:sz="8" w:space="0"/>
+              <w:bottom w:val="single" w:color="4F81BD" w:sz="8" w:space="0"/>
+              <w:right w:val="dotted" w:color="auto" w:sz="8" w:space="0"/>
+              <w:insideH w:val="single" w:sz="8" w:space="0"/>
+              <w:insideV w:val="single" w:sz="8" w:space="0"/>
+            </w:tcBorders>
+            <w:shd w:val="clear" w:color="auto" w:fill="E9EDF4"/>
+            <w:tcMar>
+              <w:left w:w="103" w:type="dxa"/>
+            </w:tcMar>
+          </w:tcPr>
+          <w:p>
+            <w:pPr>
+              <w:widowControl w:val="0"/>
+              <w:jc w:val="both"/>
+              <w:rPr>
+                <w:rFonts w:ascii="Times New Roman" w:hAnsi="Times New Roman" w:eastAsia="宋体" w:cs="Times New Roman"/>
+                <w:strike w:val="0"/>
+                <w:dstrike w:val="0"/>
+                <w:color w:val="000000"/>
+                <w:kern w:val="2"/>
+                <w:sz w:val="22"/>
+                <w:szCs w:val="22"/>
+                <w:lang w:val="en-US" w:eastAsia="zh-CN" w:bidi="ar-SA"/>
+              </w:rPr>
+            </w:pPr>
+          </w:p>
+        </w:tc>
+        <w:tc>
+          <w:tcPr>
+            <w:tcW w:w="6049" w:type="dxa"/>
+            <w:tcBorders>
+              <w:top w:val="single" w:color="4F81BD" w:sz="8" w:space="0"/>
+              <w:left w:val="dotted" w:color="auto" w:sz="8" w:space="0"/>
+              <w:bottom w:val="single" w:color="4F81BD" w:sz="8" w:space="0"/>
+              <w:right w:val="single" w:color="4F81BD" w:sz="8" w:space="0"/>
+              <w:insideH w:val="single" w:sz="8" w:space="0"/>
+              <w:insideV w:val="single" w:sz="8" w:space="0"/>
+            </w:tcBorders>
+            <w:shd w:val="clear" w:color="auto" w:fill="E9EDF4"/>
+            <w:tcMar>
+              <w:left w:w="103" w:type="dxa"/>
+            </w:tcMar>
+          </w:tcPr>
+          <w:p>
+            <w:pPr>
+              <w:widowControl w:val="0"/>
+              <w:jc w:val="both"/>
+              <w:rPr>
+                <w:rFonts w:ascii="Times New Roman" w:hAnsi="Times New Roman" w:cs="Times New Roman"/>
+                <w:strike w:val="0"/>
+                <w:dstrike w:val="0"/>
+                <w:color w:val="000000"/>
+                <w:sz w:val="22"/>
+                <w:szCs w:val="22"/>
+                <w:lang w:val="en-US" w:eastAsia="zh-CN"/>
+              </w:rPr>
+            </w:pPr>
+          </w:p>
+        </w:tc>
+      </w:tr>
+      <w:tr>
+        <w:tblPrEx>
+          <w:tblLayout w:type="fixed"/>
+          <w:tblCellMar>
+            <w:top w:w="0" w:type="dxa"/>
+            <w:left w:w="103" w:type="dxa"/>
+            <w:bottom w:w="0" w:type="dxa"/>
+            <w:right w:w="108" w:type="dxa"/>
+          </w:tblCellMar>
+        </w:tblPrEx>
+        <w:trPr>
+          <w:trHeight w:val="338" w:hRule="atLeast"/>
+        </w:trPr>
+        <w:tc>
+          <w:tcPr>
+            <w:tcW w:w="2470" w:type="dxa"/>
+            <w:tcBorders>
+              <w:top w:val="single" w:color="4F81BD" w:sz="8" w:space="0"/>
+              <w:left w:val="single" w:color="4F81BD" w:sz="8" w:space="0"/>
+              <w:bottom w:val="single" w:color="4F81BD" w:sz="8" w:space="0"/>
+              <w:right w:val="dotted" w:color="auto" w:sz="8" w:space="0"/>
+              <w:insideH w:val="single" w:sz="8" w:space="0"/>
+              <w:insideV w:val="single" w:sz="8" w:space="0"/>
+            </w:tcBorders>
+            <w:shd w:val="clear" w:color="auto" w:fill="E9EDF4"/>
+            <w:tcMar>
+              <w:left w:w="103" w:type="dxa"/>
+            </w:tcMar>
+          </w:tcPr>
+          <w:p>
+            <w:pPr>
+              <w:widowControl w:val="0"/>
+              <w:jc w:val="both"/>
+              <w:rPr>
+                <w:rFonts w:ascii="Times New Roman" w:hAnsi="Times New Roman" w:eastAsia="宋体" w:cs="Times New Roman"/>
+                <w:strike w:val="0"/>
+                <w:dstrike w:val="0"/>
+                <w:color w:val="000000"/>
+                <w:kern w:val="2"/>
+                <w:sz w:val="22"/>
+                <w:szCs w:val="22"/>
+                <w:lang w:val="en-US" w:eastAsia="zh-CN" w:bidi="ar-SA"/>
+              </w:rPr>
+            </w:pPr>
+          </w:p>
+        </w:tc>
+        <w:tc>
+          <w:tcPr>
+            <w:tcW w:w="6049" w:type="dxa"/>
+            <w:tcBorders>
+              <w:top w:val="single" w:color="4F81BD" w:sz="8" w:space="0"/>
+              <w:left w:val="dotted" w:color="auto" w:sz="8" w:space="0"/>
+              <w:bottom w:val="single" w:color="4F81BD" w:sz="8" w:space="0"/>
+              <w:right w:val="single" w:color="4F81BD" w:sz="8" w:space="0"/>
+              <w:insideH w:val="single" w:sz="8" w:space="0"/>
+              <w:insideV w:val="single" w:sz="8" w:space="0"/>
+            </w:tcBorders>
+            <w:shd w:val="clear" w:color="auto" w:fill="E9EDF4"/>
+            <w:tcMar>
+              <w:left w:w="103" w:type="dxa"/>
+            </w:tcMar>
+          </w:tcPr>
+          <w:p>
+            <w:pPr>
+              <w:widowControl w:val="0"/>
+              <w:jc w:val="both"/>
+              <w:rPr>
+                <w:rFonts w:ascii="Times New Roman" w:hAnsi="Times New Roman" w:cs="Times New Roman"/>
+                <w:strike w:val="0"/>
+                <w:dstrike w:val="0"/>
+                <w:color w:val="000000"/>
+                <w:sz w:val="22"/>
+                <w:szCs w:val="22"/>
+                <w:lang w:val="en-US" w:eastAsia="zh-CN"/>
+              </w:rPr>
+            </w:pPr>
+          </w:p>
+        </w:tc>
+      </w:tr>
+      <w:tr>
+        <w:tblPrEx>
+          <w:tblLayout w:type="fixed"/>
+          <w:tblCellMar>
+            <w:top w:w="0" w:type="dxa"/>
+            <w:left w:w="103" w:type="dxa"/>
+            <w:bottom w:w="0" w:type="dxa"/>
+            <w:right w:w="108" w:type="dxa"/>
+          </w:tblCellMar>
+        </w:tblPrEx>
+        <w:trPr>
+          <w:trHeight w:val="338" w:hRule="atLeast"/>
+        </w:trPr>
+        <w:tc>
+          <w:tcPr>
+            <w:tcW w:w="2470" w:type="dxa"/>
+            <w:tcBorders>
+              <w:top w:val="single" w:color="4F81BD" w:sz="8" w:space="0"/>
+              <w:left w:val="single" w:color="4F81BD" w:sz="8" w:space="0"/>
+              <w:bottom w:val="single" w:color="4F81BD" w:sz="8" w:space="0"/>
+              <w:right w:val="dotted" w:color="auto" w:sz="8" w:space="0"/>
+              <w:insideH w:val="single" w:sz="8" w:space="0"/>
+              <w:insideV w:val="single" w:sz="8" w:space="0"/>
+            </w:tcBorders>
+            <w:shd w:val="clear" w:color="auto" w:fill="E9EDF4"/>
+            <w:tcMar>
+              <w:left w:w="103" w:type="dxa"/>
+            </w:tcMar>
+          </w:tcPr>
+          <w:p>
+            <w:pPr>
+              <w:widowControl w:val="0"/>
+              <w:jc w:val="both"/>
+              <w:rPr>
+                <w:rFonts w:ascii="Times New Roman" w:hAnsi="Times New Roman" w:eastAsia="宋体" w:cs="Times New Roman"/>
+                <w:strike w:val="0"/>
+                <w:dstrike w:val="0"/>
+                <w:color w:val="000000"/>
+                <w:kern w:val="2"/>
+                <w:sz w:val="22"/>
+                <w:szCs w:val="22"/>
+                <w:lang w:val="en-US" w:eastAsia="zh-CN" w:bidi="ar-SA"/>
+              </w:rPr>
+            </w:pPr>
+          </w:p>
+        </w:tc>
+        <w:tc>
+          <w:tcPr>
+            <w:tcW w:w="6049" w:type="dxa"/>
+            <w:tcBorders>
+              <w:top w:val="single" w:color="4F81BD" w:sz="8" w:space="0"/>
+              <w:left w:val="dotted" w:color="auto" w:sz="8" w:space="0"/>
+              <w:bottom w:val="single" w:color="4F81BD" w:sz="8" w:space="0"/>
+              <w:right w:val="single" w:color="4F81BD" w:sz="8" w:space="0"/>
+              <w:insideH w:val="single" w:sz="8" w:space="0"/>
+              <w:insideV w:val="single" w:sz="8" w:space="0"/>
+            </w:tcBorders>
+            <w:shd w:val="clear" w:color="auto" w:fill="E9EDF4"/>
+            <w:tcMar>
+              <w:left w:w="103" w:type="dxa"/>
+            </w:tcMar>
+          </w:tcPr>
+          <w:p>
+            <w:pPr>
+              <w:widowControl w:val="0"/>
+              <w:jc w:val="both"/>
+              <w:rPr>
+                <w:rFonts w:ascii="Times New Roman" w:hAnsi="Times New Roman" w:cs="Times New Roman"/>
+                <w:strike w:val="0"/>
+                <w:dstrike w:val="0"/>
+                <w:color w:val="000000"/>
+                <w:sz w:val="22"/>
+                <w:szCs w:val="22"/>
+                <w:lang w:val="en-US" w:eastAsia="zh-CN"/>
+              </w:rPr>
+            </w:pPr>
+          </w:p>
+        </w:tc>
+      </w:tr>
+    </w:tbl>
+    <w:p>
+      <w:pPr>
+        <w:widowControl/>
+        <w:spacing w:before="0" w:after="240"/>
+        <w:rPr>
+          <w:rFonts w:ascii="Times New Roman" w:hAnsi="Times New Roman" w:eastAsia="TimesNewRomanPS-BoldMT" w:cs="Times New Roman"/>
+          <w:b/>
+          <w:color w:val="auto"/>
+          <w:sz w:val="22"/>
+          <w:szCs w:val="22"/>
+        </w:rPr>
+      </w:pPr>
+      <w:r>
+        <w:rPr>
+          <w:rFonts w:ascii="Times New Roman" w:hAnsi="Times New Roman" w:eastAsia="TimesNewRomanPS-BoldMT" w:cs="Times New Roman"/>
+          <w:b/>
+          <w:color w:val="auto"/>
+          <w:sz w:val="22"/>
+          <w:szCs w:val="22"/>
+        </w:rPr>
+        <w:br w:type="page"/>
+      </w:r>
+    </w:p>
+    <w:p>
+      <w:pPr>
+        <w:widowControl/>
+        <w:spacing w:before="0" w:after="240"/>
+        <w:rPr>
+          <w:rFonts w:ascii="Times New Roman" w:hAnsi="Times New Roman" w:eastAsia="TimesNewRomanPS-BoldMT" w:cs="Times New Roman"/>
+          <w:b/>
+          <w:color w:val="auto"/>
+          <w:sz w:val="22"/>
+          <w:szCs w:val="22"/>
+        </w:rPr>
+      </w:pPr>
+      <w:r>
+        <w:rPr>
+          <w:rFonts w:ascii="Times New Roman" w:hAnsi="Times New Roman" w:eastAsia="TimesNewRomanPS-BoldMT" w:cs="Times New Roman"/>
+          <w:b/>
+          <w:color w:val="auto"/>
+          <w:sz w:val="22"/>
+          <w:szCs w:val="22"/>
+        </w:rPr>
+        <w:br w:type="page"/>
+      </w:r>
+    </w:p>
+    <w:p>
+      <w:pPr>
+        <w:widowControl/>
+        <w:spacing w:before="0" w:after="240"/>
+        <w:rPr>
+          <w:rFonts w:ascii="Times New Roman" w:hAnsi="Times New Roman" w:eastAsia="TimesNewRomanPS-BoldMT" w:cs="Times New Roman"/>
+          <w:b/>
+          <w:color w:val="auto"/>
+          <w:sz w:val="22"/>
+          <w:szCs w:val="22"/>
+        </w:rPr>
+      </w:pPr>
+    </w:p>
+    <w:p>
+      <w:pPr>
+        <w:widowControl/>
+        <w:spacing w:before="0" w:after="240"/>
+        <w:rPr>
+          <w:rFonts w:ascii="Times New Roman" w:hAnsi="Times New Roman" w:eastAsia="宋体" w:cs="Times New Roman"/>
+          <w:b/>
+          <w:i/>
+          <w:color w:val="auto"/>
+          <w:sz w:val="22"/>
+          <w:szCs w:val="22"/>
+          <w:lang w:val="en-US" w:eastAsia="zh-CN"/>
+        </w:rPr>
+      </w:pPr>
+      <w:r>
+        <w:rPr>
+          <w:rFonts w:ascii="Times New Roman" w:hAnsi="Times New Roman" w:eastAsia="TimesNewRomanPS-BoldMT" w:cs="Times New Roman"/>
+          <w:b/>
+          <w:color w:val="auto"/>
+          <w:sz w:val="22"/>
+          <w:szCs w:val="22"/>
+        </w:rPr>
+        <w:t xml:space="preserve">Table </w:t>
+      </w:r>
+      <w:r>
+        <w:rPr>
+          <w:rFonts w:ascii="Times New Roman" w:hAnsi="Times New Roman" w:eastAsia="宋体" w:cs="Times New Roman"/>
+          <w:b/>
+          <w:color w:val="auto"/>
+          <w:sz w:val="22"/>
+          <w:szCs w:val="22"/>
+          <w:lang w:val="en-US" w:eastAsia="zh-CN"/>
+        </w:rPr>
+        <w:t>4</w:t>
+      </w:r>
+      <w:r>
+        <w:rPr>
+          <w:rFonts w:ascii="Times New Roman" w:hAnsi="Times New Roman" w:eastAsia="TimesNewRomanPS-BoldMT" w:cs="Times New Roman"/>
+          <w:b/>
+          <w:color w:val="auto"/>
+          <w:sz w:val="22"/>
+          <w:szCs w:val="22"/>
+        </w:rPr>
+        <w:t xml:space="preserve">: </w:t>
       </w:r>
       <w:r>
         <w:rPr>
@@ -6742,12 +9114,12 @@
           <w:b/>
           <w:i/>
           <w:iCs/>
-          <w:color w:val="000000"/>
+          <w:color w:val="auto"/>
           <w:sz w:val="22"/>
           <w:szCs w:val="22"/>
           <w:lang w:val="en-US" w:eastAsia="zh-CN"/>
         </w:rPr>
-        <w:t>0x01</w:t>
+        <w:t>R3D901</w:t>
       </w:r>
       <w:r>
         <w:rPr>
@@ -6755,12 +9127,64 @@
           <w:b/>
           <w:i/>
           <w:iCs/>
-          <w:color w:val="000000"/>
+          <w:color w:val="auto"/>
           <w:sz w:val="22"/>
           <w:szCs w:val="22"/>
           <w:lang w:val="en-US" w:eastAsia="zh-CN"/>
         </w:rPr>
-        <w:t>）指令地址定义</w:t>
+        <w:t>读取指令（</w:t>
+      </w:r>
+      <w:r>
+        <w:rPr>
+          <w:rFonts w:ascii="Times New Roman" w:hAnsi="Times New Roman" w:eastAsia="宋体" w:cs="Times New Roman"/>
+          <w:b/>
+          <w:i/>
+          <w:iCs/>
+          <w:color w:val="auto"/>
+          <w:sz w:val="22"/>
+          <w:szCs w:val="22"/>
+          <w:lang w:val="en-US" w:eastAsia="zh-CN"/>
+        </w:rPr>
+        <w:t>0x02</w:t>
+      </w:r>
+      <w:r>
+        <w:rPr>
+          <w:rFonts w:ascii="Times New Roman" w:hAnsi="Times New Roman" w:cs="Times New Roman"/>
+          <w:b/>
+          <w:i/>
+          <w:iCs/>
+          <w:color w:val="auto"/>
+          <w:sz w:val="22"/>
+          <w:szCs w:val="22"/>
+          <w:lang w:val="en-US" w:eastAsia="zh-CN"/>
+        </w:rPr>
+        <w:t>）</w:t>
+      </w:r>
+      <w:r>
+        <w:rPr>
+          <w:rFonts w:hint="eastAsia" w:ascii="Times New Roman" w:hAnsi="Times New Roman" w:cs="Times New Roman"/>
+          <w:b/>
+          <w:i/>
+          <w:iCs/>
+          <w:color w:val="auto"/>
+          <w:sz w:val="22"/>
+          <w:szCs w:val="22"/>
+          <w:lang w:val="en-US" w:eastAsia="zh-CN"/>
+        </w:rPr>
+        <w:t>寄存器</w:t>
+      </w:r>
+      <w:r>
+        <w:rPr>
+          <w:rFonts w:ascii="Times New Roman" w:hAnsi="Times New Roman" w:cs="Times New Roman"/>
+          <w:b/>
+          <w:i/>
+          <w:iCs/>
+          <w:color w:val="auto"/>
+          <w:sz w:val="22"/>
+          <w:szCs w:val="22"/>
+          <w:lang w:val="en-US" w:eastAsia="zh-CN"/>
+        </w:rPr>
+        <w:t>地址定义</w:t>
       </w:r>
     </w:p>
     <w:tbl>
@@ -6976,7 +9400,14 @@
               <w:widowControl w:val="0"/>
               <w:jc w:val="both"/>
               <w:rPr>
-                <w:color w:val="000000"/>
+                <w:rFonts w:ascii="Times New Roman" w:hAnsi="Times New Roman" w:cs="Times New Roman" w:eastAsiaTheme="minorEastAsia"/>
+                <w:b/>
+                <w:i/>
+                <w:iCs/>
+                <w:color w:val="000000"/>
+                <w:sz w:val="22"/>
+                <w:szCs w:val="22"/>
+                <w:lang w:val="en-US" w:eastAsia="zh-CN"/>
               </w:rPr>
             </w:pPr>
             <w:r>
@@ -6987,7 +9418,7 @@
                 <w:szCs w:val="22"/>
                 <w:lang w:val="en-US" w:eastAsia="zh-CN"/>
               </w:rPr>
-              <w:t>使能电机（启动）</w:t>
+              <w:t>ROBOT_SYSTEM_INFO</w:t>
             </w:r>
           </w:p>
         </w:tc>
@@ -7016,7 +9447,7 @@
               <w:insideH w:val="single" w:sz="8" w:space="0"/>
               <w:insideV w:val="single" w:sz="8" w:space="0"/>
             </w:tcBorders>
-            <w:shd w:val="clear" w:color="auto" w:fill="FFFFFF"/>
+            <w:shd w:val="clear" w:color="auto" w:fill="E9EDF4"/>
             <w:tcMar>
               <w:left w:w="103" w:type="dxa"/>
             </w:tcMar>
@@ -7026,16 +9457,16 @@
               <w:widowControl w:val="0"/>
               <w:jc w:val="both"/>
               <w:rPr>
-                <w:rFonts w:ascii="Times New Roman" w:hAnsi="Times New Roman" w:cs="Times New Roman" w:eastAsiaTheme="minorEastAsia"/>
-                <w:color w:val="000000"/>
-                <w:sz w:val="22"/>
-                <w:szCs w:val="22"/>
-                <w:lang w:val="en-US" w:eastAsia="zh-CN"/>
-              </w:rPr>
-            </w:pPr>
-            <w:r>
-              <w:rPr>
                 <w:rFonts w:ascii="Times New Roman" w:hAnsi="Times New Roman" w:cs="Times New Roman"/>
+                <w:color w:val="000000"/>
+                <w:sz w:val="22"/>
+                <w:szCs w:val="22"/>
+                <w:lang w:val="en-US" w:eastAsia="zh-CN"/>
+              </w:rPr>
+            </w:pPr>
+            <w:r>
+              <w:rPr>
+                <w:rFonts w:hint="eastAsia" w:ascii="Times New Roman" w:hAnsi="Times New Roman" w:cs="Times New Roman"/>
                 <w:color w:val="000000"/>
                 <w:sz w:val="22"/>
                 <w:szCs w:val="22"/>
@@ -7056,6 +9487,208 @@
               <w:insideH w:val="single" w:sz="8" w:space="0"/>
               <w:insideV w:val="single" w:sz="8" w:space="0"/>
             </w:tcBorders>
+            <w:shd w:val="clear" w:color="auto" w:fill="E9EDF4"/>
+            <w:tcMar>
+              <w:left w:w="103" w:type="dxa"/>
+            </w:tcMar>
+          </w:tcPr>
+          <w:p>
+            <w:pPr>
+              <w:widowControl w:val="0"/>
+              <w:jc w:val="both"/>
+              <w:rPr>
+                <w:rFonts w:ascii="Times New Roman" w:hAnsi="Times New Roman" w:cs="Times New Roman"/>
+                <w:color w:val="000000"/>
+                <w:sz w:val="22"/>
+                <w:szCs w:val="22"/>
+                <w:lang w:val="en-US" w:eastAsia="zh-CN"/>
+              </w:rPr>
+            </w:pPr>
+            <w:r>
+              <w:rPr>
+                <w:rFonts w:hint="eastAsia" w:ascii="Times New Roman" w:hAnsi="Times New Roman" w:cs="Times New Roman"/>
+                <w:color w:val="000000"/>
+                <w:sz w:val="22"/>
+                <w:szCs w:val="22"/>
+                <w:lang w:val="en-US" w:eastAsia="zh-CN"/>
+              </w:rPr>
+              <w:t>机器人运行状态</w:t>
+            </w:r>
+          </w:p>
+        </w:tc>
+      </w:tr>
+      <w:tr>
+        <w:tblPrEx>
+          <w:tblLayout w:type="fixed"/>
+          <w:tblCellMar>
+            <w:top w:w="0" w:type="dxa"/>
+            <w:left w:w="103" w:type="dxa"/>
+            <w:bottom w:w="0" w:type="dxa"/>
+            <w:right w:w="108" w:type="dxa"/>
+          </w:tblCellMar>
+        </w:tblPrEx>
+        <w:trPr>
+          <w:trHeight w:val="327" w:hRule="atLeast"/>
+        </w:trPr>
+        <w:tc>
+          <w:tcPr>
+            <w:tcW w:w="4260" w:type="dxa"/>
+            <w:tcBorders>
+              <w:top w:val="single" w:color="4F81BD" w:sz="8" w:space="0"/>
+              <w:left w:val="single" w:color="4F81BD" w:sz="8" w:space="0"/>
+              <w:bottom w:val="single" w:color="4F81BD" w:sz="8" w:space="0"/>
+              <w:right w:val="dotted" w:color="auto" w:sz="8" w:space="0"/>
+              <w:insideH w:val="single" w:sz="8" w:space="0"/>
+              <w:insideV w:val="single" w:sz="8" w:space="0"/>
+            </w:tcBorders>
+            <w:shd w:val="clear" w:color="auto" w:fill="E9EDF4"/>
+            <w:tcMar>
+              <w:left w:w="103" w:type="dxa"/>
+            </w:tcMar>
+          </w:tcPr>
+          <w:p>
+            <w:pPr>
+              <w:widowControl w:val="0"/>
+              <w:jc w:val="both"/>
+              <w:rPr>
+                <w:rFonts w:hint="eastAsia" w:ascii="Times New Roman" w:hAnsi="Times New Roman" w:cs="Times New Roman"/>
+                <w:color w:val="000000"/>
+                <w:sz w:val="22"/>
+                <w:szCs w:val="22"/>
+                <w:lang w:val="en-US" w:eastAsia="zh-CN"/>
+              </w:rPr>
+            </w:pPr>
+          </w:p>
+        </w:tc>
+        <w:tc>
+          <w:tcPr>
+            <w:tcW w:w="4259" w:type="dxa"/>
+            <w:tcBorders>
+              <w:top w:val="single" w:color="4F81BD" w:sz="8" w:space="0"/>
+              <w:left w:val="dotted" w:color="auto" w:sz="8" w:space="0"/>
+              <w:bottom w:val="single" w:color="4F81BD" w:sz="8" w:space="0"/>
+              <w:right w:val="single" w:color="4F81BD" w:sz="8" w:space="0"/>
+              <w:insideH w:val="single" w:sz="8" w:space="0"/>
+              <w:insideV w:val="single" w:sz="8" w:space="0"/>
+            </w:tcBorders>
+            <w:shd w:val="clear" w:color="auto" w:fill="E9EDF4"/>
+            <w:tcMar>
+              <w:left w:w="103" w:type="dxa"/>
+            </w:tcMar>
+          </w:tcPr>
+          <w:p>
+            <w:pPr>
+              <w:widowControl w:val="0"/>
+              <w:jc w:val="both"/>
+              <w:rPr>
+                <w:rFonts w:ascii="Times New Roman" w:hAnsi="Times New Roman" w:cs="Times New Roman"/>
+                <w:color w:val="000000"/>
+                <w:sz w:val="22"/>
+                <w:szCs w:val="22"/>
+                <w:lang w:val="en-US" w:eastAsia="zh-CN"/>
+              </w:rPr>
+            </w:pPr>
+          </w:p>
+        </w:tc>
+      </w:tr>
+      <w:tr>
+        <w:tblPrEx>
+          <w:tblLayout w:type="fixed"/>
+          <w:tblCellMar>
+            <w:top w:w="0" w:type="dxa"/>
+            <w:left w:w="103" w:type="dxa"/>
+            <w:bottom w:w="0" w:type="dxa"/>
+            <w:right w:w="108" w:type="dxa"/>
+          </w:tblCellMar>
+        </w:tblPrEx>
+        <w:trPr>
+          <w:trHeight w:val="327" w:hRule="atLeast"/>
+        </w:trPr>
+        <w:tc>
+          <w:tcPr>
+            <w:tcW w:w="4260" w:type="dxa"/>
+            <w:tcBorders>
+              <w:top w:val="single" w:color="4F81BD" w:sz="8" w:space="0"/>
+              <w:left w:val="single" w:color="4F81BD" w:sz="8" w:space="0"/>
+              <w:bottom w:val="single" w:color="4F81BD" w:sz="8" w:space="0"/>
+              <w:right w:val="dotted" w:color="auto" w:sz="8" w:space="0"/>
+              <w:insideH w:val="single" w:sz="8" w:space="0"/>
+              <w:insideV w:val="single" w:sz="8" w:space="0"/>
+            </w:tcBorders>
+            <w:shd w:val="clear" w:color="auto" w:fill="E9EDF4"/>
+            <w:tcMar>
+              <w:left w:w="103" w:type="dxa"/>
+            </w:tcMar>
+          </w:tcPr>
+          <w:p>
+            <w:pPr>
+              <w:widowControl w:val="0"/>
+              <w:jc w:val="both"/>
+              <w:rPr>
+                <w:rFonts w:hint="eastAsia" w:ascii="Times New Roman" w:hAnsi="Times New Roman" w:cs="Times New Roman"/>
+                <w:color w:val="000000"/>
+                <w:sz w:val="22"/>
+                <w:szCs w:val="22"/>
+                <w:lang w:val="en-US" w:eastAsia="zh-CN"/>
+              </w:rPr>
+            </w:pPr>
+          </w:p>
+        </w:tc>
+        <w:tc>
+          <w:tcPr>
+            <w:tcW w:w="4259" w:type="dxa"/>
+            <w:tcBorders>
+              <w:top w:val="single" w:color="4F81BD" w:sz="8" w:space="0"/>
+              <w:left w:val="dotted" w:color="auto" w:sz="8" w:space="0"/>
+              <w:bottom w:val="single" w:color="4F81BD" w:sz="8" w:space="0"/>
+              <w:right w:val="single" w:color="4F81BD" w:sz="8" w:space="0"/>
+              <w:insideH w:val="single" w:sz="8" w:space="0"/>
+              <w:insideV w:val="single" w:sz="8" w:space="0"/>
+            </w:tcBorders>
+            <w:shd w:val="clear" w:color="auto" w:fill="E9EDF4"/>
+            <w:tcMar>
+              <w:left w:w="103" w:type="dxa"/>
+            </w:tcMar>
+          </w:tcPr>
+          <w:p>
+            <w:pPr>
+              <w:widowControl w:val="0"/>
+              <w:jc w:val="both"/>
+              <w:rPr>
+                <w:rFonts w:ascii="Times New Roman" w:hAnsi="Times New Roman" w:cs="Times New Roman"/>
+                <w:color w:val="000000"/>
+                <w:sz w:val="22"/>
+                <w:szCs w:val="22"/>
+                <w:lang w:val="en-US" w:eastAsia="zh-CN"/>
+              </w:rPr>
+            </w:pPr>
+          </w:p>
+        </w:tc>
+      </w:tr>
+      <w:tr>
+        <w:tblPrEx>
+          <w:tblLayout w:type="fixed"/>
+          <w:tblCellMar>
+            <w:top w:w="0" w:type="dxa"/>
+            <w:left w:w="103" w:type="dxa"/>
+            <w:bottom w:w="0" w:type="dxa"/>
+            <w:right w:w="108" w:type="dxa"/>
+          </w:tblCellMar>
+        </w:tblPrEx>
+        <w:trPr>
+          <w:trHeight w:val="327" w:hRule="atLeast"/>
+        </w:trPr>
+        <w:tc>
+          <w:tcPr>
+            <w:tcW w:w="4260" w:type="dxa"/>
+            <w:tcBorders>
+              <w:top w:val="single" w:color="4F81BD" w:sz="8" w:space="0"/>
+              <w:left w:val="single" w:color="4F81BD" w:sz="8" w:space="0"/>
+              <w:bottom w:val="single" w:color="4F81BD" w:sz="8" w:space="0"/>
+              <w:right w:val="dotted" w:color="auto" w:sz="8" w:space="0"/>
+              <w:insideH w:val="single" w:sz="8" w:space="0"/>
+              <w:insideV w:val="single" w:sz="8" w:space="0"/>
+            </w:tcBorders>
             <w:shd w:val="clear" w:color="auto" w:fill="FFFFFF"/>
             <w:tcMar>
               <w:left w:w="103" w:type="dxa"/>
@@ -7066,7 +9699,11 @@
               <w:widowControl w:val="0"/>
               <w:jc w:val="both"/>
               <w:rPr>
-                <w:color w:val="000000"/>
+                <w:rFonts w:ascii="Times New Roman" w:hAnsi="Times New Roman" w:cs="Times New Roman" w:eastAsiaTheme="minorEastAsia"/>
+                <w:color w:val="000000"/>
+                <w:sz w:val="22"/>
+                <w:szCs w:val="22"/>
+                <w:lang w:val="en-US" w:eastAsia="zh-CN"/>
               </w:rPr>
             </w:pPr>
             <w:r>
@@ -7077,7 +9714,50 @@
                 <w:szCs w:val="22"/>
                 <w:lang w:val="en-US" w:eastAsia="zh-CN"/>
               </w:rPr>
-              <w:t>释放电机（停机）</w:t>
+              <w:t>02</w:t>
+            </w:r>
+          </w:p>
+        </w:tc>
+        <w:tc>
+          <w:tcPr>
+            <w:tcW w:w="4259" w:type="dxa"/>
+            <w:tcBorders>
+              <w:top w:val="single" w:color="4F81BD" w:sz="8" w:space="0"/>
+              <w:left w:val="dotted" w:color="auto" w:sz="8" w:space="0"/>
+              <w:bottom w:val="single" w:color="4F81BD" w:sz="8" w:space="0"/>
+              <w:right w:val="single" w:color="4F81BD" w:sz="8" w:space="0"/>
+              <w:insideH w:val="single" w:sz="8" w:space="0"/>
+              <w:insideV w:val="single" w:sz="8" w:space="0"/>
+            </w:tcBorders>
+            <w:shd w:val="clear" w:color="auto" w:fill="FFFFFF"/>
+            <w:tcMar>
+              <w:left w:w="103" w:type="dxa"/>
+            </w:tcMar>
+          </w:tcPr>
+          <w:p>
+            <w:pPr>
+              <w:widowControl w:val="0"/>
+              <w:jc w:val="both"/>
+              <w:rPr>
+                <w:rFonts w:ascii="Times New Roman" w:hAnsi="Times New Roman" w:eastAsia="宋体" w:cs="Times New Roman"/>
+                <w:b/>
+                <w:i/>
+                <w:iCs/>
+                <w:color w:val="000000"/>
+                <w:sz w:val="22"/>
+                <w:szCs w:val="22"/>
+                <w:lang w:val="en-US"/>
+              </w:rPr>
+            </w:pPr>
+            <w:r>
+              <w:rPr>
+                <w:rFonts w:ascii="Times New Roman" w:hAnsi="Times New Roman" w:cs="Times New Roman"/>
+                <w:color w:val="000000"/>
+                <w:sz w:val="22"/>
+                <w:szCs w:val="22"/>
+                <w:lang w:val="en-US" w:eastAsia="zh-CN"/>
+              </w:rPr>
+              <w:t>超声波距离</w:t>
             </w:r>
           </w:p>
         </w:tc>
@@ -7171,7 +9851,7 @@
                 <w:szCs w:val="22"/>
                 <w:lang w:val="en-US" w:eastAsia="zh-CN"/>
               </w:rPr>
-              <w:t>上位机请求控制权</w:t>
+              <w:t>电池电压</w:t>
             </w:r>
           </w:p>
         </w:tc>
@@ -7265,7 +9945,7 @@
                 <w:szCs w:val="22"/>
                 <w:lang w:val="en-US" w:eastAsia="zh-CN"/>
               </w:rPr>
-              <w:t>上位机释放控制权</w:t>
+              <w:t>左轮速度比例增益</w:t>
             </w:r>
           </w:p>
         </w:tc>
@@ -7304,24 +9984,22 @@
               <w:widowControl w:val="0"/>
               <w:jc w:val="both"/>
               <w:rPr>
-                <w:rFonts w:ascii="Times New Roman" w:hAnsi="Times New Roman" w:eastAsia="宋体" w:cs="Times New Roman"/>
-                <w:color w:val="000000"/>
-                <w:kern w:val="2"/>
-                <w:sz w:val="22"/>
-                <w:szCs w:val="22"/>
-                <w:lang w:val="en-US" w:eastAsia="zh-CN" w:bidi="ar-SA"/>
-              </w:rPr>
-            </w:pPr>
-            <w:r>
-              <w:rPr>
-                <w:rFonts w:ascii="Times New Roman" w:hAnsi="Times New Roman" w:eastAsia="宋体" w:cs="Times New Roman"/>
-                <w:color w:val="000000"/>
-                <w:kern w:val="2"/>
-                <w:sz w:val="22"/>
-                <w:szCs w:val="22"/>
-                <w:lang w:val="en-US" w:eastAsia="zh-CN" w:bidi="ar-SA"/>
-              </w:rPr>
-              <w:t>F1</w:t>
+                <w:rFonts w:ascii="Times New Roman" w:hAnsi="Times New Roman" w:cs="Times New Roman"/>
+                <w:color w:val="000000"/>
+                <w:sz w:val="22"/>
+                <w:szCs w:val="22"/>
+                <w:lang w:val="en-US" w:eastAsia="zh-CN"/>
+              </w:rPr>
+            </w:pPr>
+            <w:r>
+              <w:rPr>
+                <w:rFonts w:ascii="Times New Roman" w:hAnsi="Times New Roman" w:cs="Times New Roman"/>
+                <w:color w:val="000000"/>
+                <w:sz w:val="22"/>
+                <w:szCs w:val="22"/>
+                <w:lang w:val="en-US" w:eastAsia="zh-CN"/>
+              </w:rPr>
+              <w:t>05</w:t>
             </w:r>
           </w:p>
         </w:tc>
@@ -7346,18 +10024,22 @@
               <w:widowControl w:val="0"/>
               <w:jc w:val="both"/>
               <w:rPr>
-                <w:color w:val="000000"/>
-              </w:rPr>
-            </w:pPr>
-            <w:r>
-              <w:rPr>
                 <w:rFonts w:ascii="Times New Roman" w:hAnsi="Times New Roman" w:cs="Times New Roman"/>
                 <w:color w:val="000000"/>
                 <w:sz w:val="22"/>
                 <w:szCs w:val="22"/>
                 <w:lang w:val="en-US" w:eastAsia="zh-CN"/>
               </w:rPr>
-              <w:t>驱动报警清除</w:t>
+            </w:pPr>
+            <w:r>
+              <w:rPr>
+                <w:rFonts w:ascii="Times New Roman" w:hAnsi="Times New Roman" w:cs="Times New Roman"/>
+                <w:color w:val="000000"/>
+                <w:sz w:val="22"/>
+                <w:szCs w:val="22"/>
+                <w:lang w:val="en-US" w:eastAsia="zh-CN"/>
+              </w:rPr>
+              <w:t>右轮速度比例增益</w:t>
             </w:r>
           </w:p>
         </w:tc>
@@ -7368,11 +10050,13 @@
         <w:widowControl/>
         <w:spacing w:before="0" w:after="240"/>
         <w:rPr>
-          <w:rFonts w:ascii="Times New Roman" w:hAnsi="Times New Roman" w:eastAsia="TimesNewRomanPS-BoldMT" w:cs="Times New Roman"/>
+          <w:rFonts w:ascii="Times New Roman" w:hAnsi="Times New Roman" w:eastAsia="宋体" w:cs="Times New Roman"/>
           <w:b/>
-          <w:color w:val="auto"/>
+          <w:i/>
+          <w:color w:val="000000"/>
           <w:sz w:val="22"/>
           <w:szCs w:val="22"/>
+          <w:lang w:val="en-US" w:eastAsia="zh-CN"/>
         </w:rPr>
       </w:pPr>
     </w:p>
@@ -7380,11 +10064,29 @@
       <w:pPr>
         <w:widowControl/>
         <w:spacing w:before="0" w:after="240"/>
+      </w:pPr>
+    </w:p>
+    <w:p>
+      <w:pPr>
+        <w:widowControl/>
+        <w:spacing w:before="0" w:after="240"/>
+      </w:pPr>
+    </w:p>
+    <w:p>
+      <w:pPr>
+        <w:widowControl/>
+        <w:spacing w:before="0" w:after="240"/>
+      </w:pPr>
+    </w:p>
+    <w:p>
+      <w:pPr>
+        <w:widowControl/>
+        <w:spacing w:before="0" w:after="240"/>
         <w:rPr>
           <w:rFonts w:ascii="Times New Roman" w:hAnsi="Times New Roman" w:eastAsia="宋体" w:cs="Times New Roman"/>
           <w:b/>
           <w:i/>
-          <w:color w:val="auto"/>
+          <w:color w:val="000000"/>
           <w:sz w:val="22"/>
           <w:szCs w:val="22"/>
           <w:lang w:val="en-US" w:eastAsia="zh-CN"/>
@@ -7394,7 +10096,7 @@
         <w:rPr>
           <w:rFonts w:ascii="Times New Roman" w:hAnsi="Times New Roman" w:eastAsia="TimesNewRomanPS-BoldMT" w:cs="Times New Roman"/>
           <w:b/>
-          <w:color w:val="auto"/>
+          <w:color w:val="000000"/>
           <w:sz w:val="22"/>
           <w:szCs w:val="22"/>
         </w:rPr>
@@ -7404,7 +10106,7 @@
         <w:rPr>
           <w:rFonts w:ascii="Times New Roman" w:hAnsi="Times New Roman" w:eastAsia="宋体" w:cs="Times New Roman"/>
           <w:b/>
-          <w:color w:val="auto"/>
+          <w:color w:val="000000"/>
           <w:sz w:val="22"/>
           <w:szCs w:val="22"/>
           <w:lang w:val="en-US" w:eastAsia="zh-CN"/>
@@ -7415,7 +10117,7 @@
         <w:rPr>
           <w:rFonts w:ascii="Times New Roman" w:hAnsi="Times New Roman" w:eastAsia="TimesNewRomanPS-BoldMT" w:cs="Times New Roman"/>
           <w:b/>
-          <w:color w:val="auto"/>
+          <w:color w:val="000000"/>
           <w:sz w:val="22"/>
           <w:szCs w:val="22"/>
         </w:rPr>
@@ -7427,12 +10129,25 @@
           <w:b/>
           <w:i/>
           <w:iCs/>
-          <w:color w:val="auto"/>
+          <w:color w:val="000000"/>
           <w:sz w:val="22"/>
           <w:szCs w:val="22"/>
           <w:lang w:val="en-US" w:eastAsia="zh-CN"/>
         </w:rPr>
         <w:t>R3D901</w:t>
+      </w:r>
+      <w:r>
+        <w:rPr>
+          <w:rFonts w:hint="eastAsia" w:ascii="Times New Roman" w:hAnsi="Times New Roman" w:cs="Times New Roman"/>
+          <w:b/>
+          <w:i/>
+          <w:iCs/>
+          <w:color w:val="000000"/>
+          <w:sz w:val="22"/>
+          <w:szCs w:val="22"/>
+          <w:lang w:val="en-US" w:eastAsia="zh-CN"/>
+        </w:rPr>
+        <w:t>写入</w:t>
       </w:r>
       <w:r>
         <w:rPr>
@@ -7440,12 +10155,12 @@
           <w:b/>
           <w:i/>
           <w:iCs/>
-          <w:color w:val="auto"/>
+          <w:color w:val="000000"/>
           <w:sz w:val="22"/>
           <w:szCs w:val="22"/>
           <w:lang w:val="en-US" w:eastAsia="zh-CN"/>
         </w:rPr>
-        <w:t>读取指令（</w:t>
+        <w:t>指令（</w:t>
       </w:r>
       <w:r>
         <w:rPr>
@@ -7453,12 +10168,25 @@
           <w:b/>
           <w:i/>
           <w:iCs/>
-          <w:color w:val="auto"/>
+          <w:color w:val="000000"/>
           <w:sz w:val="22"/>
           <w:szCs w:val="22"/>
           <w:lang w:val="en-US" w:eastAsia="zh-CN"/>
         </w:rPr>
-        <w:t>0x02</w:t>
+        <w:t>0x0</w:t>
+      </w:r>
+      <w:r>
+        <w:rPr>
+          <w:rFonts w:hint="eastAsia" w:ascii="Times New Roman" w:hAnsi="Times New Roman" w:eastAsia="宋体" w:cs="Times New Roman"/>
+          <w:b/>
+          <w:i/>
+          <w:iCs/>
+          <w:color w:val="000000"/>
+          <w:sz w:val="22"/>
+          <w:szCs w:val="22"/>
+          <w:lang w:val="en-US" w:eastAsia="zh-CN"/>
+        </w:rPr>
+        <w:t>3</w:t>
       </w:r>
       <w:r>
         <w:rPr>
@@ -7466,7 +10194,7 @@
           <w:b/>
           <w:i/>
           <w:iCs/>
-          <w:color w:val="auto"/>
+          <w:color w:val="000000"/>
           <w:sz w:val="22"/>
           <w:szCs w:val="22"/>
           <w:lang w:val="en-US" w:eastAsia="zh-CN"/>
@@ -8109,753 +10837,6 @@
       <w:pPr>
         <w:widowControl/>
         <w:spacing w:before="0" w:after="240"/>
-      </w:pPr>
-    </w:p>
-    <w:p>
-      <w:pPr>
-        <w:widowControl/>
-        <w:spacing w:before="0" w:after="240"/>
-      </w:pPr>
-    </w:p>
-    <w:p>
-      <w:pPr>
-        <w:widowControl/>
-        <w:spacing w:before="0" w:after="240"/>
-      </w:pPr>
-    </w:p>
-    <w:p>
-      <w:pPr>
-        <w:widowControl/>
-        <w:spacing w:before="0" w:after="240"/>
-        <w:rPr>
-          <w:rFonts w:ascii="Times New Roman" w:hAnsi="Times New Roman" w:eastAsia="宋体" w:cs="Times New Roman"/>
-          <w:b/>
-          <w:i/>
-          <w:color w:val="000000"/>
-          <w:sz w:val="22"/>
-          <w:szCs w:val="22"/>
-          <w:lang w:val="en-US" w:eastAsia="zh-CN"/>
-        </w:rPr>
-      </w:pPr>
-      <w:r>
-        <w:rPr>
-          <w:rFonts w:ascii="Times New Roman" w:hAnsi="Times New Roman" w:eastAsia="TimesNewRomanPS-BoldMT" w:cs="Times New Roman"/>
-          <w:b/>
-          <w:color w:val="000000"/>
-          <w:sz w:val="22"/>
-          <w:szCs w:val="22"/>
-        </w:rPr>
-        <w:t xml:space="preserve">Table </w:t>
-      </w:r>
-      <w:r>
-        <w:rPr>
-          <w:rFonts w:ascii="Times New Roman" w:hAnsi="Times New Roman" w:eastAsia="宋体" w:cs="Times New Roman"/>
-          <w:b/>
-          <w:color w:val="000000"/>
-          <w:sz w:val="22"/>
-          <w:szCs w:val="22"/>
-          <w:lang w:val="en-US" w:eastAsia="zh-CN"/>
-        </w:rPr>
-        <w:t>4</w:t>
-      </w:r>
-      <w:r>
-        <w:rPr>
-          <w:rFonts w:ascii="Times New Roman" w:hAnsi="Times New Roman" w:eastAsia="TimesNewRomanPS-BoldMT" w:cs="Times New Roman"/>
-          <w:b/>
-          <w:color w:val="000000"/>
-          <w:sz w:val="22"/>
-          <w:szCs w:val="22"/>
-        </w:rPr>
-        <w:t xml:space="preserve">: </w:t>
-      </w:r>
-      <w:r>
-        <w:rPr>
-          <w:rFonts w:ascii="Times New Roman" w:hAnsi="Times New Roman" w:eastAsia="宋体" w:cs="Times New Roman"/>
-          <w:b/>
-          <w:i/>
-          <w:iCs/>
-          <w:color w:val="000000"/>
-          <w:sz w:val="22"/>
-          <w:szCs w:val="22"/>
-          <w:lang w:val="en-US" w:eastAsia="zh-CN"/>
-        </w:rPr>
-        <w:t>R3D901</w:t>
-      </w:r>
-      <w:r>
-        <w:rPr>
-          <w:rFonts w:ascii="Times New Roman" w:hAnsi="Times New Roman" w:cs="Times New Roman"/>
-          <w:b/>
-          <w:i/>
-          <w:iCs/>
-          <w:color w:val="000000"/>
-          <w:sz w:val="22"/>
-          <w:szCs w:val="22"/>
-          <w:lang w:val="en-US" w:eastAsia="zh-CN"/>
-        </w:rPr>
-        <w:t>读取指令（</w:t>
-      </w:r>
-      <w:r>
-        <w:rPr>
-          <w:rFonts w:ascii="Times New Roman" w:hAnsi="Times New Roman" w:eastAsia="宋体" w:cs="Times New Roman"/>
-          <w:b/>
-          <w:i/>
-          <w:iCs/>
-          <w:color w:val="000000"/>
-          <w:sz w:val="22"/>
-          <w:szCs w:val="22"/>
-          <w:lang w:val="en-US" w:eastAsia="zh-CN"/>
-        </w:rPr>
-        <w:t>0x02</w:t>
-      </w:r>
-      <w:r>
-        <w:rPr>
-          <w:rFonts w:ascii="Times New Roman" w:hAnsi="Times New Roman" w:cs="Times New Roman"/>
-          <w:b/>
-          <w:i/>
-          <w:iCs/>
-          <w:color w:val="000000"/>
-          <w:sz w:val="22"/>
-          <w:szCs w:val="22"/>
-          <w:lang w:val="en-US" w:eastAsia="zh-CN"/>
-        </w:rPr>
-        <w:t>）指令地址定义</w:t>
-      </w:r>
-    </w:p>
-    <w:tbl>
-      <w:tblPr>
-        <w:tblStyle w:val="22"/>
-        <w:tblW w:w="8519" w:type="dxa"/>
-        <w:tblInd w:w="0" w:type="dxa"/>
-        <w:tblLayout w:type="fixed"/>
-        <w:tblCellMar>
-          <w:top w:w="0" w:type="dxa"/>
-          <w:left w:w="103" w:type="dxa"/>
-          <w:bottom w:w="0" w:type="dxa"/>
-          <w:right w:w="108" w:type="dxa"/>
-        </w:tblCellMar>
-      </w:tblPr>
-      <w:tblGrid>
-        <w:gridCol w:w="4260"/>
-        <w:gridCol w:w="4259"/>
-      </w:tblGrid>
-      <w:tr>
-        <w:tblPrEx>
-          <w:tblLayout w:type="fixed"/>
-          <w:tblCellMar>
-            <w:top w:w="0" w:type="dxa"/>
-            <w:left w:w="103" w:type="dxa"/>
-            <w:bottom w:w="0" w:type="dxa"/>
-            <w:right w:w="108" w:type="dxa"/>
-          </w:tblCellMar>
-        </w:tblPrEx>
-        <w:trPr>
-          <w:trHeight w:val="327" w:hRule="atLeast"/>
-        </w:trPr>
-        <w:tc>
-          <w:tcPr>
-            <w:tcW w:w="4260" w:type="dxa"/>
-            <w:tcBorders>
-              <w:top w:val="single" w:color="4F81BD" w:sz="8" w:space="0"/>
-              <w:left w:val="single" w:color="4F81BD" w:sz="8" w:space="0"/>
-              <w:bottom w:val="single" w:color="4F81BD" w:sz="8" w:space="0"/>
-              <w:right w:val="dotted" w:color="auto" w:sz="8" w:space="0"/>
-              <w:insideH w:val="single" w:sz="4" w:space="0"/>
-              <w:insideV w:val="single" w:sz="8" w:space="0"/>
-            </w:tcBorders>
-            <w:shd w:val="clear" w:color="auto" w:fill="4F81BD"/>
-            <w:tcMar>
-              <w:left w:w="103" w:type="dxa"/>
-            </w:tcMar>
-          </w:tcPr>
-          <w:p>
-            <w:pPr>
-              <w:widowControl w:val="0"/>
-              <w:jc w:val="both"/>
-              <w:rPr>
-                <w:rFonts w:ascii="Times New Roman" w:hAnsi="Times New Roman" w:cs="Times New Roman"/>
-                <w:color w:val="FFFFFF"/>
-                <w:sz w:val="22"/>
-                <w:szCs w:val="22"/>
-              </w:rPr>
-            </w:pPr>
-            <w:r>
-              <w:rPr>
-                <w:rFonts w:ascii="Times New Roman" w:hAnsi="Times New Roman" w:eastAsia="宋体" w:cs="Times New Roman"/>
-                <w:b/>
-                <w:i/>
-                <w:iCs/>
-                <w:color w:val="FFFFFF"/>
-                <w:sz w:val="22"/>
-                <w:szCs w:val="22"/>
-              </w:rPr>
-              <w:t>&lt;</w:t>
-            </w:r>
-            <w:r>
-              <w:rPr>
-                <w:rFonts w:ascii="Times New Roman" w:hAnsi="Times New Roman" w:cs="Times New Roman"/>
-                <w:b/>
-                <w:i/>
-                <w:iCs/>
-                <w:color w:val="FFFFFF"/>
-                <w:sz w:val="22"/>
-                <w:szCs w:val="22"/>
-              </w:rPr>
-              <w:t>指令地址</w:t>
-            </w:r>
-            <w:r>
-              <w:rPr>
-                <w:rFonts w:ascii="Times New Roman" w:hAnsi="Times New Roman" w:eastAsia="宋体" w:cs="Times New Roman"/>
-                <w:b/>
-                <w:i/>
-                <w:iCs/>
-                <w:color w:val="FFFFFF"/>
-                <w:sz w:val="22"/>
-                <w:szCs w:val="22"/>
-              </w:rPr>
-              <w:t>&gt;</w:t>
-            </w:r>
-          </w:p>
-        </w:tc>
-        <w:tc>
-          <w:tcPr>
-            <w:tcW w:w="4259" w:type="dxa"/>
-            <w:tcBorders>
-              <w:top w:val="single" w:color="4F81BD" w:sz="8" w:space="0"/>
-              <w:left w:val="dotted" w:color="auto" w:sz="8" w:space="0"/>
-              <w:bottom w:val="single" w:color="4F81BD" w:sz="8" w:space="0"/>
-              <w:right w:val="single" w:color="4F81BD" w:sz="8" w:space="0"/>
-              <w:insideH w:val="single" w:sz="4" w:space="0"/>
-              <w:insideV w:val="single" w:sz="8" w:space="0"/>
-            </w:tcBorders>
-            <w:shd w:val="clear" w:color="auto" w:fill="4F81BD"/>
-            <w:tcMar>
-              <w:left w:w="103" w:type="dxa"/>
-            </w:tcMar>
-          </w:tcPr>
-          <w:p>
-            <w:pPr>
-              <w:widowControl w:val="0"/>
-              <w:jc w:val="both"/>
-              <w:rPr>
-                <w:rFonts w:ascii="Times New Roman" w:hAnsi="Times New Roman" w:cs="Times New Roman" w:eastAsiaTheme="minorEastAsia"/>
-                <w:color w:val="FFFFFF"/>
-                <w:sz w:val="22"/>
-                <w:szCs w:val="22"/>
-                <w:lang w:val="en-US" w:eastAsia="zh-CN"/>
-              </w:rPr>
-            </w:pPr>
-            <w:r>
-              <w:rPr>
-                <w:rFonts w:ascii="Times New Roman" w:hAnsi="Times New Roman" w:cs="Times New Roman"/>
-                <w:b/>
-                <w:i/>
-                <w:iCs/>
-                <w:color w:val="FFFFFF"/>
-                <w:sz w:val="22"/>
-                <w:szCs w:val="22"/>
-                <w:lang w:val="en-US" w:eastAsia="zh-CN"/>
-              </w:rPr>
-              <w:t>指令类型</w:t>
-            </w:r>
-          </w:p>
-        </w:tc>
-      </w:tr>
-      <w:tr>
-        <w:tblPrEx>
-          <w:tblLayout w:type="fixed"/>
-          <w:tblCellMar>
-            <w:top w:w="0" w:type="dxa"/>
-            <w:left w:w="103" w:type="dxa"/>
-            <w:bottom w:w="0" w:type="dxa"/>
-            <w:right w:w="108" w:type="dxa"/>
-          </w:tblCellMar>
-        </w:tblPrEx>
-        <w:trPr>
-          <w:trHeight w:val="327" w:hRule="atLeast"/>
-        </w:trPr>
-        <w:tc>
-          <w:tcPr>
-            <w:tcW w:w="4260" w:type="dxa"/>
-            <w:tcBorders>
-              <w:top w:val="single" w:color="4F81BD" w:sz="8" w:space="0"/>
-              <w:left w:val="single" w:color="4F81BD" w:sz="8" w:space="0"/>
-              <w:bottom w:val="single" w:color="4F81BD" w:sz="8" w:space="0"/>
-              <w:right w:val="dotted" w:color="auto" w:sz="8" w:space="0"/>
-              <w:insideH w:val="single" w:sz="8" w:space="0"/>
-              <w:insideV w:val="single" w:sz="8" w:space="0"/>
-            </w:tcBorders>
-            <w:shd w:val="clear" w:color="auto" w:fill="E9EDF4"/>
-            <w:tcMar>
-              <w:left w:w="103" w:type="dxa"/>
-            </w:tcMar>
-          </w:tcPr>
-          <w:p>
-            <w:pPr>
-              <w:widowControl w:val="0"/>
-              <w:jc w:val="both"/>
-              <w:rPr>
-                <w:rFonts w:ascii="Times New Roman" w:hAnsi="Times New Roman" w:cs="Times New Roman" w:eastAsiaTheme="minorEastAsia"/>
-                <w:color w:val="000000"/>
-                <w:sz w:val="22"/>
-                <w:szCs w:val="22"/>
-                <w:lang w:val="en-US" w:eastAsia="zh-CN"/>
-              </w:rPr>
-            </w:pPr>
-            <w:r>
-              <w:rPr>
-                <w:rFonts w:ascii="Times New Roman" w:hAnsi="Times New Roman" w:cs="Times New Roman"/>
-                <w:color w:val="000000"/>
-                <w:sz w:val="22"/>
-                <w:szCs w:val="22"/>
-                <w:lang w:val="en-US" w:eastAsia="zh-CN"/>
-              </w:rPr>
-              <w:t>01</w:t>
-            </w:r>
-          </w:p>
-        </w:tc>
-        <w:tc>
-          <w:tcPr>
-            <w:tcW w:w="4259" w:type="dxa"/>
-            <w:tcBorders>
-              <w:top w:val="single" w:color="4F81BD" w:sz="8" w:space="0"/>
-              <w:left w:val="dotted" w:color="auto" w:sz="8" w:space="0"/>
-              <w:bottom w:val="single" w:color="4F81BD" w:sz="8" w:space="0"/>
-              <w:right w:val="single" w:color="4F81BD" w:sz="8" w:space="0"/>
-              <w:insideH w:val="single" w:sz="8" w:space="0"/>
-              <w:insideV w:val="single" w:sz="8" w:space="0"/>
-            </w:tcBorders>
-            <w:shd w:val="clear" w:color="auto" w:fill="E9EDF4"/>
-            <w:tcMar>
-              <w:left w:w="103" w:type="dxa"/>
-            </w:tcMar>
-          </w:tcPr>
-          <w:p>
-            <w:pPr>
-              <w:widowControl w:val="0"/>
-              <w:jc w:val="both"/>
-              <w:rPr>
-                <w:rFonts w:ascii="Times New Roman" w:hAnsi="Times New Roman" w:cs="Times New Roman" w:eastAsiaTheme="minorEastAsia"/>
-                <w:b/>
-                <w:i/>
-                <w:iCs/>
-                <w:color w:val="000000"/>
-                <w:sz w:val="22"/>
-                <w:szCs w:val="22"/>
-                <w:lang w:val="en-US" w:eastAsia="zh-CN"/>
-              </w:rPr>
-            </w:pPr>
-            <w:r>
-              <w:rPr>
-                <w:rFonts w:ascii="Times New Roman" w:hAnsi="Times New Roman" w:cs="Times New Roman"/>
-                <w:color w:val="000000"/>
-                <w:sz w:val="22"/>
-                <w:szCs w:val="22"/>
-                <w:lang w:val="en-US" w:eastAsia="zh-CN"/>
-              </w:rPr>
-              <w:t>ROBOT_SYSTEM_INFO</w:t>
-            </w:r>
-          </w:p>
-        </w:tc>
-      </w:tr>
-      <w:tr>
-        <w:tblPrEx>
-          <w:tblLayout w:type="fixed"/>
-          <w:tblCellMar>
-            <w:top w:w="0" w:type="dxa"/>
-            <w:left w:w="103" w:type="dxa"/>
-            <w:bottom w:w="0" w:type="dxa"/>
-            <w:right w:w="108" w:type="dxa"/>
-          </w:tblCellMar>
-        </w:tblPrEx>
-        <w:trPr>
-          <w:trHeight w:val="327" w:hRule="atLeast"/>
-        </w:trPr>
-        <w:tc>
-          <w:tcPr>
-            <w:tcW w:w="4260" w:type="dxa"/>
-            <w:tcBorders>
-              <w:top w:val="single" w:color="4F81BD" w:sz="8" w:space="0"/>
-              <w:left w:val="single" w:color="4F81BD" w:sz="8" w:space="0"/>
-              <w:bottom w:val="single" w:color="4F81BD" w:sz="8" w:space="0"/>
-              <w:right w:val="dotted" w:color="auto" w:sz="8" w:space="0"/>
-              <w:insideH w:val="single" w:sz="8" w:space="0"/>
-              <w:insideV w:val="single" w:sz="8" w:space="0"/>
-            </w:tcBorders>
-            <w:shd w:val="clear" w:color="auto" w:fill="FFFFFF"/>
-            <w:tcMar>
-              <w:left w:w="103" w:type="dxa"/>
-            </w:tcMar>
-          </w:tcPr>
-          <w:p>
-            <w:pPr>
-              <w:widowControl w:val="0"/>
-              <w:jc w:val="both"/>
-              <w:rPr>
-                <w:rFonts w:ascii="Times New Roman" w:hAnsi="Times New Roman" w:cs="Times New Roman" w:eastAsiaTheme="minorEastAsia"/>
-                <w:color w:val="000000"/>
-                <w:sz w:val="22"/>
-                <w:szCs w:val="22"/>
-                <w:lang w:val="en-US" w:eastAsia="zh-CN"/>
-              </w:rPr>
-            </w:pPr>
-            <w:r>
-              <w:rPr>
-                <w:rFonts w:ascii="Times New Roman" w:hAnsi="Times New Roman" w:cs="Times New Roman"/>
-                <w:color w:val="000000"/>
-                <w:sz w:val="22"/>
-                <w:szCs w:val="22"/>
-                <w:lang w:val="en-US" w:eastAsia="zh-CN"/>
-              </w:rPr>
-              <w:t>02</w:t>
-            </w:r>
-          </w:p>
-        </w:tc>
-        <w:tc>
-          <w:tcPr>
-            <w:tcW w:w="4259" w:type="dxa"/>
-            <w:tcBorders>
-              <w:top w:val="single" w:color="4F81BD" w:sz="8" w:space="0"/>
-              <w:left w:val="dotted" w:color="auto" w:sz="8" w:space="0"/>
-              <w:bottom w:val="single" w:color="4F81BD" w:sz="8" w:space="0"/>
-              <w:right w:val="single" w:color="4F81BD" w:sz="8" w:space="0"/>
-              <w:insideH w:val="single" w:sz="8" w:space="0"/>
-              <w:insideV w:val="single" w:sz="8" w:space="0"/>
-            </w:tcBorders>
-            <w:shd w:val="clear" w:color="auto" w:fill="FFFFFF"/>
-            <w:tcMar>
-              <w:left w:w="103" w:type="dxa"/>
-            </w:tcMar>
-          </w:tcPr>
-          <w:p>
-            <w:pPr>
-              <w:widowControl w:val="0"/>
-              <w:jc w:val="both"/>
-              <w:rPr>
-                <w:rFonts w:ascii="Times New Roman" w:hAnsi="Times New Roman" w:eastAsia="宋体" w:cs="Times New Roman"/>
-                <w:b/>
-                <w:i/>
-                <w:iCs/>
-                <w:color w:val="000000"/>
-                <w:sz w:val="22"/>
-                <w:szCs w:val="22"/>
-                <w:lang w:val="en-US"/>
-              </w:rPr>
-            </w:pPr>
-            <w:r>
-              <w:rPr>
-                <w:rFonts w:ascii="Times New Roman" w:hAnsi="Times New Roman" w:cs="Times New Roman"/>
-                <w:color w:val="000000"/>
-                <w:sz w:val="22"/>
-                <w:szCs w:val="22"/>
-                <w:lang w:val="en-US" w:eastAsia="zh-CN"/>
-              </w:rPr>
-              <w:t>超声波距离</w:t>
-            </w:r>
-          </w:p>
-        </w:tc>
-      </w:tr>
-      <w:tr>
-        <w:tblPrEx>
-          <w:tblLayout w:type="fixed"/>
-          <w:tblCellMar>
-            <w:top w:w="0" w:type="dxa"/>
-            <w:left w:w="103" w:type="dxa"/>
-            <w:bottom w:w="0" w:type="dxa"/>
-            <w:right w:w="108" w:type="dxa"/>
-          </w:tblCellMar>
-        </w:tblPrEx>
-        <w:trPr>
-          <w:trHeight w:val="338" w:hRule="atLeast"/>
-        </w:trPr>
-        <w:tc>
-          <w:tcPr>
-            <w:tcW w:w="4260" w:type="dxa"/>
-            <w:tcBorders>
-              <w:top w:val="single" w:color="4F81BD" w:sz="8" w:space="0"/>
-              <w:left w:val="single" w:color="4F81BD" w:sz="8" w:space="0"/>
-              <w:bottom w:val="single" w:color="4F81BD" w:sz="8" w:space="0"/>
-              <w:right w:val="dotted" w:color="auto" w:sz="8" w:space="0"/>
-              <w:insideH w:val="single" w:sz="8" w:space="0"/>
-              <w:insideV w:val="single" w:sz="8" w:space="0"/>
-            </w:tcBorders>
-            <w:shd w:val="clear" w:color="auto" w:fill="E9EDF4"/>
-            <w:tcMar>
-              <w:left w:w="103" w:type="dxa"/>
-            </w:tcMar>
-          </w:tcPr>
-          <w:p>
-            <w:pPr>
-              <w:widowControl w:val="0"/>
-              <w:jc w:val="both"/>
-              <w:rPr>
-                <w:rFonts w:ascii="Times New Roman" w:hAnsi="Times New Roman" w:cs="Times New Roman"/>
-                <w:color w:val="000000"/>
-                <w:sz w:val="22"/>
-                <w:szCs w:val="22"/>
-                <w:lang w:val="en-US" w:eastAsia="zh-CN"/>
-              </w:rPr>
-            </w:pPr>
-            <w:r>
-              <w:rPr>
-                <w:rFonts w:ascii="Times New Roman" w:hAnsi="Times New Roman" w:cs="Times New Roman"/>
-                <w:color w:val="000000"/>
-                <w:sz w:val="22"/>
-                <w:szCs w:val="22"/>
-                <w:lang w:val="en-US" w:eastAsia="zh-CN"/>
-              </w:rPr>
-              <w:t>03</w:t>
-            </w:r>
-          </w:p>
-        </w:tc>
-        <w:tc>
-          <w:tcPr>
-            <w:tcW w:w="4259" w:type="dxa"/>
-            <w:tcBorders>
-              <w:top w:val="single" w:color="4F81BD" w:sz="8" w:space="0"/>
-              <w:left w:val="dotted" w:color="auto" w:sz="8" w:space="0"/>
-              <w:bottom w:val="single" w:color="4F81BD" w:sz="8" w:space="0"/>
-              <w:right w:val="single" w:color="4F81BD" w:sz="8" w:space="0"/>
-              <w:insideH w:val="single" w:sz="8" w:space="0"/>
-              <w:insideV w:val="single" w:sz="8" w:space="0"/>
-            </w:tcBorders>
-            <w:shd w:val="clear" w:color="auto" w:fill="E9EDF4"/>
-            <w:tcMar>
-              <w:left w:w="103" w:type="dxa"/>
-            </w:tcMar>
-          </w:tcPr>
-          <w:p>
-            <w:pPr>
-              <w:widowControl w:val="0"/>
-              <w:jc w:val="both"/>
-              <w:rPr>
-                <w:rFonts w:ascii="Times New Roman" w:hAnsi="Times New Roman" w:cs="Times New Roman"/>
-                <w:color w:val="000000"/>
-                <w:sz w:val="22"/>
-                <w:szCs w:val="22"/>
-                <w:lang w:val="en-US" w:eastAsia="zh-CN"/>
-              </w:rPr>
-            </w:pPr>
-            <w:r>
-              <w:rPr>
-                <w:rFonts w:ascii="Times New Roman" w:hAnsi="Times New Roman" w:cs="Times New Roman"/>
-                <w:color w:val="000000"/>
-                <w:sz w:val="22"/>
-                <w:szCs w:val="22"/>
-                <w:lang w:val="en-US" w:eastAsia="zh-CN"/>
-              </w:rPr>
-              <w:t>电池电压</w:t>
-            </w:r>
-          </w:p>
-        </w:tc>
-      </w:tr>
-      <w:tr>
-        <w:tblPrEx>
-          <w:tblLayout w:type="fixed"/>
-          <w:tblCellMar>
-            <w:top w:w="0" w:type="dxa"/>
-            <w:left w:w="103" w:type="dxa"/>
-            <w:bottom w:w="0" w:type="dxa"/>
-            <w:right w:w="108" w:type="dxa"/>
-          </w:tblCellMar>
-        </w:tblPrEx>
-        <w:trPr>
-          <w:trHeight w:val="338" w:hRule="atLeast"/>
-        </w:trPr>
-        <w:tc>
-          <w:tcPr>
-            <w:tcW w:w="4260" w:type="dxa"/>
-            <w:tcBorders>
-              <w:top w:val="single" w:color="4F81BD" w:sz="8" w:space="0"/>
-              <w:left w:val="single" w:color="4F81BD" w:sz="8" w:space="0"/>
-              <w:bottom w:val="single" w:color="4F81BD" w:sz="8" w:space="0"/>
-              <w:right w:val="dotted" w:color="auto" w:sz="8" w:space="0"/>
-              <w:insideH w:val="single" w:sz="8" w:space="0"/>
-              <w:insideV w:val="single" w:sz="8" w:space="0"/>
-            </w:tcBorders>
-            <w:shd w:val="clear" w:color="auto" w:fill="FFFFFF"/>
-            <w:tcMar>
-              <w:left w:w="103" w:type="dxa"/>
-            </w:tcMar>
-          </w:tcPr>
-          <w:p>
-            <w:pPr>
-              <w:widowControl w:val="0"/>
-              <w:jc w:val="both"/>
-              <w:rPr>
-                <w:rFonts w:ascii="Times New Roman" w:hAnsi="Times New Roman" w:cs="Times New Roman"/>
-                <w:color w:val="000000"/>
-                <w:sz w:val="22"/>
-                <w:szCs w:val="22"/>
-                <w:lang w:val="en-US" w:eastAsia="zh-CN"/>
-              </w:rPr>
-            </w:pPr>
-            <w:r>
-              <w:rPr>
-                <w:rFonts w:ascii="Times New Roman" w:hAnsi="Times New Roman" w:cs="Times New Roman"/>
-                <w:color w:val="000000"/>
-                <w:sz w:val="22"/>
-                <w:szCs w:val="22"/>
-                <w:lang w:val="en-US" w:eastAsia="zh-CN"/>
-              </w:rPr>
-              <w:t>04</w:t>
-            </w:r>
-          </w:p>
-        </w:tc>
-        <w:tc>
-          <w:tcPr>
-            <w:tcW w:w="4259" w:type="dxa"/>
-            <w:tcBorders>
-              <w:top w:val="single" w:color="4F81BD" w:sz="8" w:space="0"/>
-              <w:left w:val="dotted" w:color="auto" w:sz="8" w:space="0"/>
-              <w:bottom w:val="single" w:color="4F81BD" w:sz="8" w:space="0"/>
-              <w:right w:val="single" w:color="4F81BD" w:sz="8" w:space="0"/>
-              <w:insideH w:val="single" w:sz="8" w:space="0"/>
-              <w:insideV w:val="single" w:sz="8" w:space="0"/>
-            </w:tcBorders>
-            <w:shd w:val="clear" w:color="auto" w:fill="FFFFFF"/>
-            <w:tcMar>
-              <w:left w:w="103" w:type="dxa"/>
-            </w:tcMar>
-          </w:tcPr>
-          <w:p>
-            <w:pPr>
-              <w:widowControl w:val="0"/>
-              <w:jc w:val="both"/>
-              <w:rPr>
-                <w:rFonts w:ascii="Times New Roman" w:hAnsi="Times New Roman" w:cs="Times New Roman"/>
-                <w:color w:val="000000"/>
-                <w:sz w:val="22"/>
-                <w:szCs w:val="22"/>
-                <w:lang w:val="en-US" w:eastAsia="zh-CN"/>
-              </w:rPr>
-            </w:pPr>
-            <w:r>
-              <w:rPr>
-                <w:rFonts w:ascii="Times New Roman" w:hAnsi="Times New Roman" w:cs="Times New Roman"/>
-                <w:color w:val="000000"/>
-                <w:sz w:val="22"/>
-                <w:szCs w:val="22"/>
-                <w:lang w:val="en-US" w:eastAsia="zh-CN"/>
-              </w:rPr>
-              <w:t>左轮速度比例增益</w:t>
-            </w:r>
-          </w:p>
-        </w:tc>
-      </w:tr>
-      <w:tr>
-        <w:tblPrEx>
-          <w:tblLayout w:type="fixed"/>
-          <w:tblCellMar>
-            <w:top w:w="0" w:type="dxa"/>
-            <w:left w:w="103" w:type="dxa"/>
-            <w:bottom w:w="0" w:type="dxa"/>
-            <w:right w:w="108" w:type="dxa"/>
-          </w:tblCellMar>
-        </w:tblPrEx>
-        <w:trPr>
-          <w:trHeight w:val="338" w:hRule="atLeast"/>
-        </w:trPr>
-        <w:tc>
-          <w:tcPr>
-            <w:tcW w:w="4260" w:type="dxa"/>
-            <w:tcBorders>
-              <w:top w:val="single" w:color="4F81BD" w:sz="8" w:space="0"/>
-              <w:left w:val="single" w:color="4F81BD" w:sz="8" w:space="0"/>
-              <w:bottom w:val="single" w:color="4F81BD" w:sz="8" w:space="0"/>
-              <w:right w:val="dotted" w:color="auto" w:sz="8" w:space="0"/>
-              <w:insideH w:val="single" w:sz="8" w:space="0"/>
-              <w:insideV w:val="single" w:sz="8" w:space="0"/>
-            </w:tcBorders>
-            <w:shd w:val="clear" w:color="auto" w:fill="E9EDF4"/>
-            <w:tcMar>
-              <w:left w:w="103" w:type="dxa"/>
-            </w:tcMar>
-          </w:tcPr>
-          <w:p>
-            <w:pPr>
-              <w:widowControl w:val="0"/>
-              <w:jc w:val="both"/>
-              <w:rPr>
-                <w:rFonts w:ascii="Times New Roman" w:hAnsi="Times New Roman" w:cs="Times New Roman"/>
-                <w:color w:val="000000"/>
-                <w:sz w:val="22"/>
-                <w:szCs w:val="22"/>
-                <w:lang w:val="en-US" w:eastAsia="zh-CN"/>
-              </w:rPr>
-            </w:pPr>
-            <w:r>
-              <w:rPr>
-                <w:rFonts w:ascii="Times New Roman" w:hAnsi="Times New Roman" w:cs="Times New Roman"/>
-                <w:color w:val="000000"/>
-                <w:sz w:val="22"/>
-                <w:szCs w:val="22"/>
-                <w:lang w:val="en-US" w:eastAsia="zh-CN"/>
-              </w:rPr>
-              <w:t>05</w:t>
-            </w:r>
-          </w:p>
-        </w:tc>
-        <w:tc>
-          <w:tcPr>
-            <w:tcW w:w="4259" w:type="dxa"/>
-            <w:tcBorders>
-              <w:top w:val="single" w:color="4F81BD" w:sz="8" w:space="0"/>
-              <w:left w:val="dotted" w:color="auto" w:sz="8" w:space="0"/>
-              <w:bottom w:val="single" w:color="4F81BD" w:sz="8" w:space="0"/>
-              <w:right w:val="single" w:color="4F81BD" w:sz="8" w:space="0"/>
-              <w:insideH w:val="single" w:sz="8" w:space="0"/>
-              <w:insideV w:val="single" w:sz="8" w:space="0"/>
-            </w:tcBorders>
-            <w:shd w:val="clear" w:color="auto" w:fill="E9EDF4"/>
-            <w:tcMar>
-              <w:left w:w="103" w:type="dxa"/>
-            </w:tcMar>
-          </w:tcPr>
-          <w:p>
-            <w:pPr>
-              <w:widowControl w:val="0"/>
-              <w:jc w:val="both"/>
-              <w:rPr>
-                <w:rFonts w:ascii="Times New Roman" w:hAnsi="Times New Roman" w:cs="Times New Roman"/>
-                <w:color w:val="000000"/>
-                <w:sz w:val="22"/>
-                <w:szCs w:val="22"/>
-                <w:lang w:val="en-US" w:eastAsia="zh-CN"/>
-              </w:rPr>
-            </w:pPr>
-            <w:r>
-              <w:rPr>
-                <w:rFonts w:ascii="Times New Roman" w:hAnsi="Times New Roman" w:cs="Times New Roman"/>
-                <w:color w:val="000000"/>
-                <w:sz w:val="22"/>
-                <w:szCs w:val="22"/>
-                <w:lang w:val="en-US" w:eastAsia="zh-CN"/>
-              </w:rPr>
-              <w:t>右轮速度比例增益</w:t>
-            </w:r>
-          </w:p>
-        </w:tc>
-      </w:tr>
-    </w:tbl>
-    <w:p>
-      <w:pPr>
-        <w:widowControl/>
-        <w:spacing w:before="0" w:after="240"/>
-        <w:rPr>
-          <w:rFonts w:ascii="Times New Roman" w:hAnsi="Times New Roman" w:eastAsia="宋体" w:cs="Times New Roman"/>
-          <w:b/>
-          <w:i/>
-          <w:color w:val="000000"/>
-          <w:sz w:val="22"/>
-          <w:szCs w:val="22"/>
-          <w:lang w:val="en-US" w:eastAsia="zh-CN"/>
-        </w:rPr>
-      </w:pPr>
-    </w:p>
-    <w:p>
-      <w:pPr>
-        <w:widowControl/>
-        <w:spacing w:before="0" w:after="240"/>
         <w:rPr>
           <w:rFonts w:ascii="Times New Roman" w:hAnsi="Times New Roman" w:eastAsia="TimesNewRomanPSMT" w:cs="Times New Roman"/>
           <w:color w:val="000000"/>
@@ -8866,8 +10847,6 @@
       <w:r>
         <w:br w:type="page"/>
       </w:r>
-      <w:bookmarkStart w:id="50" w:name="_GoBack"/>
-      <w:bookmarkEnd w:id="50"/>
     </w:p>
     <w:p>
       <w:pPr>
@@ -11251,7 +13230,9 @@
       <w:pStyle w:val="15"/>
       <w:jc w:val="both"/>
       <w:rPr>
-        <w:rFonts w:hint="eastAsia" w:eastAsia="宋体"/>
+        <w:rFonts w:hint="eastAsia" w:ascii="Times New Roman" w:hAnsi="Times New Roman" w:eastAsia="宋体"/>
+        <w:b/>
+        <w:sz w:val="21"/>
         <w:lang w:val="en-US" w:eastAsia="zh-CN"/>
       </w:rPr>
     </w:pPr>
@@ -11396,15 +13377,7 @@
         <w:b/>
         <w:sz w:val="21"/>
       </w:rPr>
-      <w:t>R3_Driver Command Manual_V1.</w:t>
-    </w:r>
-    <w:r>
-      <w:rPr>
-        <w:rFonts w:ascii="Times New Roman" w:hAnsi="Times New Roman" w:eastAsia="宋体"/>
-        <w:b/>
-        <w:sz w:val="21"/>
-      </w:rPr>
-      <w:t>3</w:t>
+      <w:t>R3_Driver Command Manual_V</w:t>
     </w:r>
     <w:r>
       <w:rPr>
@@ -11413,8 +13386,18 @@
         <w:sz w:val="21"/>
         <w:lang w:val="en-US" w:eastAsia="zh-CN"/>
       </w:rPr>
-      <w:t>3</w:t>
+      <w:t>2.0</w:t>
     </w:r>
+  </w:p>
+  <w:p>
+    <w:pPr>
+      <w:pStyle w:val="15"/>
+      <w:jc w:val="both"/>
+      <w:rPr>
+        <w:rFonts w:hint="eastAsia" w:eastAsia="宋体"/>
+        <w:lang w:val="en-US" w:eastAsia="zh-CN"/>
+      </w:rPr>
+    </w:pPr>
     <w:r>
       <w:rPr>
         <w:rFonts w:ascii="Times New Roman" w:hAnsi="Times New Roman" w:eastAsia="宋体"/>
@@ -11430,7 +13413,7 @@
         <w:sz w:val="21"/>
         <w:lang w:val="en-US" w:eastAsia="zh-CN"/>
       </w:rPr>
-      <w:t>2018-9-8</w:t>
+      <w:t>2018-10-22</w:t>
     </w:r>
   </w:p>
 </w:ftr>
